--- a/Relatório-Final.docx
+++ b/Relatório-Final.docx
@@ -1,17 +1,18 @@
 
 <file path=word/document.xml><?xml version="1.0" encoding="utf-8"?>
-<w:document xmlns:wpc="http://schemas.microsoft.com/office/word/2010/wordprocessingCanvas" xmlns:cx="http://schemas.microsoft.com/office/drawing/2014/chartex" xmlns:cx1="http://schemas.microsoft.com/office/drawing/2015/9/8/chartex" xmlns:mc="http://schemas.openxmlformats.org/markup-compatibility/2006" xmlns:o="urn:schemas-microsoft-com:office:office" xmlns:r="http://schemas.openxmlformats.org/officeDocument/2006/relationships" xmlns:m="http://schemas.openxmlformats.org/officeDocument/2006/math" xmlns:v="urn:schemas-microsoft-com:vml" xmlns:wp14="http://schemas.microsoft.com/office/word/2010/wordprocessingDrawing" xmlns:wp="http://schemas.openxmlformats.org/drawingml/2006/wordprocessingDrawing" xmlns:w10="urn:schemas-microsoft-com:office:word" xmlns:w="http://schemas.openxmlformats.org/wordprocessingml/2006/main" xmlns:w14="http://schemas.microsoft.com/office/word/2010/wordml" xmlns:w15="http://schemas.microsoft.com/office/word/2012/wordml" xmlns:w16se="http://schemas.microsoft.com/office/word/2015/wordml/symex" xmlns:wpg="http://schemas.microsoft.com/office/word/2010/wordprocessingGroup" xmlns:wpi="http://schemas.microsoft.com/office/word/2010/wordprocessingInk" xmlns:wne="http://schemas.microsoft.com/office/word/2006/wordml" xmlns:wps="http://schemas.microsoft.com/office/word/2010/wordprocessingShape" mc:Ignorable="w14 w15 w16se wp14">
+<w:document xmlns:wpc="http://schemas.microsoft.com/office/word/2010/wordprocessingCanvas" xmlns:mc="http://schemas.openxmlformats.org/markup-compatibility/2006" xmlns:o="urn:schemas-microsoft-com:office:office" xmlns:r="http://schemas.openxmlformats.org/officeDocument/2006/relationships" xmlns:m="http://schemas.openxmlformats.org/officeDocument/2006/math" xmlns:v="urn:schemas-microsoft-com:vml" xmlns:wp14="http://schemas.microsoft.com/office/word/2010/wordprocessingDrawing" xmlns:wp="http://schemas.openxmlformats.org/drawingml/2006/wordprocessingDrawing" xmlns:w10="urn:schemas-microsoft-com:office:word" xmlns:w="http://schemas.openxmlformats.org/wordprocessingml/2006/main" xmlns:w14="http://schemas.microsoft.com/office/word/2010/wordml" xmlns:w15="http://schemas.microsoft.com/office/word/2012/wordml" xmlns:wpg="http://schemas.microsoft.com/office/word/2010/wordprocessingGroup" xmlns:wpi="http://schemas.microsoft.com/office/word/2010/wordprocessingInk" xmlns:wne="http://schemas.microsoft.com/office/word/2006/wordml" xmlns:wps="http://schemas.microsoft.com/office/word/2010/wordprocessingShape" mc:Ignorable="w14 w15 wp14">
   <w:background w:color="FFFFFF"/>
   <w:body>
     <w:p>
       <w:pPr>
-        <w:pStyle w:val="Heading1"/>
+        <w:pStyle w:val="Cabealho1"/>
       </w:pPr>
       <w:bookmarkStart w:id="0" w:name="h.l2up6vj63luv" w:colFirst="0" w:colLast="0"/>
       <w:bookmarkEnd w:id="0"/>
       <w:r>
         <w:rPr>
           <w:noProof/>
+          <w:lang w:val="pt-PT" w:eastAsia="ja-JP"/>
         </w:rPr>
         <w:drawing>
           <wp:inline distT="114300" distB="114300" distL="114300" distR="114300">
@@ -313,6 +314,7 @@
             <w:r>
               <w:rPr>
                 <w:noProof/>
+                <w:lang w:val="pt-PT" w:eastAsia="ja-JP"/>
               </w:rPr>
               <w:drawing>
                 <wp:anchor distT="0" distB="0" distL="114300" distR="114300" simplePos="0" relativeHeight="251651072" behindDoc="0" locked="0" layoutInCell="1" allowOverlap="1" wp14:anchorId="5C607BCC" wp14:editId="7C7A2DAD">
@@ -373,6 +375,7 @@
             <w:r>
               <w:rPr>
                 <w:noProof/>
+                <w:lang w:val="pt-PT" w:eastAsia="ja-JP"/>
               </w:rPr>
               <w:drawing>
                 <wp:anchor distT="0" distB="0" distL="114300" distR="114300" simplePos="0" relativeHeight="251685888" behindDoc="0" locked="0" layoutInCell="1" allowOverlap="1" wp14:anchorId="318D66EE" wp14:editId="18B29141">
@@ -436,6 +439,7 @@
                 <w:noProof/>
                 <w:sz w:val="22"/>
                 <w:szCs w:val="22"/>
+                <w:lang w:val="pt-PT" w:eastAsia="ja-JP"/>
               </w:rPr>
               <w:drawing>
                 <wp:anchor distT="0" distB="0" distL="114300" distR="114300" simplePos="0" relativeHeight="251670528" behindDoc="0" locked="0" layoutInCell="1" allowOverlap="1" wp14:anchorId="157B2775" wp14:editId="30A579DD">
@@ -642,7 +646,29 @@
                 <w:szCs w:val="22"/>
                 <w:lang w:val="pt-PT"/>
               </w:rPr>
-              <w:t>Carlos Silva(a66553)</w:t>
+              <w:t xml:space="preserve">Carlos </w:t>
+            </w:r>
+            <w:proofErr w:type="gramStart"/>
+            <w:r>
+              <w:rPr>
+                <w:rFonts w:ascii="Calibri" w:eastAsia="Calibri" w:hAnsi="Calibri" w:cs="Calibri"/>
+                <w:b/>
+                <w:sz w:val="22"/>
+                <w:szCs w:val="22"/>
+                <w:lang w:val="pt-PT"/>
+              </w:rPr>
+              <w:t>Silva(a66553</w:t>
+            </w:r>
+            <w:proofErr w:type="gramEnd"/>
+            <w:r>
+              <w:rPr>
+                <w:rFonts w:ascii="Calibri" w:eastAsia="Calibri" w:hAnsi="Calibri" w:cs="Calibri"/>
+                <w:b/>
+                <w:sz w:val="22"/>
+                <w:szCs w:val="22"/>
+                <w:lang w:val="pt-PT"/>
+              </w:rPr>
+              <w:t>)</w:t>
             </w:r>
             <w:r>
               <w:rPr>
@@ -654,6 +680,7 @@
               </w:rPr>
               <w:t xml:space="preserve">        </w:t>
             </w:r>
+            <w:proofErr w:type="spellStart"/>
             <w:r>
               <w:rPr>
                 <w:rFonts w:ascii="Calibri" w:eastAsia="Calibri" w:hAnsi="Calibri" w:cs="Calibri"/>
@@ -662,7 +689,40 @@
                 <w:szCs w:val="22"/>
                 <w:lang w:val="pt-PT"/>
               </w:rPr>
-              <w:t>Vitaliy Parytskyy(a69857)</w:t>
+              <w:t>Vitaliy</w:t>
+            </w:r>
+            <w:proofErr w:type="spellEnd"/>
+            <w:r>
+              <w:rPr>
+                <w:rFonts w:ascii="Calibri" w:eastAsia="Calibri" w:hAnsi="Calibri" w:cs="Calibri"/>
+                <w:b/>
+                <w:sz w:val="22"/>
+                <w:szCs w:val="22"/>
+                <w:lang w:val="pt-PT"/>
+              </w:rPr>
+              <w:t xml:space="preserve"> </w:t>
+            </w:r>
+            <w:proofErr w:type="spellStart"/>
+            <w:r>
+              <w:rPr>
+                <w:rFonts w:ascii="Calibri" w:eastAsia="Calibri" w:hAnsi="Calibri" w:cs="Calibri"/>
+                <w:b/>
+                <w:sz w:val="22"/>
+                <w:szCs w:val="22"/>
+                <w:lang w:val="pt-PT"/>
+              </w:rPr>
+              <w:t>Parytskyy</w:t>
+            </w:r>
+            <w:proofErr w:type="spellEnd"/>
+            <w:r>
+              <w:rPr>
+                <w:rFonts w:ascii="Calibri" w:eastAsia="Calibri" w:hAnsi="Calibri" w:cs="Calibri"/>
+                <w:b/>
+                <w:sz w:val="22"/>
+                <w:szCs w:val="22"/>
+                <w:lang w:val="pt-PT"/>
+              </w:rPr>
+              <w:t>(a69857)</w:t>
             </w:r>
             <w:r>
               <w:rPr>
@@ -750,7 +810,7 @@
     </w:p>
     <w:p>
       <w:pPr>
-        <w:pStyle w:val="Heading1"/>
+        <w:pStyle w:val="Cabealho1"/>
         <w:rPr>
           <w:lang w:val="pt-PT"/>
         </w:rPr>
@@ -908,7 +968,7 @@
     </w:p>
     <w:p>
       <w:pPr>
-        <w:pStyle w:val="Heading1"/>
+        <w:pStyle w:val="Cabealho1"/>
         <w:rPr>
           <w:lang w:val="pt-PT"/>
         </w:rPr>
@@ -950,8 +1010,30 @@
           <w:lang w:val="pt-PT"/>
         </w:rPr>
         <w:tab/>
-        <w:t>Qualquer serviço que pretenda servir múltiplos clientes tem de suportar, necessariamente, multi threading</w:t>
-      </w:r>
+        <w:t xml:space="preserve">Qualquer serviço que pretenda servir múltiplos clientes tem de suportar, necessariamente, </w:t>
+      </w:r>
+      <w:proofErr w:type="spellStart"/>
+      <w:r>
+        <w:rPr>
+          <w:lang w:val="pt-PT"/>
+        </w:rPr>
+        <w:t>multi</w:t>
+      </w:r>
+      <w:proofErr w:type="spellEnd"/>
+      <w:r>
+        <w:rPr>
+          <w:lang w:val="pt-PT"/>
+        </w:rPr>
+        <w:t xml:space="preserve"> </w:t>
+      </w:r>
+      <w:proofErr w:type="spellStart"/>
+      <w:r>
+        <w:rPr>
+          <w:lang w:val="pt-PT"/>
+        </w:rPr>
+        <w:t>threading</w:t>
+      </w:r>
+      <w:proofErr w:type="spellEnd"/>
       <w:r>
         <w:rPr>
           <w:lang w:val="pt-PT"/>
@@ -979,7 +1061,49 @@
           <w:lang w:val="pt-PT"/>
         </w:rPr>
         <w:tab/>
-        <w:t>Para permitir a ligação de múltiplos clientes o servidor opera sobre 1 thread principal, que monitoriza uma porta predefinida à espera de um potencial utilizador. Quando um utilizador se liga a esta porta é redirecionado para outra porta e trabalhado noutra thread por forma a libertar a thread e porta principal para quaisquer outros utilizadores.</w:t>
+        <w:t xml:space="preserve">Para permitir a ligação de múltiplos clientes o servidor opera sobre 1 </w:t>
+      </w:r>
+      <w:proofErr w:type="spellStart"/>
+      <w:r>
+        <w:rPr>
+          <w:lang w:val="pt-PT"/>
+        </w:rPr>
+        <w:t>thread</w:t>
+      </w:r>
+      <w:proofErr w:type="spellEnd"/>
+      <w:r>
+        <w:rPr>
+          <w:lang w:val="pt-PT"/>
+        </w:rPr>
+        <w:t xml:space="preserve"> principal, que monitoriza uma porta predefinida à espera de um potencial utilizador. Quando um utilizador se liga a esta porta é redirecionado para outra porta e trabalhado noutra </w:t>
+      </w:r>
+      <w:proofErr w:type="spellStart"/>
+      <w:r>
+        <w:rPr>
+          <w:lang w:val="pt-PT"/>
+        </w:rPr>
+        <w:t>thread</w:t>
+      </w:r>
+      <w:proofErr w:type="spellEnd"/>
+      <w:r>
+        <w:rPr>
+          <w:lang w:val="pt-PT"/>
+        </w:rPr>
+        <w:t xml:space="preserve"> por forma a libertar a </w:t>
+      </w:r>
+      <w:proofErr w:type="spellStart"/>
+      <w:r>
+        <w:rPr>
+          <w:lang w:val="pt-PT"/>
+        </w:rPr>
+        <w:t>thread</w:t>
+      </w:r>
+      <w:proofErr w:type="spellEnd"/>
+      <w:r>
+        <w:rPr>
+          <w:lang w:val="pt-PT"/>
+        </w:rPr>
+        <w:t xml:space="preserve"> e porta principal para quaisquer outros utilizadores.</w:t>
       </w:r>
     </w:p>
     <w:p>
@@ -1002,13 +1126,85 @@
           <w:lang w:val="pt-PT"/>
         </w:rPr>
         <w:tab/>
-        <w:t xml:space="preserve">Este novo utilizador tem agora a sua própria thread e porta, que será usada ao longo da ligação para esperar por comunicação do cliente conforme definido pelo protocolo. Por uma questão de libertar portas o mais cedo possível é criada outra thread e associada outra porta ao cliente para estabelecer e manter um protocolo de heartbeat, desta forma </w:t>
-      </w:r>
-      <w:r>
-        <w:rPr>
-          <w:lang w:val="pt-PT"/>
-        </w:rPr>
-        <w:t>o socket principal pode não ter timeout ativo, dado que o cliente pode demorar muito tempo entre comunicações com o servidor, o que simplifica o funcionamento da aplicação.</w:t>
+        <w:t xml:space="preserve">Este novo utilizador tem agora a sua própria </w:t>
+      </w:r>
+      <w:proofErr w:type="spellStart"/>
+      <w:r>
+        <w:rPr>
+          <w:lang w:val="pt-PT"/>
+        </w:rPr>
+        <w:t>thread</w:t>
+      </w:r>
+      <w:proofErr w:type="spellEnd"/>
+      <w:r>
+        <w:rPr>
+          <w:lang w:val="pt-PT"/>
+        </w:rPr>
+        <w:t xml:space="preserve"> e porta, que será usada ao longo da ligação para esperar por comunicação do cliente conforme definido pelo protocolo. Por uma questão de libertar portas o mais cedo possível é criada outra </w:t>
+      </w:r>
+      <w:proofErr w:type="spellStart"/>
+      <w:r>
+        <w:rPr>
+          <w:lang w:val="pt-PT"/>
+        </w:rPr>
+        <w:t>thread</w:t>
+      </w:r>
+      <w:proofErr w:type="spellEnd"/>
+      <w:r>
+        <w:rPr>
+          <w:lang w:val="pt-PT"/>
+        </w:rPr>
+        <w:t xml:space="preserve"> e associada outra porta ao cliente para estabelecer e manter um protocolo de </w:t>
+      </w:r>
+      <w:proofErr w:type="spellStart"/>
+      <w:r>
+        <w:rPr>
+          <w:lang w:val="pt-PT"/>
+        </w:rPr>
+        <w:t>heartbeat</w:t>
+      </w:r>
+      <w:proofErr w:type="spellEnd"/>
+      <w:r>
+        <w:rPr>
+          <w:lang w:val="pt-PT"/>
+        </w:rPr>
+        <w:t xml:space="preserve">, desta forma </w:t>
+      </w:r>
+      <w:r>
+        <w:rPr>
+          <w:lang w:val="pt-PT"/>
+        </w:rPr>
+        <w:t xml:space="preserve">o </w:t>
+      </w:r>
+      <w:proofErr w:type="spellStart"/>
+      <w:proofErr w:type="gramStart"/>
+      <w:r>
+        <w:rPr>
+          <w:lang w:val="pt-PT"/>
+        </w:rPr>
+        <w:t>socket</w:t>
+      </w:r>
+      <w:proofErr w:type="spellEnd"/>
+      <w:proofErr w:type="gramEnd"/>
+      <w:r>
+        <w:rPr>
+          <w:lang w:val="pt-PT"/>
+        </w:rPr>
+        <w:t xml:space="preserve"> principal pode não ter </w:t>
+      </w:r>
+      <w:proofErr w:type="spellStart"/>
+      <w:r>
+        <w:rPr>
+          <w:lang w:val="pt-PT"/>
+        </w:rPr>
+        <w:t>timeout</w:t>
+      </w:r>
+      <w:proofErr w:type="spellEnd"/>
+      <w:r>
+        <w:rPr>
+          <w:lang w:val="pt-PT"/>
+        </w:rPr>
+        <w:t xml:space="preserve"> ativo, dado que o cliente pode demorar muito tempo entre comunicações com o servidor, o que simplifica o funcionamento da aplicação.</w:t>
       </w:r>
     </w:p>
     <w:p>
@@ -1029,55 +1225,79 @@
           <w:lang w:val="pt-PT"/>
         </w:rPr>
         <w:tab/>
-        <w:t>Em resposta a certos comandos o servidor cria outro par de thread e sockets para o suporte de notificações PUSH, como por exemplo para notificar o cliente da chegada do condutor sem bloquear a utilização de demais serviços que pudessem a vir ser implementados futuramente.</w:t>
-      </w:r>
-    </w:p>
-    <w:p>
-      <w:pPr>
-        <w:rPr>
-          <w:lang w:val="pt-PT"/>
-        </w:rPr>
-      </w:pPr>
-    </w:p>
-    <w:p>
-      <w:pPr>
-        <w:rPr>
-          <w:lang w:val="pt-PT"/>
-        </w:rPr>
-      </w:pPr>
-    </w:p>
-    <w:p>
-      <w:pPr>
-        <w:rPr>
-          <w:lang w:val="pt-PT"/>
-        </w:rPr>
-      </w:pPr>
-    </w:p>
-    <w:p>
-      <w:pPr>
-        <w:rPr>
-          <w:lang w:val="pt-PT"/>
-        </w:rPr>
-      </w:pPr>
-    </w:p>
-    <w:p>
-      <w:pPr>
-        <w:pStyle w:val="Heading1"/>
-        <w:rPr>
-          <w:lang w:val="pt-PT"/>
-        </w:rPr>
-      </w:pPr>
-      <w:r>
-        <w:rPr>
-          <w:lang w:val="pt-PT"/>
-        </w:rPr>
-        <w:t xml:space="preserve">Modelo do </w:t>
-      </w:r>
-      <w:r>
-        <w:rPr>
-          <w:lang w:val="pt-PT"/>
-        </w:rPr>
-        <w:t>Cliente</w:t>
+        <w:t xml:space="preserve">Em resposta a certos comandos o servidor cria outro par de </w:t>
+      </w:r>
+      <w:proofErr w:type="spellStart"/>
+      <w:r>
+        <w:rPr>
+          <w:lang w:val="pt-PT"/>
+        </w:rPr>
+        <w:t>thread</w:t>
+      </w:r>
+      <w:proofErr w:type="spellEnd"/>
+      <w:r>
+        <w:rPr>
+          <w:lang w:val="pt-PT"/>
+        </w:rPr>
+        <w:t xml:space="preserve"> e </w:t>
+      </w:r>
+      <w:proofErr w:type="spellStart"/>
+      <w:proofErr w:type="gramStart"/>
+      <w:r>
+        <w:rPr>
+          <w:lang w:val="pt-PT"/>
+        </w:rPr>
+        <w:t>sockets</w:t>
+      </w:r>
+      <w:proofErr w:type="spellEnd"/>
+      <w:proofErr w:type="gramEnd"/>
+      <w:r>
+        <w:rPr>
+          <w:lang w:val="pt-PT"/>
+        </w:rPr>
+        <w:t xml:space="preserve"> para o suporte de notificações PUSH, como por exemplo para notificar o cliente da chegada do condutor sem bloquear a utilização de demais serviços que pudessem a vir ser implementados futuramente.</w:t>
+      </w:r>
+    </w:p>
+    <w:p>
+      <w:pPr>
+        <w:rPr>
+          <w:lang w:val="pt-PT"/>
+        </w:rPr>
+      </w:pPr>
+    </w:p>
+    <w:p>
+      <w:pPr>
+        <w:rPr>
+          <w:lang w:val="pt-PT"/>
+        </w:rPr>
+      </w:pPr>
+    </w:p>
+    <w:p>
+      <w:pPr>
+        <w:rPr>
+          <w:lang w:val="pt-PT"/>
+        </w:rPr>
+      </w:pPr>
+    </w:p>
+    <w:p>
+      <w:pPr>
+        <w:rPr>
+          <w:lang w:val="pt-PT"/>
+        </w:rPr>
+      </w:pPr>
+    </w:p>
+    <w:p>
+      <w:pPr>
+        <w:pStyle w:val="Cabealho1"/>
+        <w:rPr>
+          <w:lang w:val="pt-PT"/>
+        </w:rPr>
+      </w:pPr>
+      <w:r>
+        <w:rPr>
+          <w:lang w:val="pt-PT"/>
+        </w:rPr>
+        <w:t>Modelo do Cliente</w:t>
       </w:r>
     </w:p>
     <w:p>
@@ -1102,7 +1322,23 @@
           <w:lang w:val="pt-PT"/>
         </w:rPr>
         <w:tab/>
-        <w:t>O modelo de funcionamento do cliente é muito semelhante ao do servidor, exceto ao invés de criar sockets e esperar por ligações o cliente recebe como resposta aos pedidos relevantes um número de porta ao qual estabelecer ligação.</w:t>
+        <w:t xml:space="preserve">O modelo de funcionamento do cliente é muito semelhante ao do servidor, exceto ao invés de criar </w:t>
+      </w:r>
+      <w:proofErr w:type="spellStart"/>
+      <w:proofErr w:type="gramStart"/>
+      <w:r>
+        <w:rPr>
+          <w:lang w:val="pt-PT"/>
+        </w:rPr>
+        <w:t>sockets</w:t>
+      </w:r>
+      <w:proofErr w:type="spellEnd"/>
+      <w:proofErr w:type="gramEnd"/>
+      <w:r>
+        <w:rPr>
+          <w:lang w:val="pt-PT"/>
+        </w:rPr>
+        <w:t xml:space="preserve"> e esperar por ligações o cliente recebe como resposta aos pedidos relevantes um número de porta ao qual estabelecer ligação.</w:t>
       </w:r>
     </w:p>
     <w:p>
@@ -1157,7 +1393,7 @@
     </w:p>
     <w:p>
       <w:pPr>
-        <w:pStyle w:val="Heading1"/>
+        <w:pStyle w:val="Cabealho1"/>
         <w:rPr>
           <w:lang w:val="pt-PT"/>
         </w:rPr>
@@ -1167,13 +1403,7 @@
           <w:lang w:val="pt-PT"/>
         </w:rPr>
         <w:lastRenderedPageBreak/>
-        <w:t xml:space="preserve">Modelo do </w:t>
-      </w:r>
-      <w:r>
-        <w:rPr>
-          <w:lang w:val="pt-PT"/>
-        </w:rPr>
-        <w:t>Protocolo Cliente-Servidor</w:t>
+        <w:t>Modelo do Protocolo Cliente-Servidor</w:t>
       </w:r>
     </w:p>
     <w:p>
@@ -1194,7 +1424,21 @@
           <w:lang w:val="pt-PT"/>
         </w:rPr>
         <w:tab/>
-        <w:t>Por forma a manter uma via de comunicação consistente um protocolo foi definido de acordo com um conjunto de regras simples. Todas as comunicações principais, ou seja, excluindo heartbeat, têm um prefixo consistente:</w:t>
+        <w:t xml:space="preserve">Por forma a manter uma via de comunicação consistente um protocolo foi definido de acordo com um conjunto de regras simples. Todas as comunicações principais, ou seja, excluindo </w:t>
+      </w:r>
+      <w:proofErr w:type="spellStart"/>
+      <w:r>
+        <w:rPr>
+          <w:lang w:val="pt-PT"/>
+        </w:rPr>
+        <w:t>heartbeat</w:t>
+      </w:r>
+      <w:proofErr w:type="spellEnd"/>
+      <w:r>
+        <w:rPr>
+          <w:lang w:val="pt-PT"/>
+        </w:rPr>
+        <w:t>, têm um prefixo consistente:</w:t>
       </w:r>
     </w:p>
     <w:p>
@@ -1208,8 +1452,21 @@
       <w:pPr>
         <w:jc w:val="center"/>
       </w:pPr>
-      <w:r>
-        <w:t>username:[user];password:[pw];command:[command];</w:t>
+      <w:proofErr w:type="gramStart"/>
+      <w:r>
+        <w:t>username</w:t>
+      </w:r>
+      <w:proofErr w:type="gramEnd"/>
+      <w:r>
+        <w:t>:[user];password:[</w:t>
+      </w:r>
+      <w:proofErr w:type="spellStart"/>
+      <w:r>
+        <w:t>pw</w:t>
+      </w:r>
+      <w:proofErr w:type="spellEnd"/>
+      <w:r>
+        <w:t>];command:[command];</w:t>
       </w:r>
     </w:p>
     <w:p>
@@ -1240,7 +1497,49 @@
         <w:rPr>
           <w:lang w:val="pt-PT"/>
         </w:rPr>
-        <w:t>prefixo é primeiro, permitir a autenticação quaisquer pedidos, através do username e password, e de definir de forma concreta que lógica aplicar aos demais argumentos que seguem após command, tomando a forma de “</w:t>
+        <w:t xml:space="preserve">prefixo é primeiro, permitir a autenticação quaisquer pedidos, através do </w:t>
+      </w:r>
+      <w:proofErr w:type="spellStart"/>
+      <w:r>
+        <w:rPr>
+          <w:lang w:val="pt-PT"/>
+        </w:rPr>
+        <w:t>username</w:t>
+      </w:r>
+      <w:proofErr w:type="spellEnd"/>
+      <w:r>
+        <w:rPr>
+          <w:lang w:val="pt-PT"/>
+        </w:rPr>
+        <w:t xml:space="preserve"> e </w:t>
+      </w:r>
+      <w:proofErr w:type="gramStart"/>
+      <w:r>
+        <w:rPr>
+          <w:lang w:val="pt-PT"/>
+        </w:rPr>
+        <w:t>password</w:t>
+      </w:r>
+      <w:proofErr w:type="gramEnd"/>
+      <w:r>
+        <w:rPr>
+          <w:lang w:val="pt-PT"/>
+        </w:rPr>
+        <w:t xml:space="preserve">, e de definir de forma concreta que lógica aplicar aos demais argumentos que seguem após </w:t>
+      </w:r>
+      <w:proofErr w:type="spellStart"/>
+      <w:r>
+        <w:rPr>
+          <w:lang w:val="pt-PT"/>
+        </w:rPr>
+        <w:t>command</w:t>
+      </w:r>
+      <w:proofErr w:type="spellEnd"/>
+      <w:r>
+        <w:rPr>
+          <w:lang w:val="pt-PT"/>
+        </w:rPr>
+        <w:t>, tomando a forma de “</w:t>
       </w:r>
       <w:r>
         <w:rPr>
@@ -1258,7 +1557,14 @@
         <w:rPr>
           <w:lang w:val="pt-PT"/>
         </w:rPr>
-        <w:t>1:[argument</w:t>
+        <w:t>1</w:t>
+      </w:r>
+      <w:proofErr w:type="gramStart"/>
+      <w:r>
+        <w:rPr>
+          <w:lang w:val="pt-PT"/>
+        </w:rPr>
+        <w:t>:[argument</w:t>
       </w:r>
       <w:r>
         <w:rPr>
@@ -1270,84 +1576,139 @@
         <w:rPr>
           <w:lang w:val="pt-PT"/>
         </w:rPr>
-        <w:t>1]</w:t>
-      </w:r>
-      <w:r>
-        <w:rPr>
-          <w:lang w:val="pt-PT"/>
-        </w:rPr>
-        <w:t>;…”.  O servidor pode retornar dados se tal for necessário usando um formato semelhante ao prefixo : [“success” ou “failure” ]:;data1:[data1];…</w:t>
-      </w:r>
-    </w:p>
-    <w:p>
-      <w:pPr>
-        <w:jc w:val="both"/>
-        <w:rPr>
-          <w:lang w:val="pt-PT"/>
-        </w:rPr>
-      </w:pPr>
-    </w:p>
-    <w:p>
-      <w:pPr>
-        <w:jc w:val="both"/>
-        <w:rPr>
-          <w:lang w:val="pt-PT"/>
-        </w:rPr>
-      </w:pPr>
-      <w:r>
-        <w:rPr>
-          <w:lang w:val="pt-PT"/>
-        </w:rPr>
-        <w:t>O protocolo torna trivial estender o leque de funções suportadas pelo protocolo devido à sua flexibilidade, e</w:t>
-      </w:r>
-      <w:r>
-        <w:rPr>
-          <w:lang w:val="pt-PT"/>
-        </w:rPr>
-        <w:t xml:space="preserve"> de momento </w:t>
-      </w:r>
-      <w:r>
-        <w:rPr>
-          <w:lang w:val="pt-PT"/>
-        </w:rPr>
-        <w:t xml:space="preserve">são </w:t>
-      </w:r>
-      <w:r>
-        <w:rPr>
-          <w:lang w:val="pt-PT"/>
-        </w:rPr>
-        <w:t>suporta</w:t>
-      </w:r>
-      <w:r>
-        <w:rPr>
-          <w:lang w:val="pt-PT"/>
-        </w:rPr>
-        <w:t>dos</w:t>
-      </w:r>
-      <w:r>
-        <w:rPr>
-          <w:lang w:val="pt-PT"/>
-        </w:rPr>
-        <w:t xml:space="preserve"> 6 destes comandos</w:t>
-      </w:r>
-      <w:r>
-        <w:rPr>
-          <w:lang w:val="pt-PT"/>
-        </w:rPr>
-        <w:t>:</w:t>
-      </w:r>
-    </w:p>
-    <w:p>
-      <w:pPr>
-        <w:jc w:val="both"/>
-        <w:rPr>
-          <w:lang w:val="pt-PT"/>
-        </w:rPr>
-      </w:pPr>
-    </w:p>
-    <w:p>
-      <w:pPr>
-        <w:pStyle w:val="ListParagraph"/>
+        <w:t>1</w:t>
+      </w:r>
+      <w:proofErr w:type="gramEnd"/>
+      <w:r>
+        <w:rPr>
+          <w:lang w:val="pt-PT"/>
+        </w:rPr>
+        <w:t>]</w:t>
+      </w:r>
+      <w:r>
+        <w:rPr>
+          <w:lang w:val="pt-PT"/>
+        </w:rPr>
+        <w:t>;…”</w:t>
+      </w:r>
+      <w:proofErr w:type="gramStart"/>
+      <w:r>
+        <w:rPr>
+          <w:lang w:val="pt-PT"/>
+        </w:rPr>
+        <w:t xml:space="preserve">.  </w:t>
+      </w:r>
+      <w:proofErr w:type="gramEnd"/>
+      <w:r>
+        <w:rPr>
+          <w:lang w:val="pt-PT"/>
+        </w:rPr>
+        <w:t xml:space="preserve">O servidor pode retornar dados se tal for necessário usando um formato semelhante ao </w:t>
+      </w:r>
+      <w:proofErr w:type="gramStart"/>
+      <w:r>
+        <w:rPr>
+          <w:lang w:val="pt-PT"/>
+        </w:rPr>
+        <w:t xml:space="preserve">prefixo </w:t>
+      </w:r>
+      <w:proofErr w:type="gramEnd"/>
+      <w:r>
+        <w:rPr>
+          <w:lang w:val="pt-PT"/>
+        </w:rPr>
+        <w:t>: [“</w:t>
+      </w:r>
+      <w:proofErr w:type="spellStart"/>
+      <w:r>
+        <w:rPr>
+          <w:lang w:val="pt-PT"/>
+        </w:rPr>
+        <w:t>success</w:t>
+      </w:r>
+      <w:proofErr w:type="spellEnd"/>
+      <w:r>
+        <w:rPr>
+          <w:lang w:val="pt-PT"/>
+        </w:rPr>
+        <w:t>” ou “</w:t>
+      </w:r>
+      <w:proofErr w:type="spellStart"/>
+      <w:r>
+        <w:rPr>
+          <w:lang w:val="pt-PT"/>
+        </w:rPr>
+        <w:t>failure</w:t>
+      </w:r>
+      <w:proofErr w:type="spellEnd"/>
+      <w:r>
+        <w:rPr>
+          <w:lang w:val="pt-PT"/>
+        </w:rPr>
+        <w:t>”</w:t>
+      </w:r>
+      <w:proofErr w:type="gramStart"/>
+      <w:r>
+        <w:rPr>
+          <w:lang w:val="pt-PT"/>
+        </w:rPr>
+        <w:t xml:space="preserve"> ]</w:t>
+      </w:r>
+      <w:proofErr w:type="gramEnd"/>
+      <w:r>
+        <w:rPr>
+          <w:lang w:val="pt-PT"/>
+        </w:rPr>
+        <w:t>:;data1</w:t>
+      </w:r>
+      <w:proofErr w:type="gramStart"/>
+      <w:r>
+        <w:rPr>
+          <w:lang w:val="pt-PT"/>
+        </w:rPr>
+        <w:t>:[data1</w:t>
+      </w:r>
+      <w:proofErr w:type="gramEnd"/>
+      <w:r>
+        <w:rPr>
+          <w:lang w:val="pt-PT"/>
+        </w:rPr>
+        <w:t>];…</w:t>
+      </w:r>
+    </w:p>
+    <w:p>
+      <w:pPr>
+        <w:jc w:val="both"/>
+        <w:rPr>
+          <w:lang w:val="pt-PT"/>
+        </w:rPr>
+      </w:pPr>
+    </w:p>
+    <w:p>
+      <w:pPr>
+        <w:jc w:val="both"/>
+        <w:rPr>
+          <w:lang w:val="pt-PT"/>
+        </w:rPr>
+      </w:pPr>
+      <w:r>
+        <w:rPr>
+          <w:lang w:val="pt-PT"/>
+        </w:rPr>
+        <w:t>O protocolo torna trivial estender o leque de funções suportadas pelo protocolo devido à sua flexibilidade, e de momento são suportados 6 destes comandos:</w:t>
+      </w:r>
+    </w:p>
+    <w:p>
+      <w:pPr>
+        <w:jc w:val="both"/>
+        <w:rPr>
+          <w:lang w:val="pt-PT"/>
+        </w:rPr>
+      </w:pPr>
+    </w:p>
+    <w:p>
+      <w:pPr>
+        <w:pStyle w:val="PargrafodaLista"/>
         <w:numPr>
           <w:ilvl w:val="0"/>
           <w:numId w:val="3"/>
@@ -1357,16 +1718,18 @@
           <w:lang w:val="pt-PT"/>
         </w:rPr>
       </w:pPr>
+      <w:proofErr w:type="gramStart"/>
       <w:r>
         <w:rPr>
           <w:lang w:val="pt-PT"/>
         </w:rPr>
         <w:t>login</w:t>
       </w:r>
-    </w:p>
-    <w:p>
-      <w:pPr>
-        <w:pStyle w:val="ListParagraph"/>
+      <w:proofErr w:type="gramEnd"/>
+    </w:p>
+    <w:p>
+      <w:pPr>
+        <w:pStyle w:val="PargrafodaLista"/>
         <w:numPr>
           <w:ilvl w:val="1"/>
           <w:numId w:val="3"/>
@@ -1385,7 +1748,7 @@
     </w:p>
     <w:p>
       <w:pPr>
-        <w:pStyle w:val="ListParagraph"/>
+        <w:pStyle w:val="PargrafodaLista"/>
         <w:numPr>
           <w:ilvl w:val="1"/>
           <w:numId w:val="3"/>
@@ -1399,12 +1762,40 @@
         <w:rPr>
           <w:lang w:val="pt-PT"/>
         </w:rPr>
-        <w:t>Retorno: “success” seguido da classe de utilizador serializada, ou “failure” com uma descrição do erro</w:t>
-      </w:r>
-    </w:p>
-    <w:p>
-      <w:pPr>
-        <w:pStyle w:val="ListParagraph"/>
+        <w:t>Retorno: “</w:t>
+      </w:r>
+      <w:proofErr w:type="spellStart"/>
+      <w:r>
+        <w:rPr>
+          <w:lang w:val="pt-PT"/>
+        </w:rPr>
+        <w:t>success</w:t>
+      </w:r>
+      <w:proofErr w:type="spellEnd"/>
+      <w:r>
+        <w:rPr>
+          <w:lang w:val="pt-PT"/>
+        </w:rPr>
+        <w:t>” seguido da classe de utilizador serializada, ou “</w:t>
+      </w:r>
+      <w:proofErr w:type="spellStart"/>
+      <w:r>
+        <w:rPr>
+          <w:lang w:val="pt-PT"/>
+        </w:rPr>
+        <w:t>failure</w:t>
+      </w:r>
+      <w:proofErr w:type="spellEnd"/>
+      <w:r>
+        <w:rPr>
+          <w:lang w:val="pt-PT"/>
+        </w:rPr>
+        <w:t>” com uma descrição do erro</w:t>
+      </w:r>
+    </w:p>
+    <w:p>
+      <w:pPr>
+        <w:pStyle w:val="PargrafodaLista"/>
         <w:numPr>
           <w:ilvl w:val="1"/>
           <w:numId w:val="3"/>
@@ -1423,7 +1814,7 @@
     </w:p>
     <w:p>
       <w:pPr>
-        <w:pStyle w:val="ListParagraph"/>
+        <w:pStyle w:val="PargrafodaLista"/>
         <w:numPr>
           <w:ilvl w:val="0"/>
           <w:numId w:val="3"/>
@@ -1433,16 +1824,20 @@
           <w:lang w:val="pt-PT"/>
         </w:rPr>
       </w:pPr>
+      <w:proofErr w:type="spellStart"/>
+      <w:proofErr w:type="gramStart"/>
       <w:r>
         <w:rPr>
           <w:lang w:val="pt-PT"/>
         </w:rPr>
         <w:t>register</w:t>
       </w:r>
-    </w:p>
-    <w:p>
-      <w:pPr>
-        <w:pStyle w:val="ListParagraph"/>
+      <w:proofErr w:type="spellEnd"/>
+      <w:proofErr w:type="gramEnd"/>
+    </w:p>
+    <w:p>
+      <w:pPr>
+        <w:pStyle w:val="PargrafodaLista"/>
         <w:numPr>
           <w:ilvl w:val="1"/>
           <w:numId w:val="3"/>
@@ -1456,18 +1851,56 @@
         <w:rPr>
           <w:lang w:val="pt-PT"/>
         </w:rPr>
-        <w:t>Argumentos:</w:t>
-      </w:r>
-      <w:r>
-        <w:rPr>
-          <w:lang w:val="pt-PT"/>
-        </w:rPr>
-        <w:t xml:space="preserve"> plate:[matricula];make:[modelo]</w:t>
-      </w:r>
-    </w:p>
-    <w:p>
-      <w:pPr>
-        <w:pStyle w:val="ListParagraph"/>
+        <w:t xml:space="preserve">Argumentos: </w:t>
+      </w:r>
+      <w:proofErr w:type="spellStart"/>
+      <w:r>
+        <w:rPr>
+          <w:lang w:val="pt-PT"/>
+        </w:rPr>
+        <w:t>plate</w:t>
+      </w:r>
+      <w:proofErr w:type="spellEnd"/>
+      <w:proofErr w:type="gramStart"/>
+      <w:r>
+        <w:rPr>
+          <w:lang w:val="pt-PT"/>
+        </w:rPr>
+        <w:t>:[matricula</w:t>
+      </w:r>
+      <w:proofErr w:type="gramEnd"/>
+      <w:r>
+        <w:rPr>
+          <w:lang w:val="pt-PT"/>
+        </w:rPr>
+        <w:t>];</w:t>
+      </w:r>
+      <w:proofErr w:type="spellStart"/>
+      <w:r>
+        <w:rPr>
+          <w:lang w:val="pt-PT"/>
+        </w:rPr>
+        <w:t>make</w:t>
+      </w:r>
+      <w:proofErr w:type="spellEnd"/>
+      <w:proofErr w:type="gramStart"/>
+      <w:r>
+        <w:rPr>
+          <w:lang w:val="pt-PT"/>
+        </w:rPr>
+        <w:t>:[modelo</w:t>
+      </w:r>
+      <w:proofErr w:type="gramEnd"/>
+      <w:r>
+        <w:rPr>
+          <w:lang w:val="pt-PT"/>
+        </w:rPr>
+        <w:t>]</w:t>
+      </w:r>
+    </w:p>
+    <w:p>
+      <w:pPr>
+        <w:pStyle w:val="PargrafodaLista"/>
         <w:numPr>
           <w:ilvl w:val="1"/>
           <w:numId w:val="3"/>
@@ -1481,12 +1914,40 @@
         <w:rPr>
           <w:lang w:val="pt-PT"/>
         </w:rPr>
-        <w:t>Retorno: “success” seguido da classe de utilizador serializada, ou “failure” com uma descrição do erro</w:t>
-      </w:r>
-    </w:p>
-    <w:p>
-      <w:pPr>
-        <w:pStyle w:val="ListParagraph"/>
+        <w:t>Retorno: “</w:t>
+      </w:r>
+      <w:proofErr w:type="spellStart"/>
+      <w:r>
+        <w:rPr>
+          <w:lang w:val="pt-PT"/>
+        </w:rPr>
+        <w:t>success</w:t>
+      </w:r>
+      <w:proofErr w:type="spellEnd"/>
+      <w:r>
+        <w:rPr>
+          <w:lang w:val="pt-PT"/>
+        </w:rPr>
+        <w:t>” seguido da classe de utilizador serializada, ou “</w:t>
+      </w:r>
+      <w:proofErr w:type="spellStart"/>
+      <w:r>
+        <w:rPr>
+          <w:lang w:val="pt-PT"/>
+        </w:rPr>
+        <w:t>failure</w:t>
+      </w:r>
+      <w:proofErr w:type="spellEnd"/>
+      <w:r>
+        <w:rPr>
+          <w:lang w:val="pt-PT"/>
+        </w:rPr>
+        <w:t>” com uma descrição do erro</w:t>
+      </w:r>
+    </w:p>
+    <w:p>
+      <w:pPr>
+        <w:pStyle w:val="PargrafodaLista"/>
         <w:numPr>
           <w:ilvl w:val="1"/>
           <w:numId w:val="3"/>
@@ -1500,54 +1961,12 @@
         <w:rPr>
           <w:lang w:val="pt-PT"/>
         </w:rPr>
-        <w:t xml:space="preserve">Funcionalidade: </w:t>
-      </w:r>
-      <w:r>
-        <w:rPr>
-          <w:lang w:val="pt-PT"/>
-        </w:rPr>
-        <w:t>E</w:t>
-      </w:r>
-      <w:r>
-        <w:rPr>
-          <w:lang w:val="pt-PT"/>
-        </w:rPr>
-        <w:t xml:space="preserve">ste comando tem como objetivo </w:t>
-      </w:r>
-      <w:r>
-        <w:rPr>
-          <w:lang w:val="pt-PT"/>
-        </w:rPr>
-        <w:t>registar</w:t>
-      </w:r>
-      <w:r>
-        <w:rPr>
-          <w:lang w:val="pt-PT"/>
-        </w:rPr>
-        <w:t xml:space="preserve"> o utilizador por forma a </w:t>
-      </w:r>
-      <w:r>
-        <w:rPr>
-          <w:lang w:val="pt-PT"/>
-        </w:rPr>
-        <w:t>permitir posteriores operações</w:t>
-      </w:r>
-      <w:r>
-        <w:rPr>
-          <w:lang w:val="pt-PT"/>
-        </w:rPr>
-        <w:t>.</w:t>
-      </w:r>
-      <w:r>
-        <w:rPr>
-          <w:lang w:val="pt-PT"/>
-        </w:rPr>
-        <w:t xml:space="preserve"> O login é feito automaticamente com os dados fornecidos.</w:t>
-      </w:r>
-    </w:p>
-    <w:p>
-      <w:pPr>
-        <w:pStyle w:val="ListParagraph"/>
+        <w:t>Funcionalidade: Este comando tem como objetivo registar o utilizador por forma a permitir posteriores operações. O login é feito automaticamente com os dados fornecidos.</w:t>
+      </w:r>
+    </w:p>
+    <w:p>
+      <w:pPr>
+        <w:pStyle w:val="PargrafodaLista"/>
         <w:numPr>
           <w:ilvl w:val="0"/>
           <w:numId w:val="3"/>
@@ -1557,16 +1976,20 @@
           <w:lang w:val="pt-PT"/>
         </w:rPr>
       </w:pPr>
+      <w:proofErr w:type="spellStart"/>
+      <w:proofErr w:type="gramStart"/>
       <w:r>
         <w:rPr>
           <w:lang w:val="pt-PT"/>
         </w:rPr>
         <w:t>request</w:t>
       </w:r>
-    </w:p>
-    <w:p>
-      <w:pPr>
-        <w:pStyle w:val="ListParagraph"/>
+      <w:proofErr w:type="spellEnd"/>
+      <w:proofErr w:type="gramEnd"/>
+    </w:p>
+    <w:p>
+      <w:pPr>
+        <w:pStyle w:val="PargrafodaLista"/>
         <w:numPr>
           <w:ilvl w:val="1"/>
           <w:numId w:val="3"/>
@@ -1582,94 +2005,126 @@
         </w:rPr>
         <w:t xml:space="preserve">Argumentos: </w:t>
       </w:r>
+      <w:proofErr w:type="spellStart"/>
       <w:r>
         <w:rPr>
           <w:lang w:val="pt-PT"/>
         </w:rPr>
         <w:t>startx</w:t>
       </w:r>
+      <w:proofErr w:type="spellEnd"/>
+      <w:proofErr w:type="gramStart"/>
+      <w:r>
+        <w:rPr>
+          <w:lang w:val="pt-PT"/>
+        </w:rPr>
+        <w:t>:[coordenada</w:t>
+      </w:r>
+      <w:proofErr w:type="gramEnd"/>
+      <w:r>
+        <w:rPr>
+          <w:lang w:val="pt-PT"/>
+        </w:rPr>
+        <w:t xml:space="preserve"> de inicio x];</w:t>
+      </w:r>
+      <w:r>
+        <w:rPr>
+          <w:lang w:val="pt-PT"/>
+        </w:rPr>
+        <w:t xml:space="preserve"> </w:t>
+      </w:r>
+      <w:proofErr w:type="spellStart"/>
+      <w:r>
+        <w:rPr>
+          <w:lang w:val="pt-PT"/>
+        </w:rPr>
+        <w:t>starty</w:t>
+      </w:r>
+      <w:proofErr w:type="spellEnd"/>
+      <w:proofErr w:type="gramStart"/>
       <w:r>
         <w:rPr>
           <w:lang w:val="pt-PT"/>
         </w:rPr>
         <w:t>:[</w:t>
       </w:r>
-      <w:r>
-        <w:rPr>
-          <w:lang w:val="pt-PT"/>
-        </w:rPr>
-        <w:t>coordenada de inicio x</w:t>
-      </w:r>
+      <w:proofErr w:type="spellStart"/>
+      <w:r>
+        <w:rPr>
+          <w:lang w:val="pt-PT"/>
+        </w:rPr>
+        <w:t>starty</w:t>
+      </w:r>
+      <w:proofErr w:type="spellEnd"/>
+      <w:proofErr w:type="gramEnd"/>
+      <w:r>
+        <w:rPr>
+          <w:lang w:val="pt-PT"/>
+        </w:rPr>
+        <w:t xml:space="preserve">]; </w:t>
+      </w:r>
+      <w:proofErr w:type="spellStart"/>
+      <w:r>
+        <w:rPr>
+          <w:lang w:val="pt-PT"/>
+        </w:rPr>
+        <w:t>endx</w:t>
+      </w:r>
+      <w:proofErr w:type="spellEnd"/>
+      <w:proofErr w:type="gramStart"/>
+      <w:r>
+        <w:rPr>
+          <w:lang w:val="pt-PT"/>
+        </w:rPr>
+        <w:t>:[</w:t>
+      </w:r>
+      <w:proofErr w:type="gramEnd"/>
+      <w:r>
+        <w:rPr>
+          <w:lang w:val="pt-PT"/>
+        </w:rPr>
+        <w:t xml:space="preserve"> </w:t>
+      </w:r>
+      <w:r>
+        <w:rPr>
+          <w:lang w:val="pt-PT"/>
+        </w:rPr>
+        <w:t xml:space="preserve">coordenada de fim x], </w:t>
+      </w:r>
+      <w:proofErr w:type="spellStart"/>
+      <w:r>
+        <w:rPr>
+          <w:lang w:val="pt-PT"/>
+        </w:rPr>
+        <w:t>endy</w:t>
+      </w:r>
+      <w:proofErr w:type="spellEnd"/>
+      <w:proofErr w:type="gramStart"/>
+      <w:r>
+        <w:rPr>
+          <w:lang w:val="pt-PT"/>
+        </w:rPr>
+        <w:t>:[</w:t>
+      </w:r>
+      <w:proofErr w:type="spellStart"/>
+      <w:r>
+        <w:rPr>
+          <w:lang w:val="pt-PT"/>
+        </w:rPr>
+        <w:t>endy</w:t>
+      </w:r>
+      <w:proofErr w:type="spellEnd"/>
+      <w:proofErr w:type="gramEnd"/>
       <w:r>
         <w:rPr>
           <w:lang w:val="pt-PT"/>
         </w:rPr>
         <w:t>];</w:t>
       </w:r>
-      <w:r>
-        <w:rPr>
-          <w:lang w:val="pt-PT"/>
-        </w:rPr>
-        <w:t xml:space="preserve"> starty</w:t>
-      </w:r>
-      <w:r>
-        <w:rPr>
-          <w:lang w:val="pt-PT"/>
-        </w:rPr>
-        <w:t>:[</w:t>
-      </w:r>
-      <w:r>
-        <w:rPr>
-          <w:lang w:val="pt-PT"/>
-        </w:rPr>
-        <w:t>starty</w:t>
-      </w:r>
-      <w:r>
-        <w:rPr>
-          <w:lang w:val="pt-PT"/>
-        </w:rPr>
-        <w:t>]</w:t>
-      </w:r>
-      <w:r>
-        <w:rPr>
-          <w:lang w:val="pt-PT"/>
-        </w:rPr>
-        <w:t>; endx:[</w:t>
-      </w:r>
-      <w:r>
-        <w:rPr>
-          <w:lang w:val="pt-PT"/>
-        </w:rPr>
-        <w:t xml:space="preserve"> </w:t>
-      </w:r>
-      <w:r>
-        <w:rPr>
-          <w:lang w:val="pt-PT"/>
-        </w:rPr>
-        <w:t xml:space="preserve">coordenada de </w:t>
-      </w:r>
-      <w:r>
-        <w:rPr>
-          <w:lang w:val="pt-PT"/>
-        </w:rPr>
-        <w:t>fim</w:t>
-      </w:r>
-      <w:r>
-        <w:rPr>
-          <w:lang w:val="pt-PT"/>
-        </w:rPr>
-        <w:t xml:space="preserve"> x</w:t>
-      </w:r>
-      <w:r>
-        <w:rPr>
-          <w:lang w:val="pt-PT"/>
-        </w:rPr>
-        <w:t>], endy:[endy];</w:t>
-      </w:r>
-    </w:p>
-    <w:p>
-      <w:pPr>
-        <w:pStyle w:val="ListParagraph"/>
+    </w:p>
+    <w:p>
+      <w:pPr>
+        <w:pStyle w:val="PargrafodaLista"/>
         <w:numPr>
           <w:ilvl w:val="1"/>
           <w:numId w:val="3"/>
@@ -1685,29 +2140,55 @@
         </w:rPr>
         <w:t>Retorno: “</w:t>
       </w:r>
-      <w:r>
-        <w:rPr>
-          <w:lang w:val="pt-PT"/>
-        </w:rPr>
-        <w:t>success:;</w:t>
-      </w:r>
+      <w:proofErr w:type="spellStart"/>
+      <w:proofErr w:type="gramStart"/>
+      <w:r>
+        <w:rPr>
+          <w:lang w:val="pt-PT"/>
+        </w:rPr>
+        <w:t>success</w:t>
+      </w:r>
+      <w:proofErr w:type="spellEnd"/>
+      <w:r>
+        <w:rPr>
+          <w:lang w:val="pt-PT"/>
+        </w:rPr>
+        <w:t>:;</w:t>
+      </w:r>
+      <w:proofErr w:type="gramEnd"/>
       <w:r>
         <w:rPr>
           <w:lang w:val="pt-PT"/>
         </w:rPr>
         <w:t xml:space="preserve"> </w:t>
       </w:r>
-      <w:r>
-        <w:rPr>
-          <w:lang w:val="pt-PT"/>
-        </w:rPr>
-        <w:t>plate:[</w:t>
-      </w:r>
-      <w:r>
-        <w:rPr>
-          <w:lang w:val="pt-PT"/>
-        </w:rPr>
-        <w:t>matricula do condutor</w:t>
+      <w:proofErr w:type="spellStart"/>
+      <w:r>
+        <w:rPr>
+          <w:lang w:val="pt-PT"/>
+        </w:rPr>
+        <w:t>plate</w:t>
+      </w:r>
+      <w:proofErr w:type="spellEnd"/>
+      <w:proofErr w:type="gramStart"/>
+      <w:r>
+        <w:rPr>
+          <w:lang w:val="pt-PT"/>
+        </w:rPr>
+        <w:t>:[</w:t>
+      </w:r>
+      <w:r>
+        <w:rPr>
+          <w:lang w:val="pt-PT"/>
+        </w:rPr>
+        <w:t>matricula</w:t>
+      </w:r>
+      <w:proofErr w:type="gramEnd"/>
+      <w:r>
+        <w:rPr>
+          <w:lang w:val="pt-PT"/>
+        </w:rPr>
+        <w:t xml:space="preserve"> do condutor</w:t>
       </w:r>
       <w:r>
         <w:rPr>
@@ -1721,17 +2202,33 @@
         </w:rPr>
         <w:t xml:space="preserve"> </w:t>
       </w:r>
-      <w:r>
-        <w:rPr>
-          <w:lang w:val="pt-PT"/>
-        </w:rPr>
-        <w:t>make:[</w:t>
-      </w:r>
-      <w:r>
-        <w:rPr>
-          <w:lang w:val="pt-PT"/>
-        </w:rPr>
-        <w:t>modelo do veiculo</w:t>
+      <w:proofErr w:type="spellStart"/>
+      <w:r>
+        <w:rPr>
+          <w:lang w:val="pt-PT"/>
+        </w:rPr>
+        <w:t>make</w:t>
+      </w:r>
+      <w:proofErr w:type="spellEnd"/>
+      <w:proofErr w:type="gramStart"/>
+      <w:r>
+        <w:rPr>
+          <w:lang w:val="pt-PT"/>
+        </w:rPr>
+        <w:t>:[</w:t>
+      </w:r>
+      <w:r>
+        <w:rPr>
+          <w:lang w:val="pt-PT"/>
+        </w:rPr>
+        <w:t>modelo</w:t>
+      </w:r>
+      <w:proofErr w:type="gramEnd"/>
+      <w:r>
+        <w:rPr>
+          <w:lang w:val="pt-PT"/>
+        </w:rPr>
+        <w:t xml:space="preserve"> do veiculo</w:t>
       </w:r>
       <w:r>
         <w:rPr>
@@ -1749,13 +2246,27 @@
         <w:rPr>
           <w:lang w:val="pt-PT"/>
         </w:rPr>
-        <w:t>eta:[</w:t>
-      </w:r>
-      <w:r>
-        <w:rPr>
-          <w:lang w:val="pt-PT"/>
-        </w:rPr>
-        <w:t>tempo previso para chegada</w:t>
+        <w:t>eta</w:t>
+      </w:r>
+      <w:proofErr w:type="gramStart"/>
+      <w:r>
+        <w:rPr>
+          <w:lang w:val="pt-PT"/>
+        </w:rPr>
+        <w:t>:[</w:t>
+      </w:r>
+      <w:r>
+        <w:rPr>
+          <w:lang w:val="pt-PT"/>
+        </w:rPr>
+        <w:t>tempo</w:t>
+      </w:r>
+      <w:proofErr w:type="gramEnd"/>
+      <w:r>
+        <w:rPr>
+          <w:lang w:val="pt-PT"/>
+        </w:rPr>
+        <w:t xml:space="preserve"> previso para chegada</w:t>
       </w:r>
       <w:r>
         <w:rPr>
@@ -1769,17 +2280,33 @@
         </w:rPr>
         <w:t xml:space="preserve"> </w:t>
       </w:r>
-      <w:r>
-        <w:rPr>
-          <w:lang w:val="pt-PT"/>
-        </w:rPr>
-        <w:t>port:[</w:t>
-      </w:r>
-      <w:r>
-        <w:rPr>
-          <w:lang w:val="pt-PT"/>
-        </w:rPr>
-        <w:t>porta para PUSH</w:t>
+      <w:proofErr w:type="spellStart"/>
+      <w:r>
+        <w:rPr>
+          <w:lang w:val="pt-PT"/>
+        </w:rPr>
+        <w:t>port</w:t>
+      </w:r>
+      <w:proofErr w:type="spellEnd"/>
+      <w:proofErr w:type="gramStart"/>
+      <w:r>
+        <w:rPr>
+          <w:lang w:val="pt-PT"/>
+        </w:rPr>
+        <w:t>:[</w:t>
+      </w:r>
+      <w:r>
+        <w:rPr>
+          <w:lang w:val="pt-PT"/>
+        </w:rPr>
+        <w:t>porta</w:t>
+      </w:r>
+      <w:proofErr w:type="gramEnd"/>
+      <w:r>
+        <w:rPr>
+          <w:lang w:val="pt-PT"/>
+        </w:rPr>
+        <w:t xml:space="preserve"> para PUSH</w:t>
       </w:r>
       <w:r>
         <w:rPr>
@@ -1791,12 +2318,26 @@
         <w:rPr>
           <w:lang w:val="pt-PT"/>
         </w:rPr>
-        <w:t>”, ou “failure” com uma descrição do erro</w:t>
-      </w:r>
-    </w:p>
-    <w:p>
-      <w:pPr>
-        <w:pStyle w:val="ListParagraph"/>
+        <w:t>”, ou “</w:t>
+      </w:r>
+      <w:proofErr w:type="spellStart"/>
+      <w:r>
+        <w:rPr>
+          <w:lang w:val="pt-PT"/>
+        </w:rPr>
+        <w:t>failure</w:t>
+      </w:r>
+      <w:proofErr w:type="spellEnd"/>
+      <w:r>
+        <w:rPr>
+          <w:lang w:val="pt-PT"/>
+        </w:rPr>
+        <w:t>” com uma descrição do erro</w:t>
+      </w:r>
+    </w:p>
+    <w:p>
+      <w:pPr>
+        <w:pStyle w:val="PargrafodaLista"/>
         <w:numPr>
           <w:ilvl w:val="1"/>
           <w:numId w:val="3"/>
@@ -1816,7 +2357,21 @@
         <w:rPr>
           <w:lang w:val="pt-PT"/>
         </w:rPr>
-        <w:t>permitir ao utilizador requesitar um táxi na sua localização que o leve até ao ponto especificado</w:t>
+        <w:t xml:space="preserve">permitir ao utilizador </w:t>
+      </w:r>
+      <w:proofErr w:type="spellStart"/>
+      <w:r>
+        <w:rPr>
+          <w:lang w:val="pt-PT"/>
+        </w:rPr>
+        <w:t>requesitar</w:t>
+      </w:r>
+      <w:proofErr w:type="spellEnd"/>
+      <w:r>
+        <w:rPr>
+          <w:lang w:val="pt-PT"/>
+        </w:rPr>
+        <w:t xml:space="preserve"> um táxi na sua localização que o leve até ao ponto especificado</w:t>
       </w:r>
       <w:r>
         <w:rPr>
@@ -1828,12 +2383,26 @@
         <w:rPr>
           <w:lang w:val="pt-PT"/>
         </w:rPr>
-        <w:t xml:space="preserve"> O servidor retorna os dados do veiculo que foi atribuído como táxi.</w:t>
-      </w:r>
-    </w:p>
-    <w:p>
-      <w:pPr>
-        <w:pStyle w:val="ListParagraph"/>
+        <w:t xml:space="preserve"> O servidor retorna os dados do </w:t>
+      </w:r>
+      <w:proofErr w:type="gramStart"/>
+      <w:r>
+        <w:rPr>
+          <w:lang w:val="pt-PT"/>
+        </w:rPr>
+        <w:t>veiculo</w:t>
+      </w:r>
+      <w:proofErr w:type="gramEnd"/>
+      <w:r>
+        <w:rPr>
+          <w:lang w:val="pt-PT"/>
+        </w:rPr>
+        <w:t xml:space="preserve"> que foi atribuído como táxi.</w:t>
+      </w:r>
+    </w:p>
+    <w:p>
+      <w:pPr>
+        <w:pStyle w:val="PargrafodaLista"/>
         <w:numPr>
           <w:ilvl w:val="0"/>
           <w:numId w:val="3"/>
@@ -1843,16 +2412,18 @@
           <w:lang w:val="pt-PT"/>
         </w:rPr>
       </w:pPr>
+      <w:proofErr w:type="gramStart"/>
       <w:r>
         <w:rPr>
           <w:lang w:val="pt-PT"/>
         </w:rPr>
         <w:t>driver</w:t>
       </w:r>
-    </w:p>
-    <w:p>
-      <w:pPr>
-        <w:pStyle w:val="ListParagraph"/>
+      <w:proofErr w:type="gramEnd"/>
+    </w:p>
+    <w:p>
+      <w:pPr>
+        <w:pStyle w:val="PargrafodaLista"/>
         <w:numPr>
           <w:ilvl w:val="1"/>
           <w:numId w:val="3"/>
@@ -1866,14 +2437,35 @@
         <w:rPr>
           <w:lang w:val="pt-PT"/>
         </w:rPr>
-        <w:t xml:space="preserve">Argumentos: </w:t>
-      </w:r>
-      <w:r>
-        <w:rPr>
-          <w:lang w:val="pt-PT"/>
-        </w:rPr>
-        <w:t>x</w:t>
-      </w:r>
+        <w:t>Argumentos: x</w:t>
+      </w:r>
+      <w:proofErr w:type="gramStart"/>
+      <w:r>
+        <w:rPr>
+          <w:lang w:val="pt-PT"/>
+        </w:rPr>
+        <w:t>:[localização</w:t>
+      </w:r>
+      <w:proofErr w:type="gramEnd"/>
+      <w:r>
+        <w:rPr>
+          <w:lang w:val="pt-PT"/>
+        </w:rPr>
+        <w:t xml:space="preserve"> x];</w:t>
+      </w:r>
+      <w:r>
+        <w:rPr>
+          <w:lang w:val="pt-PT"/>
+        </w:rPr>
+        <w:t xml:space="preserve"> </w:t>
+      </w:r>
+      <w:r>
+        <w:rPr>
+          <w:lang w:val="pt-PT"/>
+        </w:rPr>
+        <w:t>y</w:t>
+      </w:r>
+      <w:proofErr w:type="gramStart"/>
       <w:r>
         <w:rPr>
           <w:lang w:val="pt-PT"/>
@@ -1884,38 +2476,9 @@
         <w:rPr>
           <w:lang w:val="pt-PT"/>
         </w:rPr>
-        <w:t>localização</w:t>
-      </w:r>
-      <w:r>
-        <w:rPr>
-          <w:lang w:val="pt-PT"/>
-        </w:rPr>
-        <w:t xml:space="preserve"> x];</w:t>
-      </w:r>
-      <w:r>
-        <w:rPr>
-          <w:lang w:val="pt-PT"/>
-        </w:rPr>
-        <w:t xml:space="preserve"> </w:t>
-      </w:r>
-      <w:r>
-        <w:rPr>
-          <w:lang w:val="pt-PT"/>
-        </w:rPr>
-        <w:t>y</w:t>
-      </w:r>
-      <w:r>
-        <w:rPr>
-          <w:lang w:val="pt-PT"/>
-        </w:rPr>
-        <w:t>:[</w:t>
-      </w:r>
-      <w:r>
-        <w:rPr>
-          <w:lang w:val="pt-PT"/>
-        </w:rPr>
         <w:t>starty</w:t>
       </w:r>
+      <w:proofErr w:type="gramEnd"/>
       <w:r>
         <w:rPr>
           <w:lang w:val="pt-PT"/>
@@ -1925,7 +2488,7 @@
     </w:p>
     <w:p>
       <w:pPr>
-        <w:pStyle w:val="ListParagraph"/>
+        <w:pStyle w:val="PargrafodaLista"/>
         <w:numPr>
           <w:ilvl w:val="1"/>
           <w:numId w:val="3"/>
@@ -1941,28 +2504,66 @@
         </w:rPr>
         <w:t>Retorno: “</w:t>
       </w:r>
+      <w:proofErr w:type="spellStart"/>
+      <w:proofErr w:type="gramStart"/>
       <w:r>
         <w:rPr>
           <w:lang w:val="pt-PT"/>
         </w:rPr>
         <w:t>success</w:t>
       </w:r>
-      <w:r>
-        <w:rPr>
-          <w:lang w:val="pt-PT"/>
-        </w:rPr>
-        <w:t>:;port:[porta para PUSH]</w:t>
-      </w:r>
-      <w:r>
-        <w:rPr>
-          <w:lang w:val="pt-PT"/>
-        </w:rPr>
-        <w:t>”, ou “failure” com uma descrição do erro</w:t>
-      </w:r>
-    </w:p>
-    <w:p>
-      <w:pPr>
-        <w:pStyle w:val="ListParagraph"/>
+      <w:proofErr w:type="spellEnd"/>
+      <w:r>
+        <w:rPr>
+          <w:lang w:val="pt-PT"/>
+        </w:rPr>
+        <w:t>:;</w:t>
+      </w:r>
+      <w:proofErr w:type="spellStart"/>
+      <w:r>
+        <w:rPr>
+          <w:lang w:val="pt-PT"/>
+        </w:rPr>
+        <w:t>port</w:t>
+      </w:r>
+      <w:proofErr w:type="spellEnd"/>
+      <w:r>
+        <w:rPr>
+          <w:lang w:val="pt-PT"/>
+        </w:rPr>
+        <w:t>:[porta</w:t>
+      </w:r>
+      <w:proofErr w:type="gramEnd"/>
+      <w:r>
+        <w:rPr>
+          <w:lang w:val="pt-PT"/>
+        </w:rPr>
+        <w:t xml:space="preserve"> para PUSH]</w:t>
+      </w:r>
+      <w:r>
+        <w:rPr>
+          <w:lang w:val="pt-PT"/>
+        </w:rPr>
+        <w:t>”, ou “</w:t>
+      </w:r>
+      <w:proofErr w:type="spellStart"/>
+      <w:r>
+        <w:rPr>
+          <w:lang w:val="pt-PT"/>
+        </w:rPr>
+        <w:t>failure</w:t>
+      </w:r>
+      <w:proofErr w:type="spellEnd"/>
+      <w:r>
+        <w:rPr>
+          <w:lang w:val="pt-PT"/>
+        </w:rPr>
+        <w:t>” com uma descrição do erro</w:t>
+      </w:r>
+    </w:p>
+    <w:p>
+      <w:pPr>
+        <w:pStyle w:val="PargrafodaLista"/>
         <w:numPr>
           <w:ilvl w:val="1"/>
           <w:numId w:val="3"/>
@@ -1999,7 +2600,7 @@
     </w:p>
     <w:p>
       <w:pPr>
-        <w:pStyle w:val="ListParagraph"/>
+        <w:pStyle w:val="PargrafodaLista"/>
         <w:ind w:left="1440"/>
         <w:jc w:val="both"/>
         <w:rPr>
@@ -2009,7 +2610,7 @@
     </w:p>
     <w:p>
       <w:pPr>
-        <w:pStyle w:val="ListParagraph"/>
+        <w:pStyle w:val="PargrafodaLista"/>
         <w:numPr>
           <w:ilvl w:val="0"/>
           <w:numId w:val="3"/>
@@ -2019,6 +2620,7 @@
           <w:lang w:val="pt-PT"/>
         </w:rPr>
       </w:pPr>
+      <w:proofErr w:type="gramStart"/>
       <w:r>
         <w:rPr>
           <w:lang w:val="pt-PT"/>
@@ -2026,10 +2628,11 @@
         <w:lastRenderedPageBreak/>
         <w:t>arrival</w:t>
       </w:r>
-    </w:p>
-    <w:p>
-      <w:pPr>
-        <w:pStyle w:val="ListParagraph"/>
+      <w:proofErr w:type="gramEnd"/>
+    </w:p>
+    <w:p>
+      <w:pPr>
+        <w:pStyle w:val="PargrafodaLista"/>
         <w:numPr>
           <w:ilvl w:val="1"/>
           <w:numId w:val="3"/>
@@ -2043,7 +2646,21 @@
         <w:rPr>
           <w:lang w:val="pt-PT"/>
         </w:rPr>
-        <w:t>Argumentos: x:[localização x];</w:t>
+        <w:t>Argumentos: x</w:t>
+      </w:r>
+      <w:proofErr w:type="gramStart"/>
+      <w:r>
+        <w:rPr>
+          <w:lang w:val="pt-PT"/>
+        </w:rPr>
+        <w:t>:[localização</w:t>
+      </w:r>
+      <w:proofErr w:type="gramEnd"/>
+      <w:r>
+        <w:rPr>
+          <w:lang w:val="pt-PT"/>
+        </w:rPr>
+        <w:t xml:space="preserve"> x];</w:t>
       </w:r>
       <w:r>
         <w:rPr>
@@ -2055,7 +2672,14 @@
         <w:rPr>
           <w:lang w:val="pt-PT"/>
         </w:rPr>
-        <w:t>y:[</w:t>
+        <w:t>y</w:t>
+      </w:r>
+      <w:proofErr w:type="gramStart"/>
+      <w:r>
+        <w:rPr>
+          <w:lang w:val="pt-PT"/>
+        </w:rPr>
+        <w:t>:[</w:t>
       </w:r>
       <w:r>
         <w:rPr>
@@ -2063,6 +2687,7 @@
         </w:rPr>
         <w:t>starty</w:t>
       </w:r>
+      <w:proofErr w:type="gramEnd"/>
       <w:r>
         <w:rPr>
           <w:lang w:val="pt-PT"/>
@@ -2072,7 +2697,7 @@
     </w:p>
     <w:p>
       <w:pPr>
-        <w:pStyle w:val="ListParagraph"/>
+        <w:pStyle w:val="PargrafodaLista"/>
         <w:numPr>
           <w:ilvl w:val="1"/>
           <w:numId w:val="3"/>
@@ -2088,22 +2713,60 @@
         </w:rPr>
         <w:t>Retorno: “</w:t>
       </w:r>
+      <w:proofErr w:type="spellStart"/>
+      <w:proofErr w:type="gramStart"/>
       <w:r>
         <w:rPr>
           <w:lang w:val="pt-PT"/>
         </w:rPr>
         <w:t>success</w:t>
       </w:r>
-      <w:r>
-        <w:rPr>
-          <w:lang w:val="pt-PT"/>
-        </w:rPr>
-        <w:t>:;port:[porta para PUSH]”, ou “failure” com uma descrição do erro</w:t>
-      </w:r>
-    </w:p>
-    <w:p>
-      <w:pPr>
-        <w:pStyle w:val="ListParagraph"/>
+      <w:proofErr w:type="spellEnd"/>
+      <w:r>
+        <w:rPr>
+          <w:lang w:val="pt-PT"/>
+        </w:rPr>
+        <w:t>:;</w:t>
+      </w:r>
+      <w:proofErr w:type="spellStart"/>
+      <w:r>
+        <w:rPr>
+          <w:lang w:val="pt-PT"/>
+        </w:rPr>
+        <w:t>port</w:t>
+      </w:r>
+      <w:proofErr w:type="spellEnd"/>
+      <w:r>
+        <w:rPr>
+          <w:lang w:val="pt-PT"/>
+        </w:rPr>
+        <w:t>:[porta</w:t>
+      </w:r>
+      <w:proofErr w:type="gramEnd"/>
+      <w:r>
+        <w:rPr>
+          <w:lang w:val="pt-PT"/>
+        </w:rPr>
+        <w:t xml:space="preserve"> para PUSH]”, ou “</w:t>
+      </w:r>
+      <w:proofErr w:type="spellStart"/>
+      <w:r>
+        <w:rPr>
+          <w:lang w:val="pt-PT"/>
+        </w:rPr>
+        <w:t>failure</w:t>
+      </w:r>
+      <w:proofErr w:type="spellEnd"/>
+      <w:r>
+        <w:rPr>
+          <w:lang w:val="pt-PT"/>
+        </w:rPr>
+        <w:t>” com uma descrição do erro</w:t>
+      </w:r>
+    </w:p>
+    <w:p>
+      <w:pPr>
+        <w:pStyle w:val="PargrafodaLista"/>
         <w:numPr>
           <w:ilvl w:val="1"/>
           <w:numId w:val="3"/>
@@ -2122,7 +2785,7 @@
     </w:p>
     <w:p>
       <w:pPr>
-        <w:pStyle w:val="ListParagraph"/>
+        <w:pStyle w:val="PargrafodaLista"/>
         <w:numPr>
           <w:ilvl w:val="0"/>
           <w:numId w:val="3"/>
@@ -2132,16 +2795,20 @@
           <w:lang w:val="pt-PT"/>
         </w:rPr>
       </w:pPr>
+      <w:proofErr w:type="spellStart"/>
+      <w:proofErr w:type="gramStart"/>
       <w:r>
         <w:rPr>
           <w:lang w:val="pt-PT"/>
         </w:rPr>
         <w:t>destination</w:t>
       </w:r>
-    </w:p>
-    <w:p>
-      <w:pPr>
-        <w:pStyle w:val="ListParagraph"/>
+      <w:proofErr w:type="spellEnd"/>
+      <w:proofErr w:type="gramEnd"/>
+    </w:p>
+    <w:p>
+      <w:pPr>
+        <w:pStyle w:val="PargrafodaLista"/>
         <w:numPr>
           <w:ilvl w:val="1"/>
           <w:numId w:val="3"/>
@@ -2157,22 +2824,24 @@
         </w:rPr>
         <w:t>Argumentos</w:t>
       </w:r>
-      <w:r>
-        <w:rPr>
-          <w:lang w:val="pt-PT"/>
-        </w:rPr>
-        <w:t xml:space="preserve">: </w:t>
-      </w:r>
-      <w:r>
-        <w:rPr>
-          <w:lang w:val="pt-PT"/>
-        </w:rPr>
-        <w:t xml:space="preserve">; </w:t>
-      </w:r>
-    </w:p>
-    <w:p>
-      <w:pPr>
-        <w:pStyle w:val="ListParagraph"/>
+      <w:proofErr w:type="gramStart"/>
+      <w:r>
+        <w:rPr>
+          <w:lang w:val="pt-PT"/>
+        </w:rPr>
+        <w:t>: ;</w:t>
+      </w:r>
+      <w:proofErr w:type="gramEnd"/>
+      <w:r>
+        <w:rPr>
+          <w:lang w:val="pt-PT"/>
+        </w:rPr>
+        <w:t xml:space="preserve"> </w:t>
+      </w:r>
+    </w:p>
+    <w:p>
+      <w:pPr>
+        <w:pStyle w:val="PargrafodaLista"/>
         <w:numPr>
           <w:ilvl w:val="1"/>
           <w:numId w:val="3"/>
@@ -2188,22 +2857,46 @@
         </w:rPr>
         <w:t>Retorno: “</w:t>
       </w:r>
+      <w:proofErr w:type="spellStart"/>
+      <w:proofErr w:type="gramStart"/>
       <w:r>
         <w:rPr>
           <w:lang w:val="pt-PT"/>
         </w:rPr>
         <w:t>success</w:t>
       </w:r>
-      <w:r>
-        <w:rPr>
-          <w:lang w:val="pt-PT"/>
-        </w:rPr>
-        <w:t>:;”, ou “failure” com uma descrição do erro</w:t>
-      </w:r>
-    </w:p>
-    <w:p>
-      <w:pPr>
-        <w:pStyle w:val="ListParagraph"/>
+      <w:proofErr w:type="spellEnd"/>
+      <w:r>
+        <w:rPr>
+          <w:lang w:val="pt-PT"/>
+        </w:rPr>
+        <w:t>:;</w:t>
+      </w:r>
+      <w:proofErr w:type="gramEnd"/>
+      <w:r>
+        <w:rPr>
+          <w:lang w:val="pt-PT"/>
+        </w:rPr>
+        <w:t>”, ou “</w:t>
+      </w:r>
+      <w:proofErr w:type="spellStart"/>
+      <w:r>
+        <w:rPr>
+          <w:lang w:val="pt-PT"/>
+        </w:rPr>
+        <w:t>failure</w:t>
+      </w:r>
+      <w:proofErr w:type="spellEnd"/>
+      <w:r>
+        <w:rPr>
+          <w:lang w:val="pt-PT"/>
+        </w:rPr>
+        <w:t>” com uma descrição do erro</w:t>
+      </w:r>
+    </w:p>
+    <w:p>
+      <w:pPr>
+        <w:pStyle w:val="PargrafodaLista"/>
         <w:numPr>
           <w:ilvl w:val="1"/>
           <w:numId w:val="3"/>
@@ -2228,37 +2921,25 @@
     </w:p>
     <w:p>
       <w:pPr>
-        <w:pStyle w:val="ListParagraph"/>
-        <w:jc w:val="both"/>
-        <w:rPr>
-          <w:lang w:val="pt-PT"/>
-        </w:rPr>
-      </w:pPr>
-    </w:p>
-    <w:p>
-      <w:pPr>
-        <w:pStyle w:val="Heading1"/>
-        <w:rPr>
-          <w:lang w:val="pt-PT"/>
-        </w:rPr>
-      </w:pPr>
-      <w:r>
-        <w:rPr>
-          <w:lang w:val="pt-PT"/>
-        </w:rPr>
-        <w:t>Modelo do Protocolo Servidor</w:t>
-      </w:r>
-      <w:r>
-        <w:rPr>
-          <w:lang w:val="pt-PT"/>
-        </w:rPr>
-        <w:t>-</w:t>
-      </w:r>
-      <w:r>
-        <w:rPr>
-          <w:lang w:val="pt-PT"/>
-        </w:rPr>
-        <w:t>Cliente</w:t>
+        <w:pStyle w:val="PargrafodaLista"/>
+        <w:jc w:val="both"/>
+        <w:rPr>
+          <w:lang w:val="pt-PT"/>
+        </w:rPr>
+      </w:pPr>
+    </w:p>
+    <w:p>
+      <w:pPr>
+        <w:pStyle w:val="Cabealho1"/>
+        <w:rPr>
+          <w:lang w:val="pt-PT"/>
+        </w:rPr>
+      </w:pPr>
+      <w:r>
+        <w:rPr>
+          <w:lang w:val="pt-PT"/>
+        </w:rPr>
+        <w:t>Modelo do Protocolo Servidor-Cliente</w:t>
       </w:r>
     </w:p>
     <w:p>
@@ -2279,7 +2960,21 @@
           <w:lang w:val="pt-PT"/>
         </w:rPr>
         <w:tab/>
-        <w:t>O protocolo do servidor para o cliente é mais simples, dado que apenas server para pequenas notificações</w:t>
+        <w:t xml:space="preserve">O protocolo do servidor para o cliente é mais simples, dado que apenas </w:t>
+      </w:r>
+      <w:proofErr w:type="gramStart"/>
+      <w:r>
+        <w:rPr>
+          <w:lang w:val="pt-PT"/>
+        </w:rPr>
+        <w:t>server</w:t>
+      </w:r>
+      <w:proofErr w:type="gramEnd"/>
+      <w:r>
+        <w:rPr>
+          <w:lang w:val="pt-PT"/>
+        </w:rPr>
+        <w:t xml:space="preserve"> para pequenas notificações</w:t>
       </w:r>
       <w:r>
         <w:rPr>
@@ -2410,18 +3105,16 @@
           <w:lang w:val="pt-PT"/>
         </w:rPr>
       </w:pPr>
-      <w:bookmarkStart w:id="8" w:name="_GoBack"/>
+    </w:p>
+    <w:p>
+      <w:pPr>
+        <w:pStyle w:val="Cabealho1"/>
+        <w:rPr>
+          <w:lang w:val="pt-PT"/>
+        </w:rPr>
+      </w:pPr>
+      <w:bookmarkStart w:id="8" w:name="h.iip97uy1qu00" w:colFirst="0" w:colLast="0"/>
       <w:bookmarkEnd w:id="8"/>
-    </w:p>
-    <w:p>
-      <w:pPr>
-        <w:pStyle w:val="Heading1"/>
-        <w:rPr>
-          <w:lang w:val="pt-PT"/>
-        </w:rPr>
-      </w:pPr>
-      <w:bookmarkStart w:id="9" w:name="h.iip97uy1qu00" w:colFirst="0" w:colLast="0"/>
-      <w:bookmarkEnd w:id="9"/>
       <w:r>
         <w:rPr>
           <w:lang w:val="pt-PT"/>
@@ -2446,10 +3139,534 @@
     </w:p>
     <w:p>
       <w:pPr>
+        <w:autoSpaceDE w:val="0"/>
+        <w:autoSpaceDN w:val="0"/>
+        <w:adjustRightInd w:val="0"/>
+        <w:rPr>
+          <w:rFonts w:asciiTheme="minorHAnsi" w:hAnsiTheme="minorHAnsi" w:cs="Calibri"/>
+          <w:sz w:val="22"/>
+          <w:szCs w:val="22"/>
+          <w:lang w:val="pt-PT"/>
+        </w:rPr>
+      </w:pPr>
+      <w:r>
+        <w:rPr>
+          <w:rFonts w:asciiTheme="minorHAnsi" w:hAnsiTheme="minorHAnsi" w:cs="Calibri"/>
+          <w:sz w:val="22"/>
+          <w:szCs w:val="22"/>
+          <w:lang w:val="pt-PT"/>
+        </w:rPr>
+        <w:t>Este trabalho prático permitiu-nos perceber e aplicar mecanismos de exclusão mútua como</w:t>
+      </w:r>
+    </w:p>
+    <w:p>
+      <w:pPr>
+        <w:autoSpaceDE w:val="0"/>
+        <w:autoSpaceDN w:val="0"/>
+        <w:adjustRightInd w:val="0"/>
+        <w:rPr>
+          <w:rFonts w:asciiTheme="minorHAnsi" w:hAnsiTheme="minorHAnsi" w:cs="Calibri"/>
+          <w:sz w:val="22"/>
+          <w:szCs w:val="22"/>
+          <w:lang w:val="pt-PT"/>
+        </w:rPr>
+      </w:pPr>
+      <w:proofErr w:type="gramStart"/>
+      <w:r>
+        <w:rPr>
+          <w:rFonts w:asciiTheme="minorHAnsi" w:hAnsiTheme="minorHAnsi" w:cs="Calibri"/>
+          <w:sz w:val="22"/>
+          <w:szCs w:val="22"/>
+          <w:lang w:val="pt-PT"/>
+        </w:rPr>
+        <w:t>o</w:t>
+      </w:r>
+      <w:proofErr w:type="gramEnd"/>
+      <w:r>
+        <w:rPr>
+          <w:rFonts w:asciiTheme="minorHAnsi" w:hAnsiTheme="minorHAnsi" w:cs="Calibri"/>
+          <w:sz w:val="22"/>
+          <w:szCs w:val="22"/>
+          <w:lang w:val="pt-PT"/>
+        </w:rPr>
+        <w:t xml:space="preserve"> uso de </w:t>
+      </w:r>
+      <w:proofErr w:type="spellStart"/>
+      <w:r>
+        <w:rPr>
+          <w:rFonts w:asciiTheme="minorHAnsi" w:hAnsiTheme="minorHAnsi" w:cs="Calibri,BoldItalic"/>
+          <w:b/>
+          <w:bCs/>
+          <w:i/>
+          <w:iCs/>
+          <w:sz w:val="22"/>
+          <w:szCs w:val="22"/>
+          <w:lang w:val="pt-PT"/>
+        </w:rPr>
+        <w:t>Locks</w:t>
+      </w:r>
+      <w:proofErr w:type="spellEnd"/>
+      <w:r>
+        <w:rPr>
+          <w:rFonts w:asciiTheme="minorHAnsi" w:hAnsiTheme="minorHAnsi" w:cs="Calibri,BoldItalic"/>
+          <w:b/>
+          <w:bCs/>
+          <w:i/>
+          <w:iCs/>
+          <w:sz w:val="22"/>
+          <w:szCs w:val="22"/>
+          <w:lang w:val="pt-PT"/>
+        </w:rPr>
+        <w:t xml:space="preserve"> </w:t>
+      </w:r>
+      <w:r>
+        <w:rPr>
+          <w:rFonts w:asciiTheme="minorHAnsi" w:hAnsiTheme="minorHAnsi" w:cs="Calibri"/>
+          <w:sz w:val="22"/>
+          <w:szCs w:val="22"/>
+          <w:lang w:val="pt-PT"/>
+        </w:rPr>
+        <w:t xml:space="preserve">ou </w:t>
+      </w:r>
+      <w:proofErr w:type="spellStart"/>
+      <w:r>
+        <w:rPr>
+          <w:rFonts w:asciiTheme="minorHAnsi" w:hAnsiTheme="minorHAnsi" w:cs="Calibri,BoldItalic"/>
+          <w:b/>
+          <w:bCs/>
+          <w:i/>
+          <w:iCs/>
+          <w:sz w:val="22"/>
+          <w:szCs w:val="22"/>
+          <w:lang w:val="pt-PT"/>
+        </w:rPr>
+        <w:t>synchronized</w:t>
+      </w:r>
+      <w:proofErr w:type="spellEnd"/>
+      <w:r>
+        <w:rPr>
+          <w:rFonts w:asciiTheme="minorHAnsi" w:hAnsiTheme="minorHAnsi" w:cs="Calibri,BoldItalic"/>
+          <w:b/>
+          <w:bCs/>
+          <w:i/>
+          <w:iCs/>
+          <w:sz w:val="22"/>
+          <w:szCs w:val="22"/>
+          <w:lang w:val="pt-PT"/>
+        </w:rPr>
+        <w:t xml:space="preserve"> </w:t>
+      </w:r>
+      <w:r>
+        <w:rPr>
+          <w:rFonts w:asciiTheme="minorHAnsi" w:hAnsiTheme="minorHAnsi" w:cs="Calibri"/>
+          <w:sz w:val="22"/>
+          <w:szCs w:val="22"/>
+          <w:lang w:val="pt-PT"/>
+        </w:rPr>
+        <w:t xml:space="preserve">e as variáveis de condição do Java e ainda o uso de </w:t>
+      </w:r>
+      <w:proofErr w:type="spellStart"/>
+      <w:r>
+        <w:rPr>
+          <w:rFonts w:asciiTheme="minorHAnsi" w:hAnsiTheme="minorHAnsi" w:cs="Calibri,BoldItalic"/>
+          <w:b/>
+          <w:bCs/>
+          <w:i/>
+          <w:iCs/>
+          <w:sz w:val="22"/>
+          <w:szCs w:val="22"/>
+          <w:lang w:val="pt-PT"/>
+        </w:rPr>
+        <w:t>Sockets</w:t>
+      </w:r>
+      <w:proofErr w:type="spellEnd"/>
+      <w:r>
+        <w:rPr>
+          <w:rFonts w:asciiTheme="minorHAnsi" w:hAnsiTheme="minorHAnsi" w:cs="Calibri,BoldItalic"/>
+          <w:b/>
+          <w:bCs/>
+          <w:i/>
+          <w:iCs/>
+          <w:sz w:val="22"/>
+          <w:szCs w:val="22"/>
+          <w:lang w:val="pt-PT"/>
+        </w:rPr>
+        <w:t xml:space="preserve"> </w:t>
+      </w:r>
+      <w:r>
+        <w:rPr>
+          <w:rFonts w:asciiTheme="minorHAnsi" w:hAnsiTheme="minorHAnsi" w:cs="Calibri"/>
+          <w:sz w:val="22"/>
+          <w:szCs w:val="22"/>
+          <w:lang w:val="pt-PT"/>
+        </w:rPr>
+        <w:t>para a</w:t>
+      </w:r>
+      <w:r>
+        <w:rPr>
+          <w:rFonts w:asciiTheme="minorHAnsi" w:hAnsiTheme="minorHAnsi" w:cs="Calibri"/>
+          <w:sz w:val="22"/>
+          <w:szCs w:val="22"/>
+          <w:lang w:val="pt-PT"/>
+        </w:rPr>
+        <w:t xml:space="preserve"> </w:t>
+      </w:r>
+      <w:r>
+        <w:rPr>
+          <w:rFonts w:asciiTheme="minorHAnsi" w:hAnsiTheme="minorHAnsi" w:cs="Calibri"/>
+          <w:sz w:val="22"/>
+          <w:szCs w:val="22"/>
+          <w:lang w:val="pt-PT"/>
+        </w:rPr>
+        <w:t xml:space="preserve">comunicação entre duas </w:t>
+      </w:r>
+      <w:proofErr w:type="spellStart"/>
+      <w:r>
+        <w:rPr>
+          <w:rFonts w:asciiTheme="minorHAnsi" w:hAnsiTheme="minorHAnsi" w:cs="Calibri,BoldItalic"/>
+          <w:b/>
+          <w:bCs/>
+          <w:i/>
+          <w:iCs/>
+          <w:sz w:val="22"/>
+          <w:szCs w:val="22"/>
+          <w:lang w:val="pt-PT"/>
+        </w:rPr>
+        <w:t>Threads</w:t>
+      </w:r>
+      <w:proofErr w:type="spellEnd"/>
+      <w:r>
+        <w:rPr>
+          <w:rFonts w:asciiTheme="minorHAnsi" w:hAnsiTheme="minorHAnsi" w:cs="Calibri,BoldItalic"/>
+          <w:b/>
+          <w:bCs/>
+          <w:i/>
+          <w:iCs/>
+          <w:sz w:val="22"/>
+          <w:szCs w:val="22"/>
+          <w:lang w:val="pt-PT"/>
+        </w:rPr>
+        <w:t xml:space="preserve"> </w:t>
+      </w:r>
+      <w:r>
+        <w:rPr>
+          <w:rFonts w:asciiTheme="minorHAnsi" w:hAnsiTheme="minorHAnsi" w:cs="Calibri"/>
+          <w:sz w:val="22"/>
+          <w:szCs w:val="22"/>
+          <w:lang w:val="pt-PT"/>
+        </w:rPr>
+        <w:t>diferentes.</w:t>
+      </w:r>
+    </w:p>
+    <w:p>
+      <w:pPr>
+        <w:autoSpaceDE w:val="0"/>
+        <w:autoSpaceDN w:val="0"/>
+        <w:adjustRightInd w:val="0"/>
+        <w:rPr>
+          <w:rFonts w:asciiTheme="minorHAnsi" w:hAnsiTheme="minorHAnsi" w:cs="Calibri"/>
+          <w:sz w:val="22"/>
+          <w:szCs w:val="22"/>
+          <w:lang w:val="pt-PT"/>
+        </w:rPr>
+      </w:pPr>
+    </w:p>
+    <w:p>
+      <w:pPr>
+        <w:autoSpaceDE w:val="0"/>
+        <w:autoSpaceDN w:val="0"/>
+        <w:adjustRightInd w:val="0"/>
+        <w:rPr>
+          <w:rFonts w:asciiTheme="minorHAnsi" w:hAnsiTheme="minorHAnsi" w:cs="Calibri"/>
+          <w:sz w:val="22"/>
+          <w:szCs w:val="22"/>
+          <w:lang w:val="pt-PT"/>
+        </w:rPr>
+      </w:pPr>
+      <w:r>
+        <w:rPr>
+          <w:rFonts w:asciiTheme="minorHAnsi" w:hAnsiTheme="minorHAnsi" w:cs="Calibri"/>
+          <w:sz w:val="22"/>
+          <w:szCs w:val="22"/>
+          <w:lang w:val="pt-PT"/>
+        </w:rPr>
+        <w:t>Tivemos de tomar várias decisões durante a implementação, entre as quais destaca-se:</w:t>
+      </w:r>
+    </w:p>
+    <w:p>
+      <w:pPr>
+        <w:pStyle w:val="PargrafodaLista"/>
+        <w:numPr>
+          <w:ilvl w:val="0"/>
+          <w:numId w:val="4"/>
+        </w:numPr>
+        <w:autoSpaceDE w:val="0"/>
+        <w:autoSpaceDN w:val="0"/>
+        <w:adjustRightInd w:val="0"/>
+        <w:rPr>
+          <w:rFonts w:asciiTheme="minorHAnsi" w:hAnsiTheme="minorHAnsi" w:cs="Calibri"/>
+          <w:sz w:val="22"/>
+          <w:szCs w:val="22"/>
+          <w:lang w:val="pt-PT"/>
+        </w:rPr>
+      </w:pPr>
+      <w:r>
+        <w:rPr>
+          <w:rFonts w:asciiTheme="minorHAnsi" w:hAnsiTheme="minorHAnsi" w:cs="Calibri"/>
+          <w:sz w:val="22"/>
+          <w:szCs w:val="22"/>
+          <w:lang w:val="pt-PT"/>
+        </w:rPr>
+        <w:t xml:space="preserve">O envio dos pedidos do cliente para o servidor são feitos </w:t>
+      </w:r>
+      <w:r>
+        <w:rPr>
+          <w:rFonts w:asciiTheme="minorHAnsi" w:hAnsiTheme="minorHAnsi" w:cs="Calibri"/>
+          <w:sz w:val="22"/>
+          <w:szCs w:val="22"/>
+          <w:lang w:val="pt-PT"/>
+        </w:rPr>
+        <w:t xml:space="preserve">através de mensagens escritas num </w:t>
+      </w:r>
+      <w:proofErr w:type="spellStart"/>
+      <w:r>
+        <w:rPr>
+          <w:rFonts w:asciiTheme="minorHAnsi" w:hAnsiTheme="minorHAnsi" w:cs="Calibri"/>
+          <w:b/>
+          <w:i/>
+          <w:sz w:val="22"/>
+          <w:szCs w:val="22"/>
+          <w:lang w:val="pt-PT"/>
+        </w:rPr>
+        <w:t>BufferReader</w:t>
+      </w:r>
+      <w:proofErr w:type="spellEnd"/>
+      <w:r>
+        <w:rPr>
+          <w:rFonts w:asciiTheme="minorHAnsi" w:hAnsiTheme="minorHAnsi" w:cs="Calibri"/>
+          <w:b/>
+          <w:i/>
+          <w:sz w:val="22"/>
+          <w:szCs w:val="22"/>
+          <w:lang w:val="pt-PT"/>
+        </w:rPr>
+        <w:t xml:space="preserve"> </w:t>
+      </w:r>
+      <w:r>
+        <w:rPr>
+          <w:rFonts w:asciiTheme="minorHAnsi" w:hAnsiTheme="minorHAnsi" w:cs="Calibri"/>
+          <w:sz w:val="22"/>
+          <w:szCs w:val="22"/>
+          <w:lang w:val="pt-PT"/>
+        </w:rPr>
+        <w:t>criado para</w:t>
+      </w:r>
+      <w:r>
+        <w:rPr>
+          <w:rFonts w:asciiTheme="minorHAnsi" w:hAnsiTheme="minorHAnsi" w:cs="Calibri"/>
+          <w:b/>
+          <w:sz w:val="22"/>
+          <w:szCs w:val="22"/>
+          <w:lang w:val="pt-PT"/>
+        </w:rPr>
+        <w:t xml:space="preserve"> </w:t>
+      </w:r>
+      <w:r>
+        <w:rPr>
+          <w:rFonts w:asciiTheme="minorHAnsi" w:hAnsiTheme="minorHAnsi" w:cs="Calibri"/>
+          <w:sz w:val="22"/>
+          <w:szCs w:val="22"/>
+          <w:lang w:val="pt-PT"/>
+        </w:rPr>
+        <w:t xml:space="preserve">cada </w:t>
+      </w:r>
+      <w:proofErr w:type="spellStart"/>
+      <w:r>
+        <w:rPr>
+          <w:rFonts w:asciiTheme="minorHAnsi" w:hAnsiTheme="minorHAnsi" w:cs="Calibri"/>
+          <w:b/>
+          <w:i/>
+          <w:sz w:val="22"/>
+          <w:szCs w:val="22"/>
+          <w:lang w:val="pt-PT"/>
+        </w:rPr>
+        <w:t>Thread</w:t>
+      </w:r>
+      <w:proofErr w:type="spellEnd"/>
+      <w:r>
+        <w:rPr>
+          <w:rFonts w:asciiTheme="minorHAnsi" w:hAnsiTheme="minorHAnsi" w:cs="Calibri"/>
+          <w:b/>
+          <w:i/>
+          <w:sz w:val="22"/>
+          <w:szCs w:val="22"/>
+          <w:lang w:val="pt-PT"/>
+        </w:rPr>
+        <w:t xml:space="preserve"> </w:t>
+      </w:r>
+      <w:r>
+        <w:rPr>
+          <w:rFonts w:asciiTheme="minorHAnsi" w:hAnsiTheme="minorHAnsi" w:cs="Calibri"/>
+          <w:sz w:val="22"/>
+          <w:szCs w:val="22"/>
+          <w:lang w:val="pt-PT"/>
+        </w:rPr>
+        <w:t>cliente, sendo estas mensagens depois interpretadas e executadas pelo servidor</w:t>
+      </w:r>
+      <w:r>
+        <w:rPr>
+          <w:rFonts w:asciiTheme="minorHAnsi" w:hAnsiTheme="minorHAnsi" w:cs="Calibri"/>
+          <w:sz w:val="22"/>
+          <w:szCs w:val="22"/>
+          <w:lang w:val="pt-PT"/>
+        </w:rPr>
+        <w:t>.</w:t>
+      </w:r>
+    </w:p>
+    <w:p>
+      <w:pPr>
+        <w:autoSpaceDE w:val="0"/>
+        <w:autoSpaceDN w:val="0"/>
+        <w:adjustRightInd w:val="0"/>
+        <w:rPr>
+          <w:rFonts w:asciiTheme="minorHAnsi" w:hAnsiTheme="minorHAnsi" w:cs="Calibri"/>
+          <w:sz w:val="22"/>
+          <w:szCs w:val="22"/>
+          <w:lang w:val="pt-PT"/>
+        </w:rPr>
+      </w:pPr>
+    </w:p>
+    <w:p>
+      <w:pPr>
+        <w:pStyle w:val="PargrafodaLista"/>
+        <w:numPr>
+          <w:ilvl w:val="0"/>
+          <w:numId w:val="4"/>
+        </w:numPr>
+        <w:autoSpaceDE w:val="0"/>
+        <w:autoSpaceDN w:val="0"/>
+        <w:adjustRightInd w:val="0"/>
+        <w:rPr>
+          <w:rFonts w:asciiTheme="minorHAnsi" w:eastAsia="Calibri" w:hAnsiTheme="minorHAnsi" w:cs="Calibri"/>
+          <w:sz w:val="22"/>
+          <w:szCs w:val="22"/>
+          <w:lang w:val="pt-PT"/>
+        </w:rPr>
+      </w:pPr>
+      <w:r>
+        <w:rPr>
+          <w:rFonts w:asciiTheme="minorHAnsi" w:hAnsiTheme="minorHAnsi" w:cs="Calibri"/>
+          <w:sz w:val="22"/>
+          <w:szCs w:val="22"/>
+          <w:lang w:val="pt-PT"/>
+        </w:rPr>
+        <w:t xml:space="preserve">Decidimos implementar um mecanismo de </w:t>
+      </w:r>
+      <w:proofErr w:type="spellStart"/>
+      <w:r>
+        <w:rPr>
+          <w:rFonts w:asciiTheme="minorHAnsi" w:hAnsiTheme="minorHAnsi" w:cs="Calibri,BoldItalic"/>
+          <w:b/>
+          <w:bCs/>
+          <w:i/>
+          <w:iCs/>
+          <w:sz w:val="22"/>
+          <w:szCs w:val="22"/>
+          <w:lang w:val="pt-PT"/>
+        </w:rPr>
+        <w:t>ping</w:t>
+      </w:r>
+      <w:proofErr w:type="spellEnd"/>
+      <w:r>
+        <w:rPr>
+          <w:rFonts w:asciiTheme="minorHAnsi" w:hAnsiTheme="minorHAnsi" w:cs="Calibri"/>
+          <w:sz w:val="22"/>
+          <w:szCs w:val="22"/>
+          <w:lang w:val="pt-PT"/>
+        </w:rPr>
+        <w:t xml:space="preserve">, em que o </w:t>
+      </w:r>
+      <w:r>
+        <w:rPr>
+          <w:rFonts w:asciiTheme="minorHAnsi" w:hAnsiTheme="minorHAnsi" w:cs="Calibri"/>
+          <w:sz w:val="22"/>
+          <w:szCs w:val="22"/>
+          <w:lang w:val="pt-PT"/>
+        </w:rPr>
+        <w:t xml:space="preserve">Servidor a cada 0.5 </w:t>
+      </w:r>
+      <w:r>
+        <w:rPr>
+          <w:rFonts w:asciiTheme="minorHAnsi" w:hAnsiTheme="minorHAnsi" w:cs="Calibri"/>
+          <w:sz w:val="22"/>
+          <w:szCs w:val="22"/>
+          <w:lang w:val="pt-PT"/>
+        </w:rPr>
+        <w:t xml:space="preserve">segundos escreve uma mensagem num </w:t>
+      </w:r>
+      <w:proofErr w:type="spellStart"/>
+      <w:r>
+        <w:rPr>
+          <w:rFonts w:asciiTheme="minorHAnsi" w:hAnsiTheme="minorHAnsi" w:cs="Calibri"/>
+          <w:b/>
+          <w:i/>
+          <w:sz w:val="22"/>
+          <w:szCs w:val="22"/>
+          <w:lang w:val="pt-PT"/>
+        </w:rPr>
+        <w:t>BufferReader</w:t>
+      </w:r>
+      <w:proofErr w:type="spellEnd"/>
+      <w:r>
+        <w:rPr>
+          <w:rFonts w:asciiTheme="minorHAnsi" w:hAnsiTheme="minorHAnsi" w:cs="Calibri"/>
+          <w:b/>
+          <w:i/>
+          <w:sz w:val="22"/>
+          <w:szCs w:val="22"/>
+          <w:lang w:val="pt-PT"/>
+        </w:rPr>
+        <w:t xml:space="preserve">, </w:t>
+      </w:r>
+      <w:r>
+        <w:rPr>
+          <w:rFonts w:asciiTheme="minorHAnsi" w:hAnsiTheme="minorHAnsi" w:cs="Calibri"/>
+          <w:sz w:val="22"/>
+          <w:szCs w:val="22"/>
+          <w:lang w:val="pt-PT"/>
+        </w:rPr>
+        <w:t>acima citado</w:t>
+      </w:r>
+      <w:r>
+        <w:rPr>
+          <w:rFonts w:asciiTheme="minorHAnsi" w:hAnsiTheme="minorHAnsi" w:cs="Calibri,BoldItalic"/>
+          <w:bCs/>
+          <w:iCs/>
+          <w:sz w:val="22"/>
+          <w:szCs w:val="22"/>
+          <w:lang w:val="pt-PT"/>
+        </w:rPr>
+        <w:t xml:space="preserve">, sendo que enquanto um cliente estiver conectado este tenta ler a mensagem escrita pelo Servidor, escrevendo também uma mensagem de seguida por forma a indicar que </w:t>
+      </w:r>
+      <w:r>
+        <w:rPr>
+          <w:rFonts w:asciiTheme="minorHAnsi" w:hAnsiTheme="minorHAnsi" w:cs="Calibri,BoldItalic"/>
+          <w:bCs/>
+          <w:iCs/>
+          <w:sz w:val="22"/>
+          <w:szCs w:val="22"/>
+          <w:lang w:val="pt-PT"/>
+        </w:rPr>
+        <w:t>a conexão ainda esta ativa.</w:t>
+      </w:r>
+    </w:p>
+    <w:p>
+      <w:pPr>
         <w:spacing w:after="200" w:line="276" w:lineRule="auto"/>
         <w:ind w:firstLine="567"/>
         <w:jc w:val="both"/>
         <w:rPr>
+          <w:u w:val="single"/>
           <w:lang w:val="pt-PT"/>
         </w:rPr>
       </w:pPr>
@@ -2460,46 +3677,10 @@
           <w:szCs w:val="22"/>
           <w:lang w:val="pt-PT"/>
         </w:rPr>
-        <w:t>Numa primeira fase do projeto, o nosso grupo preocupou-se principalmente em tentar encontrar mais do que uma forma de desenvolver o projeto, de modo a encontrar a solução ótima (ou mais aproximada do ótimo), tomando como principais fatores a velocidade de resposta do sistema, como é que este seria organizado, se dava facilidades de acesso nos seus variados comandos ao utilizador, e mais importante, se conseguia ser eficiente, dando margem de manobra para futuras atualizações. Depois de cruzar os diversos modelos, verificamos que o presente modelo apresentado é o que responde a todos estes parâmetros.</w:t>
-      </w:r>
-    </w:p>
-    <w:p>
-      <w:pPr>
-        <w:spacing w:after="200" w:line="276" w:lineRule="auto"/>
-        <w:ind w:firstLine="567"/>
-        <w:jc w:val="both"/>
-        <w:rPr>
-          <w:lang w:val="pt-PT"/>
-        </w:rPr>
-      </w:pPr>
-      <w:r>
-        <w:rPr>
-          <w:rFonts w:ascii="Calibri" w:eastAsia="Calibri" w:hAnsi="Calibri" w:cs="Calibri"/>
-          <w:sz w:val="22"/>
-          <w:szCs w:val="22"/>
-          <w:lang w:val="pt-PT"/>
-        </w:rPr>
-        <w:t xml:space="preserve">A segunda fase do projeto foi transpor o projeto que elaborámos em UML para código Java. Uma vez que já tínhamos as descrições das classes e dos métodos a utilizar, foi mais fácil arrancar com o projeto. O processo de criação da interface visual e o seu funcionamento foi aquilo que ocupou mais tempo, porque criar as diferentes janelas é moroso e está propicio a um maior número de erros. </w:t>
-      </w:r>
-    </w:p>
-    <w:p>
-      <w:pPr>
-        <w:spacing w:after="200" w:line="276" w:lineRule="auto"/>
-        <w:ind w:firstLine="567"/>
-        <w:jc w:val="both"/>
-        <w:rPr>
-          <w:lang w:val="pt-PT"/>
-        </w:rPr>
-      </w:pPr>
-      <w:r>
-        <w:rPr>
-          <w:rFonts w:ascii="Calibri" w:eastAsia="Calibri" w:hAnsi="Calibri" w:cs="Calibri"/>
-          <w:sz w:val="22"/>
-          <w:szCs w:val="22"/>
-          <w:lang w:val="pt-PT"/>
-        </w:rPr>
-        <w:t xml:space="preserve">Findado o projeto é tempo de análise. O grupo é da opinião que a modelação com UML é muito útil numa primeira fase do projeto, ajudando imenso a encontrar a forma ideal para desenvolver o projeto. Também é excecional para transpormos as nossas ideias para um formato que um elevado número de indivíduos reconhece. </w:t>
-      </w:r>
+        <w:t xml:space="preserve"> </w:t>
+      </w:r>
+      <w:bookmarkStart w:id="9" w:name="_GoBack"/>
+      <w:bookmarkEnd w:id="9"/>
     </w:p>
     <w:sectPr>
       <w:footerReference w:type="default" r:id="rId11"/>
@@ -2514,7 +3695,7 @@
 </file>
 
 <file path=word/endnotes.xml><?xml version="1.0" encoding="utf-8"?>
-<w:endnotes xmlns:wpc="http://schemas.microsoft.com/office/word/2010/wordprocessingCanvas" xmlns:cx="http://schemas.microsoft.com/office/drawing/2014/chartex" xmlns:cx1="http://schemas.microsoft.com/office/drawing/2015/9/8/chartex" xmlns:mc="http://schemas.openxmlformats.org/markup-compatibility/2006" xmlns:o="urn:schemas-microsoft-com:office:office" xmlns:r="http://schemas.openxmlformats.org/officeDocument/2006/relationships" xmlns:m="http://schemas.openxmlformats.org/officeDocument/2006/math" xmlns:v="urn:schemas-microsoft-com:vml" xmlns:wp14="http://schemas.microsoft.com/office/word/2010/wordprocessingDrawing" xmlns:wp="http://schemas.openxmlformats.org/drawingml/2006/wordprocessingDrawing" xmlns:w10="urn:schemas-microsoft-com:office:word" xmlns:w="http://schemas.openxmlformats.org/wordprocessingml/2006/main" xmlns:w14="http://schemas.microsoft.com/office/word/2010/wordml" xmlns:w15="http://schemas.microsoft.com/office/word/2012/wordml" xmlns:w16se="http://schemas.microsoft.com/office/word/2015/wordml/symex" xmlns:wpg="http://schemas.microsoft.com/office/word/2010/wordprocessingGroup" xmlns:wpi="http://schemas.microsoft.com/office/word/2010/wordprocessingInk" xmlns:wne="http://schemas.microsoft.com/office/word/2006/wordml" xmlns:wps="http://schemas.microsoft.com/office/word/2010/wordprocessingShape" mc:Ignorable="w14 w15 w16se wp14">
+<w:endnotes xmlns:wpc="http://schemas.microsoft.com/office/word/2010/wordprocessingCanvas" xmlns:mc="http://schemas.openxmlformats.org/markup-compatibility/2006" xmlns:o="urn:schemas-microsoft-com:office:office" xmlns:r="http://schemas.openxmlformats.org/officeDocument/2006/relationships" xmlns:m="http://schemas.openxmlformats.org/officeDocument/2006/math" xmlns:v="urn:schemas-microsoft-com:vml" xmlns:wp14="http://schemas.microsoft.com/office/word/2010/wordprocessingDrawing" xmlns:wp="http://schemas.openxmlformats.org/drawingml/2006/wordprocessingDrawing" xmlns:w10="urn:schemas-microsoft-com:office:word" xmlns:w="http://schemas.openxmlformats.org/wordprocessingml/2006/main" xmlns:w14="http://schemas.microsoft.com/office/word/2010/wordml" xmlns:w15="http://schemas.microsoft.com/office/word/2012/wordml" xmlns:wpg="http://schemas.microsoft.com/office/word/2010/wordprocessingGroup" xmlns:wpi="http://schemas.microsoft.com/office/word/2010/wordprocessingInk" xmlns:wne="http://schemas.microsoft.com/office/word/2006/wordml" xmlns:wps="http://schemas.microsoft.com/office/word/2010/wordprocessingShape" mc:Ignorable="w14 w15 wp14">
   <w:endnote w:type="separator" w:id="-1">
     <w:p>
       <w:r>
@@ -2533,7 +3714,7 @@
 </file>
 
 <file path=word/footer1.xml><?xml version="1.0" encoding="utf-8"?>
-<w:ftr xmlns:wpc="http://schemas.microsoft.com/office/word/2010/wordprocessingCanvas" xmlns:cx="http://schemas.microsoft.com/office/drawing/2014/chartex" xmlns:cx1="http://schemas.microsoft.com/office/drawing/2015/9/8/chartex" xmlns:mc="http://schemas.openxmlformats.org/markup-compatibility/2006" xmlns:o="urn:schemas-microsoft-com:office:office" xmlns:r="http://schemas.openxmlformats.org/officeDocument/2006/relationships" xmlns:m="http://schemas.openxmlformats.org/officeDocument/2006/math" xmlns:v="urn:schemas-microsoft-com:vml" xmlns:wp14="http://schemas.microsoft.com/office/word/2010/wordprocessingDrawing" xmlns:wp="http://schemas.openxmlformats.org/drawingml/2006/wordprocessingDrawing" xmlns:w10="urn:schemas-microsoft-com:office:word" xmlns:w="http://schemas.openxmlformats.org/wordprocessingml/2006/main" xmlns:w14="http://schemas.microsoft.com/office/word/2010/wordml" xmlns:w15="http://schemas.microsoft.com/office/word/2012/wordml" xmlns:w16se="http://schemas.microsoft.com/office/word/2015/wordml/symex" xmlns:wpg="http://schemas.microsoft.com/office/word/2010/wordprocessingGroup" xmlns:wpi="http://schemas.microsoft.com/office/word/2010/wordprocessingInk" xmlns:wne="http://schemas.microsoft.com/office/word/2006/wordml" xmlns:wps="http://schemas.microsoft.com/office/word/2010/wordprocessingShape" mc:Ignorable="w14 w15 w16se wp14">
+<w:ftr xmlns:wpc="http://schemas.microsoft.com/office/word/2010/wordprocessingCanvas" xmlns:mc="http://schemas.openxmlformats.org/markup-compatibility/2006" xmlns:o="urn:schemas-microsoft-com:office:office" xmlns:r="http://schemas.openxmlformats.org/officeDocument/2006/relationships" xmlns:m="http://schemas.openxmlformats.org/officeDocument/2006/math" xmlns:v="urn:schemas-microsoft-com:vml" xmlns:wp14="http://schemas.microsoft.com/office/word/2010/wordprocessingDrawing" xmlns:wp="http://schemas.openxmlformats.org/drawingml/2006/wordprocessingDrawing" xmlns:w10="urn:schemas-microsoft-com:office:word" xmlns:w="http://schemas.openxmlformats.org/wordprocessingml/2006/main" xmlns:w14="http://schemas.microsoft.com/office/word/2010/wordml" xmlns:w15="http://schemas.microsoft.com/office/word/2012/wordml" xmlns:wpg="http://schemas.microsoft.com/office/word/2010/wordprocessingGroup" xmlns:wpi="http://schemas.microsoft.com/office/word/2010/wordprocessingInk" xmlns:wne="http://schemas.microsoft.com/office/word/2006/wordml" xmlns:wps="http://schemas.microsoft.com/office/word/2010/wordprocessingShape" mc:Ignorable="w14 w15 wp14">
   <w:p>
     <w:pPr>
       <w:tabs>
@@ -2555,7 +3736,7 @@
       <w:rPr>
         <w:noProof/>
       </w:rPr>
-      <w:t>5</w:t>
+      <w:t>4</w:t>
     </w:r>
     <w:r>
       <w:fldChar w:fldCharType="end"/>
@@ -2575,7 +3756,7 @@
 </file>
 
 <file path=word/footnotes.xml><?xml version="1.0" encoding="utf-8"?>
-<w:footnotes xmlns:wpc="http://schemas.microsoft.com/office/word/2010/wordprocessingCanvas" xmlns:cx="http://schemas.microsoft.com/office/drawing/2014/chartex" xmlns:cx1="http://schemas.microsoft.com/office/drawing/2015/9/8/chartex" xmlns:mc="http://schemas.openxmlformats.org/markup-compatibility/2006" xmlns:o="urn:schemas-microsoft-com:office:office" xmlns:r="http://schemas.openxmlformats.org/officeDocument/2006/relationships" xmlns:m="http://schemas.openxmlformats.org/officeDocument/2006/math" xmlns:v="urn:schemas-microsoft-com:vml" xmlns:wp14="http://schemas.microsoft.com/office/word/2010/wordprocessingDrawing" xmlns:wp="http://schemas.openxmlformats.org/drawingml/2006/wordprocessingDrawing" xmlns:w10="urn:schemas-microsoft-com:office:word" xmlns:w="http://schemas.openxmlformats.org/wordprocessingml/2006/main" xmlns:w14="http://schemas.microsoft.com/office/word/2010/wordml" xmlns:w15="http://schemas.microsoft.com/office/word/2012/wordml" xmlns:w16se="http://schemas.microsoft.com/office/word/2015/wordml/symex" xmlns:wpg="http://schemas.microsoft.com/office/word/2010/wordprocessingGroup" xmlns:wpi="http://schemas.microsoft.com/office/word/2010/wordprocessingInk" xmlns:wne="http://schemas.microsoft.com/office/word/2006/wordml" xmlns:wps="http://schemas.microsoft.com/office/word/2010/wordprocessingShape" mc:Ignorable="w14 w15 w16se wp14">
+<w:footnotes xmlns:wpc="http://schemas.microsoft.com/office/word/2010/wordprocessingCanvas" xmlns:mc="http://schemas.openxmlformats.org/markup-compatibility/2006" xmlns:o="urn:schemas-microsoft-com:office:office" xmlns:r="http://schemas.openxmlformats.org/officeDocument/2006/relationships" xmlns:m="http://schemas.openxmlformats.org/officeDocument/2006/math" xmlns:v="urn:schemas-microsoft-com:vml" xmlns:wp14="http://schemas.microsoft.com/office/word/2010/wordprocessingDrawing" xmlns:wp="http://schemas.openxmlformats.org/drawingml/2006/wordprocessingDrawing" xmlns:w10="urn:schemas-microsoft-com:office:word" xmlns:w="http://schemas.openxmlformats.org/wordprocessingml/2006/main" xmlns:w14="http://schemas.microsoft.com/office/word/2010/wordml" xmlns:w15="http://schemas.microsoft.com/office/word/2012/wordml" xmlns:wpg="http://schemas.microsoft.com/office/word/2010/wordprocessingGroup" xmlns:wpi="http://schemas.microsoft.com/office/word/2010/wordprocessingInk" xmlns:wne="http://schemas.microsoft.com/office/word/2006/wordml" xmlns:wps="http://schemas.microsoft.com/office/word/2010/wordprocessingShape" mc:Ignorable="w14 w15 wp14">
   <w:footnote w:type="separator" w:id="-1">
     <w:p>
       <w:r>
@@ -2594,7 +3775,7 @@
 </file>
 
 <file path=word/numbering.xml><?xml version="1.0" encoding="utf-8"?>
-<w:numbering xmlns:wpc="http://schemas.microsoft.com/office/word/2010/wordprocessingCanvas" xmlns:cx="http://schemas.microsoft.com/office/drawing/2014/chartex" xmlns:cx1="http://schemas.microsoft.com/office/drawing/2015/9/8/chartex" xmlns:mc="http://schemas.openxmlformats.org/markup-compatibility/2006" xmlns:o="urn:schemas-microsoft-com:office:office" xmlns:r="http://schemas.openxmlformats.org/officeDocument/2006/relationships" xmlns:m="http://schemas.openxmlformats.org/officeDocument/2006/math" xmlns:v="urn:schemas-microsoft-com:vml" xmlns:wp14="http://schemas.microsoft.com/office/word/2010/wordprocessingDrawing" xmlns:wp="http://schemas.openxmlformats.org/drawingml/2006/wordprocessingDrawing" xmlns:w10="urn:schemas-microsoft-com:office:word" xmlns:w="http://schemas.openxmlformats.org/wordprocessingml/2006/main" xmlns:w14="http://schemas.microsoft.com/office/word/2010/wordml" xmlns:w15="http://schemas.microsoft.com/office/word/2012/wordml" xmlns:w16se="http://schemas.microsoft.com/office/word/2015/wordml/symex" xmlns:wpg="http://schemas.microsoft.com/office/word/2010/wordprocessingGroup" xmlns:wpi="http://schemas.microsoft.com/office/word/2010/wordprocessingInk" xmlns:wne="http://schemas.microsoft.com/office/word/2006/wordml" xmlns:wps="http://schemas.microsoft.com/office/word/2010/wordprocessingShape" mc:Ignorable="w14 w15 w16se wp14">
+<w:numbering xmlns:wpc="http://schemas.microsoft.com/office/word/2010/wordprocessingCanvas" xmlns:mc="http://schemas.openxmlformats.org/markup-compatibility/2006" xmlns:o="urn:schemas-microsoft-com:office:office" xmlns:r="http://schemas.openxmlformats.org/officeDocument/2006/relationships" xmlns:m="http://schemas.openxmlformats.org/officeDocument/2006/math" xmlns:v="urn:schemas-microsoft-com:vml" xmlns:wp14="http://schemas.microsoft.com/office/word/2010/wordprocessingDrawing" xmlns:wp="http://schemas.openxmlformats.org/drawingml/2006/wordprocessingDrawing" xmlns:w10="urn:schemas-microsoft-com:office:word" xmlns:w="http://schemas.openxmlformats.org/wordprocessingml/2006/main" xmlns:w14="http://schemas.microsoft.com/office/word/2010/wordml" xmlns:w15="http://schemas.microsoft.com/office/word/2012/wordml" xmlns:wpg="http://schemas.microsoft.com/office/word/2010/wordprocessingGroup" xmlns:wpi="http://schemas.microsoft.com/office/word/2010/wordprocessingInk" xmlns:wne="http://schemas.microsoft.com/office/word/2006/wordml" xmlns:wps="http://schemas.microsoft.com/office/word/2010/wordprocessingShape" mc:Ignorable="w14 w15 wp14">
   <w:abstractNum w:abstractNumId="0" w15:restartNumberingAfterBreak="0">
     <w:nsid w:val="0A756D66"/>
     <w:multiLevelType w:val="multilevel"/>
@@ -2685,6 +3866,119 @@
     </w:lvl>
   </w:abstractNum>
   <w:abstractNum w:abstractNumId="1" w15:restartNumberingAfterBreak="0">
+    <w:nsid w:val="2F7B4039"/>
+    <w:multiLevelType w:val="hybridMultilevel"/>
+    <w:tmpl w:val="3260EE7C"/>
+    <w:lvl w:ilvl="0" w:tplc="08160001">
+      <w:start w:val="1"/>
+      <w:numFmt w:val="bullet"/>
+      <w:lvlText w:val=""/>
+      <w:lvlJc w:val="left"/>
+      <w:pPr>
+        <w:ind w:left="720" w:hanging="360"/>
+      </w:pPr>
+      <w:rPr>
+        <w:rFonts w:ascii="Symbol" w:hAnsi="Symbol" w:hint="default"/>
+      </w:rPr>
+    </w:lvl>
+    <w:lvl w:ilvl="1" w:tplc="08160003" w:tentative="1">
+      <w:start w:val="1"/>
+      <w:numFmt w:val="bullet"/>
+      <w:lvlText w:val="o"/>
+      <w:lvlJc w:val="left"/>
+      <w:pPr>
+        <w:ind w:left="1440" w:hanging="360"/>
+      </w:pPr>
+      <w:rPr>
+        <w:rFonts w:ascii="Courier New" w:hAnsi="Courier New" w:cs="Courier New" w:hint="default"/>
+      </w:rPr>
+    </w:lvl>
+    <w:lvl w:ilvl="2" w:tplc="08160005" w:tentative="1">
+      <w:start w:val="1"/>
+      <w:numFmt w:val="bullet"/>
+      <w:lvlText w:val=""/>
+      <w:lvlJc w:val="left"/>
+      <w:pPr>
+        <w:ind w:left="2160" w:hanging="360"/>
+      </w:pPr>
+      <w:rPr>
+        <w:rFonts w:ascii="Wingdings" w:hAnsi="Wingdings" w:hint="default"/>
+      </w:rPr>
+    </w:lvl>
+    <w:lvl w:ilvl="3" w:tplc="08160001" w:tentative="1">
+      <w:start w:val="1"/>
+      <w:numFmt w:val="bullet"/>
+      <w:lvlText w:val=""/>
+      <w:lvlJc w:val="left"/>
+      <w:pPr>
+        <w:ind w:left="2880" w:hanging="360"/>
+      </w:pPr>
+      <w:rPr>
+        <w:rFonts w:ascii="Symbol" w:hAnsi="Symbol" w:hint="default"/>
+      </w:rPr>
+    </w:lvl>
+    <w:lvl w:ilvl="4" w:tplc="08160003" w:tentative="1">
+      <w:start w:val="1"/>
+      <w:numFmt w:val="bullet"/>
+      <w:lvlText w:val="o"/>
+      <w:lvlJc w:val="left"/>
+      <w:pPr>
+        <w:ind w:left="3600" w:hanging="360"/>
+      </w:pPr>
+      <w:rPr>
+        <w:rFonts w:ascii="Courier New" w:hAnsi="Courier New" w:cs="Courier New" w:hint="default"/>
+      </w:rPr>
+    </w:lvl>
+    <w:lvl w:ilvl="5" w:tplc="08160005" w:tentative="1">
+      <w:start w:val="1"/>
+      <w:numFmt w:val="bullet"/>
+      <w:lvlText w:val=""/>
+      <w:lvlJc w:val="left"/>
+      <w:pPr>
+        <w:ind w:left="4320" w:hanging="360"/>
+      </w:pPr>
+      <w:rPr>
+        <w:rFonts w:ascii="Wingdings" w:hAnsi="Wingdings" w:hint="default"/>
+      </w:rPr>
+    </w:lvl>
+    <w:lvl w:ilvl="6" w:tplc="08160001" w:tentative="1">
+      <w:start w:val="1"/>
+      <w:numFmt w:val="bullet"/>
+      <w:lvlText w:val=""/>
+      <w:lvlJc w:val="left"/>
+      <w:pPr>
+        <w:ind w:left="5040" w:hanging="360"/>
+      </w:pPr>
+      <w:rPr>
+        <w:rFonts w:ascii="Symbol" w:hAnsi="Symbol" w:hint="default"/>
+      </w:rPr>
+    </w:lvl>
+    <w:lvl w:ilvl="7" w:tplc="08160003" w:tentative="1">
+      <w:start w:val="1"/>
+      <w:numFmt w:val="bullet"/>
+      <w:lvlText w:val="o"/>
+      <w:lvlJc w:val="left"/>
+      <w:pPr>
+        <w:ind w:left="5760" w:hanging="360"/>
+      </w:pPr>
+      <w:rPr>
+        <w:rFonts w:ascii="Courier New" w:hAnsi="Courier New" w:cs="Courier New" w:hint="default"/>
+      </w:rPr>
+    </w:lvl>
+    <w:lvl w:ilvl="8" w:tplc="08160005" w:tentative="1">
+      <w:start w:val="1"/>
+      <w:numFmt w:val="bullet"/>
+      <w:lvlText w:val=""/>
+      <w:lvlJc w:val="left"/>
+      <w:pPr>
+        <w:ind w:left="6480" w:hanging="360"/>
+      </w:pPr>
+      <w:rPr>
+        <w:rFonts w:ascii="Wingdings" w:hAnsi="Wingdings" w:hint="default"/>
+      </w:rPr>
+    </w:lvl>
+  </w:abstractNum>
+  <w:abstractNum w:abstractNumId="2" w15:restartNumberingAfterBreak="0">
     <w:nsid w:val="36EF34F2"/>
     <w:multiLevelType w:val="hybridMultilevel"/>
     <w:tmpl w:val="EA42AE54"/>
@@ -2770,7 +4064,7 @@
       </w:pPr>
     </w:lvl>
   </w:abstractNum>
-  <w:abstractNum w:abstractNumId="2" w15:restartNumberingAfterBreak="0">
+  <w:abstractNum w:abstractNumId="3" w15:restartNumberingAfterBreak="0">
     <w:nsid w:val="41DE3405"/>
     <w:multiLevelType w:val="multilevel"/>
     <w:tmpl w:val="BA5A845A"/>
@@ -2884,19 +4178,22 @@
     </w:lvl>
   </w:abstractNum>
   <w:num w:numId="1">
-    <w:abstractNumId w:val="2"/>
+    <w:abstractNumId w:val="3"/>
   </w:num>
   <w:num w:numId="2">
     <w:abstractNumId w:val="0"/>
   </w:num>
   <w:num w:numId="3">
+    <w:abstractNumId w:val="2"/>
+  </w:num>
+  <w:num w:numId="4">
     <w:abstractNumId w:val="1"/>
   </w:num>
 </w:numbering>
 </file>
 
 <file path=word/styles.xml><?xml version="1.0" encoding="utf-8"?>
-<w:styles xmlns:mc="http://schemas.openxmlformats.org/markup-compatibility/2006" xmlns:r="http://schemas.openxmlformats.org/officeDocument/2006/relationships" xmlns:w="http://schemas.openxmlformats.org/wordprocessingml/2006/main" xmlns:w14="http://schemas.microsoft.com/office/word/2010/wordml" xmlns:w15="http://schemas.microsoft.com/office/word/2012/wordml" xmlns:w16se="http://schemas.microsoft.com/office/word/2015/wordml/symex" mc:Ignorable="w14 w15 w16se">
+<w:styles xmlns:mc="http://schemas.openxmlformats.org/markup-compatibility/2006" xmlns:r="http://schemas.openxmlformats.org/officeDocument/2006/relationships" xmlns:w="http://schemas.openxmlformats.org/wordprocessingml/2006/main" xmlns:w14="http://schemas.microsoft.com/office/word/2010/wordml" xmlns:w15="http://schemas.microsoft.com/office/word/2012/wordml" mc:Ignorable="w14 w15">
   <w:docDefaults>
     <w:rPrDefault>
       <w:rPr>
@@ -3285,7 +4582,7 @@
   <w:style w:type="paragraph" w:default="1" w:styleId="Normal">
     <w:name w:val="Normal"/>
   </w:style>
-  <w:style w:type="paragraph" w:styleId="Heading1">
+  <w:style w:type="paragraph" w:styleId="Cabealho1">
     <w:name w:val="heading 1"/>
     <w:basedOn w:val="Normal"/>
     <w:next w:val="Normal"/>
@@ -3302,7 +4599,7 @@
       <w:szCs w:val="32"/>
     </w:rPr>
   </w:style>
-  <w:style w:type="paragraph" w:styleId="Heading2">
+  <w:style w:type="paragraph" w:styleId="Cabealho2">
     <w:name w:val="heading 2"/>
     <w:basedOn w:val="Normal"/>
     <w:next w:val="Normal"/>
@@ -3319,7 +4616,7 @@
       <w:szCs w:val="26"/>
     </w:rPr>
   </w:style>
-  <w:style w:type="paragraph" w:styleId="Heading3">
+  <w:style w:type="paragraph" w:styleId="Cabealho3">
     <w:name w:val="heading 3"/>
     <w:basedOn w:val="Normal"/>
     <w:next w:val="Normal"/>
@@ -3336,7 +4633,7 @@
       <w:szCs w:val="20"/>
     </w:rPr>
   </w:style>
-  <w:style w:type="paragraph" w:styleId="Heading4">
+  <w:style w:type="paragraph" w:styleId="Cabealho4">
     <w:name w:val="heading 4"/>
     <w:basedOn w:val="Normal"/>
     <w:next w:val="Normal"/>
@@ -3351,7 +4648,7 @@
       <w:b/>
     </w:rPr>
   </w:style>
-  <w:style w:type="paragraph" w:styleId="Heading5">
+  <w:style w:type="paragraph" w:styleId="Cabealho5">
     <w:name w:val="heading 5"/>
     <w:basedOn w:val="Normal"/>
     <w:next w:val="Normal"/>
@@ -3368,7 +4665,7 @@
       <w:szCs w:val="22"/>
     </w:rPr>
   </w:style>
-  <w:style w:type="paragraph" w:styleId="Heading6">
+  <w:style w:type="paragraph" w:styleId="Cabealho6">
     <w:name w:val="heading 6"/>
     <w:basedOn w:val="Normal"/>
     <w:next w:val="Normal"/>
@@ -3385,13 +4682,13 @@
       <w:szCs w:val="20"/>
     </w:rPr>
   </w:style>
-  <w:style w:type="character" w:default="1" w:styleId="DefaultParagraphFont">
+  <w:style w:type="character" w:default="1" w:styleId="Tipodeletrapredefinidodopargrafo">
     <w:name w:val="Default Paragraph Font"/>
     <w:uiPriority w:val="1"/>
     <w:semiHidden/>
     <w:unhideWhenUsed/>
   </w:style>
-  <w:style w:type="table" w:default="1" w:styleId="TableNormal">
+  <w:style w:type="table" w:default="1" w:styleId="Tabelanormal">
     <w:name w:val="Normal Table"/>
     <w:uiPriority w:val="99"/>
     <w:semiHidden/>
@@ -3406,13 +4703,13 @@
       </w:tblCellMar>
     </w:tblPr>
   </w:style>
-  <w:style w:type="numbering" w:default="1" w:styleId="NoList">
+  <w:style w:type="numbering" w:default="1" w:styleId="Semlista">
     <w:name w:val="No List"/>
     <w:uiPriority w:val="99"/>
     <w:semiHidden/>
     <w:unhideWhenUsed/>
   </w:style>
-  <w:style w:type="paragraph" w:styleId="Title">
+  <w:style w:type="paragraph" w:styleId="Ttulo">
     <w:name w:val="Title"/>
     <w:basedOn w:val="Normal"/>
     <w:next w:val="Normal"/>
@@ -3427,7 +4724,7 @@
       <w:szCs w:val="52"/>
     </w:rPr>
   </w:style>
-  <w:style w:type="paragraph" w:styleId="Subtitle">
+  <w:style w:type="paragraph" w:styleId="Subttulo">
     <w:name w:val="Subtitle"/>
     <w:basedOn w:val="Normal"/>
     <w:next w:val="Normal"/>
@@ -3443,7 +4740,7 @@
     </w:rPr>
   </w:style>
   <w:style w:type="table" w:customStyle="1" w:styleId="a">
-    <w:basedOn w:val="TableNormal"/>
+    <w:basedOn w:val="Tabelanormal"/>
     <w:tblPr>
       <w:tblStyleRowBandSize w:val="1"/>
       <w:tblStyleColBandSize w:val="1"/>
@@ -3453,7 +4750,7 @@
       </w:tblCellMar>
     </w:tblPr>
   </w:style>
-  <w:style w:type="paragraph" w:styleId="ListParagraph">
+  <w:style w:type="paragraph" w:styleId="PargrafodaLista">
     <w:name w:val="List Paragraph"/>
     <w:basedOn w:val="Normal"/>
     <w:uiPriority w:val="34"/>

--- a/Relatório-Final.docx
+++ b/Relatório-Final.docx
@@ -1,18 +1,17 @@
 
 <file path=word/document.xml><?xml version="1.0" encoding="utf-8"?>
-<w:document xmlns:wpc="http://schemas.microsoft.com/office/word/2010/wordprocessingCanvas" xmlns:mc="http://schemas.openxmlformats.org/markup-compatibility/2006" xmlns:o="urn:schemas-microsoft-com:office:office" xmlns:r="http://schemas.openxmlformats.org/officeDocument/2006/relationships" xmlns:m="http://schemas.openxmlformats.org/officeDocument/2006/math" xmlns:v="urn:schemas-microsoft-com:vml" xmlns:wp14="http://schemas.microsoft.com/office/word/2010/wordprocessingDrawing" xmlns:wp="http://schemas.openxmlformats.org/drawingml/2006/wordprocessingDrawing" xmlns:w10="urn:schemas-microsoft-com:office:word" xmlns:w="http://schemas.openxmlformats.org/wordprocessingml/2006/main" xmlns:w14="http://schemas.microsoft.com/office/word/2010/wordml" xmlns:w15="http://schemas.microsoft.com/office/word/2012/wordml" xmlns:wpg="http://schemas.microsoft.com/office/word/2010/wordprocessingGroup" xmlns:wpi="http://schemas.microsoft.com/office/word/2010/wordprocessingInk" xmlns:wne="http://schemas.microsoft.com/office/word/2006/wordml" xmlns:wps="http://schemas.microsoft.com/office/word/2010/wordprocessingShape" mc:Ignorable="w14 w15 wp14">
+<w:document xmlns:wpc="http://schemas.microsoft.com/office/word/2010/wordprocessingCanvas" xmlns:cx="http://schemas.microsoft.com/office/drawing/2014/chartex" xmlns:cx1="http://schemas.microsoft.com/office/drawing/2015/9/8/chartex" xmlns:mc="http://schemas.openxmlformats.org/markup-compatibility/2006" xmlns:o="urn:schemas-microsoft-com:office:office" xmlns:r="http://schemas.openxmlformats.org/officeDocument/2006/relationships" xmlns:m="http://schemas.openxmlformats.org/officeDocument/2006/math" xmlns:v="urn:schemas-microsoft-com:vml" xmlns:wp14="http://schemas.microsoft.com/office/word/2010/wordprocessingDrawing" xmlns:wp="http://schemas.openxmlformats.org/drawingml/2006/wordprocessingDrawing" xmlns:w10="urn:schemas-microsoft-com:office:word" xmlns:w="http://schemas.openxmlformats.org/wordprocessingml/2006/main" xmlns:w14="http://schemas.microsoft.com/office/word/2010/wordml" xmlns:w15="http://schemas.microsoft.com/office/word/2012/wordml" xmlns:w16se="http://schemas.microsoft.com/office/word/2015/wordml/symex" xmlns:wpg="http://schemas.microsoft.com/office/word/2010/wordprocessingGroup" xmlns:wpi="http://schemas.microsoft.com/office/word/2010/wordprocessingInk" xmlns:wne="http://schemas.microsoft.com/office/word/2006/wordml" xmlns:wps="http://schemas.microsoft.com/office/word/2010/wordprocessingShape" mc:Ignorable="w14 w15 w16se wp14">
   <w:background w:color="FFFFFF"/>
   <w:body>
     <w:p>
       <w:pPr>
-        <w:pStyle w:val="Cabealho1"/>
+        <w:pStyle w:val="Heading1"/>
       </w:pPr>
       <w:bookmarkStart w:id="0" w:name="h.l2up6vj63luv" w:colFirst="0" w:colLast="0"/>
       <w:bookmarkEnd w:id="0"/>
       <w:r>
         <w:rPr>
           <w:noProof/>
-          <w:lang w:val="pt-PT" w:eastAsia="ja-JP"/>
         </w:rPr>
         <w:drawing>
           <wp:inline distT="114300" distB="114300" distL="114300" distR="114300">
@@ -314,7 +313,6 @@
             <w:r>
               <w:rPr>
                 <w:noProof/>
-                <w:lang w:val="pt-PT" w:eastAsia="ja-JP"/>
               </w:rPr>
               <w:drawing>
                 <wp:anchor distT="0" distB="0" distL="114300" distR="114300" simplePos="0" relativeHeight="251651072" behindDoc="0" locked="0" layoutInCell="1" allowOverlap="1" wp14:anchorId="5C607BCC" wp14:editId="7C7A2DAD">
@@ -375,7 +373,6 @@
             <w:r>
               <w:rPr>
                 <w:noProof/>
-                <w:lang w:val="pt-PT" w:eastAsia="ja-JP"/>
               </w:rPr>
               <w:drawing>
                 <wp:anchor distT="0" distB="0" distL="114300" distR="114300" simplePos="0" relativeHeight="251685888" behindDoc="0" locked="0" layoutInCell="1" allowOverlap="1" wp14:anchorId="318D66EE" wp14:editId="18B29141">
@@ -439,7 +436,6 @@
                 <w:noProof/>
                 <w:sz w:val="22"/>
                 <w:szCs w:val="22"/>
-                <w:lang w:val="pt-PT" w:eastAsia="ja-JP"/>
               </w:rPr>
               <w:drawing>
                 <wp:anchor distT="0" distB="0" distL="114300" distR="114300" simplePos="0" relativeHeight="251670528" behindDoc="0" locked="0" layoutInCell="1" allowOverlap="1" wp14:anchorId="157B2775" wp14:editId="30A579DD">
@@ -646,9 +642,8 @@
                 <w:szCs w:val="22"/>
                 <w:lang w:val="pt-PT"/>
               </w:rPr>
-              <w:t xml:space="preserve">Carlos </w:t>
+              <w:t>Carlos Silva(a66553)</w:t>
             </w:r>
-            <w:proofErr w:type="gramStart"/>
             <w:r>
               <w:rPr>
                 <w:rFonts w:ascii="Calibri" w:eastAsia="Calibri" w:hAnsi="Calibri" w:cs="Calibri"/>
@@ -657,9 +652,8 @@
                 <w:szCs w:val="22"/>
                 <w:lang w:val="pt-PT"/>
               </w:rPr>
-              <w:t>Silva(a66553</w:t>
+              <w:t xml:space="preserve">        </w:t>
             </w:r>
-            <w:proofErr w:type="gramEnd"/>
             <w:r>
               <w:rPr>
                 <w:rFonts w:ascii="Calibri" w:eastAsia="Calibri" w:hAnsi="Calibri" w:cs="Calibri"/>
@@ -668,61 +662,7 @@
                 <w:szCs w:val="22"/>
                 <w:lang w:val="pt-PT"/>
               </w:rPr>
-              <w:t>)</w:t>
-            </w:r>
-            <w:r>
-              <w:rPr>
-                <w:rFonts w:ascii="Calibri" w:eastAsia="Calibri" w:hAnsi="Calibri" w:cs="Calibri"/>
-                <w:b/>
-                <w:sz w:val="22"/>
-                <w:szCs w:val="22"/>
-                <w:lang w:val="pt-PT"/>
-              </w:rPr>
-              <w:t xml:space="preserve">        </w:t>
-            </w:r>
-            <w:proofErr w:type="spellStart"/>
-            <w:r>
-              <w:rPr>
-                <w:rFonts w:ascii="Calibri" w:eastAsia="Calibri" w:hAnsi="Calibri" w:cs="Calibri"/>
-                <w:b/>
-                <w:sz w:val="22"/>
-                <w:szCs w:val="22"/>
-                <w:lang w:val="pt-PT"/>
-              </w:rPr>
-              <w:t>Vitaliy</w:t>
-            </w:r>
-            <w:proofErr w:type="spellEnd"/>
-            <w:r>
-              <w:rPr>
-                <w:rFonts w:ascii="Calibri" w:eastAsia="Calibri" w:hAnsi="Calibri" w:cs="Calibri"/>
-                <w:b/>
-                <w:sz w:val="22"/>
-                <w:szCs w:val="22"/>
-                <w:lang w:val="pt-PT"/>
-              </w:rPr>
-              <w:t xml:space="preserve"> </w:t>
-            </w:r>
-            <w:proofErr w:type="spellStart"/>
-            <w:r>
-              <w:rPr>
-                <w:rFonts w:ascii="Calibri" w:eastAsia="Calibri" w:hAnsi="Calibri" w:cs="Calibri"/>
-                <w:b/>
-                <w:sz w:val="22"/>
-                <w:szCs w:val="22"/>
-                <w:lang w:val="pt-PT"/>
-              </w:rPr>
-              <w:t>Parytskyy</w:t>
-            </w:r>
-            <w:proofErr w:type="spellEnd"/>
-            <w:r>
-              <w:rPr>
-                <w:rFonts w:ascii="Calibri" w:eastAsia="Calibri" w:hAnsi="Calibri" w:cs="Calibri"/>
-                <w:b/>
-                <w:sz w:val="22"/>
-                <w:szCs w:val="22"/>
-                <w:lang w:val="pt-PT"/>
-              </w:rPr>
-              <w:t>(a69857)</w:t>
+              <w:t>Vitaliy Parytskyy(a69857)</w:t>
             </w:r>
             <w:r>
               <w:rPr>
@@ -810,7 +750,7 @@
     </w:p>
     <w:p>
       <w:pPr>
-        <w:pStyle w:val="Cabealho1"/>
+        <w:pStyle w:val="Heading1"/>
         <w:rPr>
           <w:lang w:val="pt-PT"/>
         </w:rPr>
@@ -968,7 +908,7 @@
     </w:p>
     <w:p>
       <w:pPr>
-        <w:pStyle w:val="Cabealho1"/>
+        <w:pStyle w:val="Heading1"/>
         <w:rPr>
           <w:lang w:val="pt-PT"/>
         </w:rPr>
@@ -1010,30 +950,8 @@
           <w:lang w:val="pt-PT"/>
         </w:rPr>
         <w:tab/>
-        <w:t xml:space="preserve">Qualquer serviço que pretenda servir múltiplos clientes tem de suportar, necessariamente, </w:t>
-      </w:r>
-      <w:proofErr w:type="spellStart"/>
-      <w:r>
-        <w:rPr>
-          <w:lang w:val="pt-PT"/>
-        </w:rPr>
-        <w:t>multi</w:t>
-      </w:r>
-      <w:proofErr w:type="spellEnd"/>
-      <w:r>
-        <w:rPr>
-          <w:lang w:val="pt-PT"/>
-        </w:rPr>
-        <w:t xml:space="preserve"> </w:t>
-      </w:r>
-      <w:proofErr w:type="spellStart"/>
-      <w:r>
-        <w:rPr>
-          <w:lang w:val="pt-PT"/>
-        </w:rPr>
-        <w:t>threading</w:t>
-      </w:r>
-      <w:proofErr w:type="spellEnd"/>
+        <w:t>Qualquer serviço que pretenda servir múltiplos clientes tem de suportar, necessariamente, multi threading</w:t>
+      </w:r>
       <w:r>
         <w:rPr>
           <w:lang w:val="pt-PT"/>
@@ -1061,49 +979,7 @@
           <w:lang w:val="pt-PT"/>
         </w:rPr>
         <w:tab/>
-        <w:t xml:space="preserve">Para permitir a ligação de múltiplos clientes o servidor opera sobre 1 </w:t>
-      </w:r>
-      <w:proofErr w:type="spellStart"/>
-      <w:r>
-        <w:rPr>
-          <w:lang w:val="pt-PT"/>
-        </w:rPr>
-        <w:t>thread</w:t>
-      </w:r>
-      <w:proofErr w:type="spellEnd"/>
-      <w:r>
-        <w:rPr>
-          <w:lang w:val="pt-PT"/>
-        </w:rPr>
-        <w:t xml:space="preserve"> principal, que monitoriza uma porta predefinida à espera de um potencial utilizador. Quando um utilizador se liga a esta porta é redirecionado para outra porta e trabalhado noutra </w:t>
-      </w:r>
-      <w:proofErr w:type="spellStart"/>
-      <w:r>
-        <w:rPr>
-          <w:lang w:val="pt-PT"/>
-        </w:rPr>
-        <w:t>thread</w:t>
-      </w:r>
-      <w:proofErr w:type="spellEnd"/>
-      <w:r>
-        <w:rPr>
-          <w:lang w:val="pt-PT"/>
-        </w:rPr>
-        <w:t xml:space="preserve"> por forma a libertar a </w:t>
-      </w:r>
-      <w:proofErr w:type="spellStart"/>
-      <w:r>
-        <w:rPr>
-          <w:lang w:val="pt-PT"/>
-        </w:rPr>
-        <w:t>thread</w:t>
-      </w:r>
-      <w:proofErr w:type="spellEnd"/>
-      <w:r>
-        <w:rPr>
-          <w:lang w:val="pt-PT"/>
-        </w:rPr>
-        <w:t xml:space="preserve"> e porta principal para quaisquer outros utilizadores.</w:t>
+        <w:t>Para permitir a ligação de múltiplos clientes o servidor opera sobre 1 thread principal, que monitoriza uma porta predefinida à espera de um potencial utilizador. Quando um utilizador se liga a esta porta é redirecionado para outra porta e trabalhado noutra thread por forma a libertar a thread e porta principal para quaisquer outros utilizadores.</w:t>
       </w:r>
     </w:p>
     <w:p>
@@ -1126,85 +1002,13 @@
           <w:lang w:val="pt-PT"/>
         </w:rPr>
         <w:tab/>
-        <w:t xml:space="preserve">Este novo utilizador tem agora a sua própria </w:t>
-      </w:r>
-      <w:proofErr w:type="spellStart"/>
-      <w:r>
-        <w:rPr>
-          <w:lang w:val="pt-PT"/>
-        </w:rPr>
-        <w:t>thread</w:t>
-      </w:r>
-      <w:proofErr w:type="spellEnd"/>
-      <w:r>
-        <w:rPr>
-          <w:lang w:val="pt-PT"/>
-        </w:rPr>
-        <w:t xml:space="preserve"> e porta, que será usada ao longo da ligação para esperar por comunicação do cliente conforme definido pelo protocolo. Por uma questão de libertar portas o mais cedo possível é criada outra </w:t>
-      </w:r>
-      <w:proofErr w:type="spellStart"/>
-      <w:r>
-        <w:rPr>
-          <w:lang w:val="pt-PT"/>
-        </w:rPr>
-        <w:t>thread</w:t>
-      </w:r>
-      <w:proofErr w:type="spellEnd"/>
-      <w:r>
-        <w:rPr>
-          <w:lang w:val="pt-PT"/>
-        </w:rPr>
-        <w:t xml:space="preserve"> e associada outra porta ao cliente para estabelecer e manter um protocolo de </w:t>
-      </w:r>
-      <w:proofErr w:type="spellStart"/>
-      <w:r>
-        <w:rPr>
-          <w:lang w:val="pt-PT"/>
-        </w:rPr>
-        <w:t>heartbeat</w:t>
-      </w:r>
-      <w:proofErr w:type="spellEnd"/>
-      <w:r>
-        <w:rPr>
-          <w:lang w:val="pt-PT"/>
-        </w:rPr>
-        <w:t xml:space="preserve">, desta forma </w:t>
-      </w:r>
-      <w:r>
-        <w:rPr>
-          <w:lang w:val="pt-PT"/>
-        </w:rPr>
-        <w:t xml:space="preserve">o </w:t>
-      </w:r>
-      <w:proofErr w:type="spellStart"/>
-      <w:proofErr w:type="gramStart"/>
-      <w:r>
-        <w:rPr>
-          <w:lang w:val="pt-PT"/>
-        </w:rPr>
-        <w:t>socket</w:t>
-      </w:r>
-      <w:proofErr w:type="spellEnd"/>
-      <w:proofErr w:type="gramEnd"/>
-      <w:r>
-        <w:rPr>
-          <w:lang w:val="pt-PT"/>
-        </w:rPr>
-        <w:t xml:space="preserve"> principal pode não ter </w:t>
-      </w:r>
-      <w:proofErr w:type="spellStart"/>
-      <w:r>
-        <w:rPr>
-          <w:lang w:val="pt-PT"/>
-        </w:rPr>
-        <w:t>timeout</w:t>
-      </w:r>
-      <w:proofErr w:type="spellEnd"/>
-      <w:r>
-        <w:rPr>
-          <w:lang w:val="pt-PT"/>
-        </w:rPr>
-        <w:t xml:space="preserve"> ativo, dado que o cliente pode demorar muito tempo entre comunicações com o servidor, o que simplifica o funcionamento da aplicação.</w:t>
+        <w:t xml:space="preserve">Este novo utilizador tem agora a sua própria thread e porta, que será usada ao longo da ligação para esperar por comunicação do cliente conforme definido pelo protocolo. Por uma questão de libertar portas o mais cedo possível é criada outra thread e associada outra porta ao cliente para estabelecer e manter um protocolo de heartbeat, desta forma </w:t>
+      </w:r>
+      <w:r>
+        <w:rPr>
+          <w:lang w:val="pt-PT"/>
+        </w:rPr>
+        <w:t>o socket principal pode não ter timeout ativo, dado que o cliente pode demorar muito tempo entre comunicações com o servidor, o que simplifica o funcionamento da aplicação.</w:t>
       </w:r>
     </w:p>
     <w:p>
@@ -1225,70 +1029,40 @@
           <w:lang w:val="pt-PT"/>
         </w:rPr>
         <w:tab/>
-        <w:t xml:space="preserve">Em resposta a certos comandos o servidor cria outro par de </w:t>
-      </w:r>
-      <w:proofErr w:type="spellStart"/>
-      <w:r>
-        <w:rPr>
-          <w:lang w:val="pt-PT"/>
-        </w:rPr>
-        <w:t>thread</w:t>
-      </w:r>
-      <w:proofErr w:type="spellEnd"/>
-      <w:r>
-        <w:rPr>
-          <w:lang w:val="pt-PT"/>
-        </w:rPr>
-        <w:t xml:space="preserve"> e </w:t>
-      </w:r>
-      <w:proofErr w:type="spellStart"/>
-      <w:proofErr w:type="gramStart"/>
-      <w:r>
-        <w:rPr>
-          <w:lang w:val="pt-PT"/>
-        </w:rPr>
-        <w:t>sockets</w:t>
-      </w:r>
-      <w:proofErr w:type="spellEnd"/>
-      <w:proofErr w:type="gramEnd"/>
-      <w:r>
-        <w:rPr>
-          <w:lang w:val="pt-PT"/>
-        </w:rPr>
-        <w:t xml:space="preserve"> para o suporte de notificações PUSH, como por exemplo para notificar o cliente da chegada do condutor sem bloquear a utilização de demais serviços que pudessem a vir ser implementados futuramente.</w:t>
-      </w:r>
-    </w:p>
-    <w:p>
-      <w:pPr>
-        <w:rPr>
-          <w:lang w:val="pt-PT"/>
-        </w:rPr>
-      </w:pPr>
-    </w:p>
-    <w:p>
-      <w:pPr>
-        <w:rPr>
-          <w:lang w:val="pt-PT"/>
-        </w:rPr>
-      </w:pPr>
-    </w:p>
-    <w:p>
-      <w:pPr>
-        <w:rPr>
-          <w:lang w:val="pt-PT"/>
-        </w:rPr>
-      </w:pPr>
-    </w:p>
-    <w:p>
-      <w:pPr>
-        <w:rPr>
-          <w:lang w:val="pt-PT"/>
-        </w:rPr>
-      </w:pPr>
-    </w:p>
-    <w:p>
-      <w:pPr>
-        <w:pStyle w:val="Cabealho1"/>
+        <w:t>Em resposta a certos comandos o servidor cria outro par de thread e sockets para o suporte de notificações PUSH, como por exemplo para notificar o cliente da chegada do condutor sem bloquear a utilização de demais serviços que pudessem a vir ser implementados futuramente.</w:t>
+      </w:r>
+    </w:p>
+    <w:p>
+      <w:pPr>
+        <w:rPr>
+          <w:lang w:val="pt-PT"/>
+        </w:rPr>
+      </w:pPr>
+    </w:p>
+    <w:p>
+      <w:pPr>
+        <w:rPr>
+          <w:lang w:val="pt-PT"/>
+        </w:rPr>
+      </w:pPr>
+    </w:p>
+    <w:p>
+      <w:pPr>
+        <w:rPr>
+          <w:lang w:val="pt-PT"/>
+        </w:rPr>
+      </w:pPr>
+    </w:p>
+    <w:p>
+      <w:pPr>
+        <w:rPr>
+          <w:lang w:val="pt-PT"/>
+        </w:rPr>
+      </w:pPr>
+    </w:p>
+    <w:p>
+      <w:pPr>
+        <w:pStyle w:val="Heading1"/>
         <w:rPr>
           <w:lang w:val="pt-PT"/>
         </w:rPr>
@@ -1322,23 +1096,7 @@
           <w:lang w:val="pt-PT"/>
         </w:rPr>
         <w:tab/>
-        <w:t xml:space="preserve">O modelo de funcionamento do cliente é muito semelhante ao do servidor, exceto ao invés de criar </w:t>
-      </w:r>
-      <w:proofErr w:type="spellStart"/>
-      <w:proofErr w:type="gramStart"/>
-      <w:r>
-        <w:rPr>
-          <w:lang w:val="pt-PT"/>
-        </w:rPr>
-        <w:t>sockets</w:t>
-      </w:r>
-      <w:proofErr w:type="spellEnd"/>
-      <w:proofErr w:type="gramEnd"/>
-      <w:r>
-        <w:rPr>
-          <w:lang w:val="pt-PT"/>
-        </w:rPr>
-        <w:t xml:space="preserve"> e esperar por ligações o cliente recebe como resposta aos pedidos relevantes um número de porta ao qual estabelecer ligação.</w:t>
+        <w:t>O modelo de funcionamento do cliente é muito semelhante ao do servidor, exceto ao invés de criar sockets e esperar por ligações o cliente recebe como resposta aos pedidos relevantes um número de porta ao qual estabelecer ligação.</w:t>
       </w:r>
     </w:p>
     <w:p>
@@ -1393,7 +1151,7 @@
     </w:p>
     <w:p>
       <w:pPr>
-        <w:pStyle w:val="Cabealho1"/>
+        <w:pStyle w:val="Heading1"/>
         <w:rPr>
           <w:lang w:val="pt-PT"/>
         </w:rPr>
@@ -1424,21 +1182,7 @@
           <w:lang w:val="pt-PT"/>
         </w:rPr>
         <w:tab/>
-        <w:t xml:space="preserve">Por forma a manter uma via de comunicação consistente um protocolo foi definido de acordo com um conjunto de regras simples. Todas as comunicações principais, ou seja, excluindo </w:t>
-      </w:r>
-      <w:proofErr w:type="spellStart"/>
-      <w:r>
-        <w:rPr>
-          <w:lang w:val="pt-PT"/>
-        </w:rPr>
-        <w:t>heartbeat</w:t>
-      </w:r>
-      <w:proofErr w:type="spellEnd"/>
-      <w:r>
-        <w:rPr>
-          <w:lang w:val="pt-PT"/>
-        </w:rPr>
-        <w:t>, têm um prefixo consistente:</w:t>
+        <w:t>Por forma a manter uma via de comunicação consistente um protocolo foi definido de acordo com um conjunto de regras simples. Todas as comunicações principais, ou seja, excluindo heartbeat, têm um prefixo consistente:</w:t>
       </w:r>
     </w:p>
     <w:p>
@@ -1452,21 +1196,8 @@
       <w:pPr>
         <w:jc w:val="center"/>
       </w:pPr>
-      <w:proofErr w:type="gramStart"/>
-      <w:r>
-        <w:t>username</w:t>
-      </w:r>
-      <w:proofErr w:type="gramEnd"/>
-      <w:r>
-        <w:t>:[user];password:[</w:t>
-      </w:r>
-      <w:proofErr w:type="spellStart"/>
-      <w:r>
-        <w:t>pw</w:t>
-      </w:r>
-      <w:proofErr w:type="spellEnd"/>
-      <w:r>
-        <w:t>];command:[command];</w:t>
+      <w:r>
+        <w:t>username:[user];password:[pw];command:[command];</w:t>
       </w:r>
     </w:p>
     <w:p>
@@ -1497,49 +1228,7 @@
         <w:rPr>
           <w:lang w:val="pt-PT"/>
         </w:rPr>
-        <w:t xml:space="preserve">prefixo é primeiro, permitir a autenticação quaisquer pedidos, através do </w:t>
-      </w:r>
-      <w:proofErr w:type="spellStart"/>
-      <w:r>
-        <w:rPr>
-          <w:lang w:val="pt-PT"/>
-        </w:rPr>
-        <w:t>username</w:t>
-      </w:r>
-      <w:proofErr w:type="spellEnd"/>
-      <w:r>
-        <w:rPr>
-          <w:lang w:val="pt-PT"/>
-        </w:rPr>
-        <w:t xml:space="preserve"> e </w:t>
-      </w:r>
-      <w:proofErr w:type="gramStart"/>
-      <w:r>
-        <w:rPr>
-          <w:lang w:val="pt-PT"/>
-        </w:rPr>
-        <w:t>password</w:t>
-      </w:r>
-      <w:proofErr w:type="gramEnd"/>
-      <w:r>
-        <w:rPr>
-          <w:lang w:val="pt-PT"/>
-        </w:rPr>
-        <w:t xml:space="preserve">, e de definir de forma concreta que lógica aplicar aos demais argumentos que seguem após </w:t>
-      </w:r>
-      <w:proofErr w:type="spellStart"/>
-      <w:r>
-        <w:rPr>
-          <w:lang w:val="pt-PT"/>
-        </w:rPr>
-        <w:t>command</w:t>
-      </w:r>
-      <w:proofErr w:type="spellEnd"/>
-      <w:r>
-        <w:rPr>
-          <w:lang w:val="pt-PT"/>
-        </w:rPr>
-        <w:t>, tomando a forma de “</w:t>
+        <w:t>prefixo é primeiro, permitir a autenticação quaisquer pedidos, através do username e password, e de definir de forma concreta que lógica aplicar aos demais argumentos que seguem após command, tomando a forma de “</w:t>
       </w:r>
       <w:r>
         <w:rPr>
@@ -1557,14 +1246,7 @@
         <w:rPr>
           <w:lang w:val="pt-PT"/>
         </w:rPr>
-        <w:t>1</w:t>
-      </w:r>
-      <w:proofErr w:type="gramStart"/>
-      <w:r>
-        <w:rPr>
-          <w:lang w:val="pt-PT"/>
-        </w:rPr>
-        <w:t>:[argument</w:t>
+        <w:t>1:[argument</w:t>
       </w:r>
       <w:r>
         <w:rPr>
@@ -1576,104 +1258,13 @@
         <w:rPr>
           <w:lang w:val="pt-PT"/>
         </w:rPr>
-        <w:t>1</w:t>
-      </w:r>
-      <w:proofErr w:type="gramEnd"/>
-      <w:r>
-        <w:rPr>
-          <w:lang w:val="pt-PT"/>
-        </w:rPr>
-        <w:t>]</w:t>
-      </w:r>
-      <w:r>
-        <w:rPr>
-          <w:lang w:val="pt-PT"/>
-        </w:rPr>
-        <w:t>;…”</w:t>
-      </w:r>
-      <w:proofErr w:type="gramStart"/>
-      <w:r>
-        <w:rPr>
-          <w:lang w:val="pt-PT"/>
-        </w:rPr>
-        <w:t xml:space="preserve">.  </w:t>
-      </w:r>
-      <w:proofErr w:type="gramEnd"/>
-      <w:r>
-        <w:rPr>
-          <w:lang w:val="pt-PT"/>
-        </w:rPr>
-        <w:t xml:space="preserve">O servidor pode retornar dados se tal for necessário usando um formato semelhante ao </w:t>
-      </w:r>
-      <w:proofErr w:type="gramStart"/>
-      <w:r>
-        <w:rPr>
-          <w:lang w:val="pt-PT"/>
-        </w:rPr>
-        <w:t xml:space="preserve">prefixo </w:t>
-      </w:r>
-      <w:proofErr w:type="gramEnd"/>
-      <w:r>
-        <w:rPr>
-          <w:lang w:val="pt-PT"/>
-        </w:rPr>
-        <w:t>: [“</w:t>
-      </w:r>
-      <w:proofErr w:type="spellStart"/>
-      <w:r>
-        <w:rPr>
-          <w:lang w:val="pt-PT"/>
-        </w:rPr>
-        <w:t>success</w:t>
-      </w:r>
-      <w:proofErr w:type="spellEnd"/>
-      <w:r>
-        <w:rPr>
-          <w:lang w:val="pt-PT"/>
-        </w:rPr>
-        <w:t>” ou “</w:t>
-      </w:r>
-      <w:proofErr w:type="spellStart"/>
-      <w:r>
-        <w:rPr>
-          <w:lang w:val="pt-PT"/>
-        </w:rPr>
-        <w:t>failure</w:t>
-      </w:r>
-      <w:proofErr w:type="spellEnd"/>
-      <w:r>
-        <w:rPr>
-          <w:lang w:val="pt-PT"/>
-        </w:rPr>
-        <w:t>”</w:t>
-      </w:r>
-      <w:proofErr w:type="gramStart"/>
-      <w:r>
-        <w:rPr>
-          <w:lang w:val="pt-PT"/>
-        </w:rPr>
-        <w:t xml:space="preserve"> ]</w:t>
-      </w:r>
-      <w:proofErr w:type="gramEnd"/>
-      <w:r>
-        <w:rPr>
-          <w:lang w:val="pt-PT"/>
-        </w:rPr>
-        <w:t>:;data1</w:t>
-      </w:r>
-      <w:proofErr w:type="gramStart"/>
-      <w:r>
-        <w:rPr>
-          <w:lang w:val="pt-PT"/>
-        </w:rPr>
-        <w:t>:[data1</w:t>
-      </w:r>
-      <w:proofErr w:type="gramEnd"/>
-      <w:r>
-        <w:rPr>
-          <w:lang w:val="pt-PT"/>
-        </w:rPr>
-        <w:t>];…</w:t>
+        <w:t>1]</w:t>
+      </w:r>
+      <w:r>
+        <w:rPr>
+          <w:lang w:val="pt-PT"/>
+        </w:rPr>
+        <w:t>;…”.  O servidor pode retornar dados se tal for necessário usando um formato semelhante ao prefixo : [“success” ou “failure” ]:;data1:[data1];…</w:t>
       </w:r>
     </w:p>
     <w:p>
@@ -1708,7 +1299,7 @@
     </w:p>
     <w:p>
       <w:pPr>
-        <w:pStyle w:val="PargrafodaLista"/>
+        <w:pStyle w:val="ListParagraph"/>
         <w:numPr>
           <w:ilvl w:val="0"/>
           <w:numId w:val="3"/>
@@ -1718,18 +1309,16 @@
           <w:lang w:val="pt-PT"/>
         </w:rPr>
       </w:pPr>
-      <w:proofErr w:type="gramStart"/>
       <w:r>
         <w:rPr>
           <w:lang w:val="pt-PT"/>
         </w:rPr>
         <w:t>login</w:t>
       </w:r>
-      <w:proofErr w:type="gramEnd"/>
-    </w:p>
-    <w:p>
-      <w:pPr>
-        <w:pStyle w:val="PargrafodaLista"/>
+    </w:p>
+    <w:p>
+      <w:pPr>
+        <w:pStyle w:val="ListParagraph"/>
         <w:numPr>
           <w:ilvl w:val="1"/>
           <w:numId w:val="3"/>
@@ -1748,7 +1337,7 @@
     </w:p>
     <w:p>
       <w:pPr>
-        <w:pStyle w:val="PargrafodaLista"/>
+        <w:pStyle w:val="ListParagraph"/>
         <w:numPr>
           <w:ilvl w:val="1"/>
           <w:numId w:val="3"/>
@@ -1762,40 +1351,12 @@
         <w:rPr>
           <w:lang w:val="pt-PT"/>
         </w:rPr>
-        <w:t>Retorno: “</w:t>
-      </w:r>
-      <w:proofErr w:type="spellStart"/>
-      <w:r>
-        <w:rPr>
-          <w:lang w:val="pt-PT"/>
-        </w:rPr>
-        <w:t>success</w:t>
-      </w:r>
-      <w:proofErr w:type="spellEnd"/>
-      <w:r>
-        <w:rPr>
-          <w:lang w:val="pt-PT"/>
-        </w:rPr>
-        <w:t>” seguido da classe de utilizador serializada, ou “</w:t>
-      </w:r>
-      <w:proofErr w:type="spellStart"/>
-      <w:r>
-        <w:rPr>
-          <w:lang w:val="pt-PT"/>
-        </w:rPr>
-        <w:t>failure</w:t>
-      </w:r>
-      <w:proofErr w:type="spellEnd"/>
-      <w:r>
-        <w:rPr>
-          <w:lang w:val="pt-PT"/>
-        </w:rPr>
-        <w:t>” com uma descrição do erro</w:t>
-      </w:r>
-    </w:p>
-    <w:p>
-      <w:pPr>
-        <w:pStyle w:val="PargrafodaLista"/>
+        <w:t>Retorno: “success” seguido da classe de utilizador serializada, ou “failure” com uma descrição do erro</w:t>
+      </w:r>
+    </w:p>
+    <w:p>
+      <w:pPr>
+        <w:pStyle w:val="ListParagraph"/>
         <w:numPr>
           <w:ilvl w:val="1"/>
           <w:numId w:val="3"/>
@@ -1814,7 +1375,7 @@
     </w:p>
     <w:p>
       <w:pPr>
-        <w:pStyle w:val="PargrafodaLista"/>
+        <w:pStyle w:val="ListParagraph"/>
         <w:numPr>
           <w:ilvl w:val="0"/>
           <w:numId w:val="3"/>
@@ -1824,20 +1385,16 @@
           <w:lang w:val="pt-PT"/>
         </w:rPr>
       </w:pPr>
-      <w:proofErr w:type="spellStart"/>
-      <w:proofErr w:type="gramStart"/>
       <w:r>
         <w:rPr>
           <w:lang w:val="pt-PT"/>
         </w:rPr>
         <w:t>register</w:t>
       </w:r>
-      <w:proofErr w:type="spellEnd"/>
-      <w:proofErr w:type="gramEnd"/>
-    </w:p>
-    <w:p>
-      <w:pPr>
-        <w:pStyle w:val="PargrafodaLista"/>
+    </w:p>
+    <w:p>
+      <w:pPr>
+        <w:pStyle w:val="ListParagraph"/>
         <w:numPr>
           <w:ilvl w:val="1"/>
           <w:numId w:val="3"/>
@@ -1851,56 +1408,12 @@
         <w:rPr>
           <w:lang w:val="pt-PT"/>
         </w:rPr>
-        <w:t xml:space="preserve">Argumentos: </w:t>
-      </w:r>
-      <w:proofErr w:type="spellStart"/>
-      <w:r>
-        <w:rPr>
-          <w:lang w:val="pt-PT"/>
-        </w:rPr>
-        <w:t>plate</w:t>
-      </w:r>
-      <w:proofErr w:type="spellEnd"/>
-      <w:proofErr w:type="gramStart"/>
-      <w:r>
-        <w:rPr>
-          <w:lang w:val="pt-PT"/>
-        </w:rPr>
-        <w:t>:[matricula</w:t>
-      </w:r>
-      <w:proofErr w:type="gramEnd"/>
-      <w:r>
-        <w:rPr>
-          <w:lang w:val="pt-PT"/>
-        </w:rPr>
-        <w:t>];</w:t>
-      </w:r>
-      <w:proofErr w:type="spellStart"/>
-      <w:r>
-        <w:rPr>
-          <w:lang w:val="pt-PT"/>
-        </w:rPr>
-        <w:t>make</w:t>
-      </w:r>
-      <w:proofErr w:type="spellEnd"/>
-      <w:proofErr w:type="gramStart"/>
-      <w:r>
-        <w:rPr>
-          <w:lang w:val="pt-PT"/>
-        </w:rPr>
-        <w:t>:[modelo</w:t>
-      </w:r>
-      <w:proofErr w:type="gramEnd"/>
-      <w:r>
-        <w:rPr>
-          <w:lang w:val="pt-PT"/>
-        </w:rPr>
-        <w:t>]</w:t>
-      </w:r>
-    </w:p>
-    <w:p>
-      <w:pPr>
-        <w:pStyle w:val="PargrafodaLista"/>
+        <w:t>Argumentos: plate:[matricula];make:[modelo]</w:t>
+      </w:r>
+    </w:p>
+    <w:p>
+      <w:pPr>
+        <w:pStyle w:val="ListParagraph"/>
         <w:numPr>
           <w:ilvl w:val="1"/>
           <w:numId w:val="3"/>
@@ -1914,40 +1427,12 @@
         <w:rPr>
           <w:lang w:val="pt-PT"/>
         </w:rPr>
-        <w:t>Retorno: “</w:t>
-      </w:r>
-      <w:proofErr w:type="spellStart"/>
-      <w:r>
-        <w:rPr>
-          <w:lang w:val="pt-PT"/>
-        </w:rPr>
-        <w:t>success</w:t>
-      </w:r>
-      <w:proofErr w:type="spellEnd"/>
-      <w:r>
-        <w:rPr>
-          <w:lang w:val="pt-PT"/>
-        </w:rPr>
-        <w:t>” seguido da classe de utilizador serializada, ou “</w:t>
-      </w:r>
-      <w:proofErr w:type="spellStart"/>
-      <w:r>
-        <w:rPr>
-          <w:lang w:val="pt-PT"/>
-        </w:rPr>
-        <w:t>failure</w:t>
-      </w:r>
-      <w:proofErr w:type="spellEnd"/>
-      <w:r>
-        <w:rPr>
-          <w:lang w:val="pt-PT"/>
-        </w:rPr>
-        <w:t>” com uma descrição do erro</w:t>
-      </w:r>
-    </w:p>
-    <w:p>
-      <w:pPr>
-        <w:pStyle w:val="PargrafodaLista"/>
+        <w:t>Retorno: “success” seguido da classe de utilizador serializada, ou “failure” com uma descrição do erro</w:t>
+      </w:r>
+    </w:p>
+    <w:p>
+      <w:pPr>
+        <w:pStyle w:val="ListParagraph"/>
         <w:numPr>
           <w:ilvl w:val="1"/>
           <w:numId w:val="3"/>
@@ -1966,7 +1451,7 @@
     </w:p>
     <w:p>
       <w:pPr>
-        <w:pStyle w:val="PargrafodaLista"/>
+        <w:pStyle w:val="ListParagraph"/>
         <w:numPr>
           <w:ilvl w:val="0"/>
           <w:numId w:val="3"/>
@@ -1976,20 +1461,16 @@
           <w:lang w:val="pt-PT"/>
         </w:rPr>
       </w:pPr>
-      <w:proofErr w:type="spellStart"/>
-      <w:proofErr w:type="gramStart"/>
       <w:r>
         <w:rPr>
           <w:lang w:val="pt-PT"/>
         </w:rPr>
         <w:t>request</w:t>
       </w:r>
-      <w:proofErr w:type="spellEnd"/>
-      <w:proofErr w:type="gramEnd"/>
-    </w:p>
-    <w:p>
-      <w:pPr>
-        <w:pStyle w:val="PargrafodaLista"/>
+    </w:p>
+    <w:p>
+      <w:pPr>
+        <w:pStyle w:val="ListParagraph"/>
         <w:numPr>
           <w:ilvl w:val="1"/>
           <w:numId w:val="3"/>
@@ -2003,29 +1484,31 @@
         <w:rPr>
           <w:lang w:val="pt-PT"/>
         </w:rPr>
-        <w:t xml:space="preserve">Argumentos: </w:t>
-      </w:r>
-      <w:proofErr w:type="spellStart"/>
-      <w:r>
-        <w:rPr>
-          <w:lang w:val="pt-PT"/>
-        </w:rPr>
-        <w:t>startx</w:t>
-      </w:r>
-      <w:proofErr w:type="spellEnd"/>
-      <w:proofErr w:type="gramStart"/>
-      <w:r>
-        <w:rPr>
-          <w:lang w:val="pt-PT"/>
-        </w:rPr>
-        <w:t>:[coordenada</w:t>
-      </w:r>
-      <w:proofErr w:type="gramEnd"/>
-      <w:r>
-        <w:rPr>
-          <w:lang w:val="pt-PT"/>
-        </w:rPr>
-        <w:t xml:space="preserve"> de inicio x];</w:t>
+        <w:t>Argumentos: startx:[coordenada de inicio x];</w:t>
+      </w:r>
+      <w:r>
+        <w:rPr>
+          <w:lang w:val="pt-PT"/>
+        </w:rPr>
+        <w:t xml:space="preserve"> starty</w:t>
+      </w:r>
+      <w:r>
+        <w:rPr>
+          <w:lang w:val="pt-PT"/>
+        </w:rPr>
+        <w:t>:[</w:t>
+      </w:r>
+      <w:r>
+        <w:rPr>
+          <w:lang w:val="pt-PT"/>
+        </w:rPr>
+        <w:t>starty</w:t>
+      </w:r>
+      <w:r>
+        <w:rPr>
+          <w:lang w:val="pt-PT"/>
+        </w:rPr>
+        <w:t>]; endx:[</w:t>
       </w:r>
       <w:r>
         <w:rPr>
@@ -2033,98 +1516,16 @@
         </w:rPr>
         <w:t xml:space="preserve"> </w:t>
       </w:r>
-      <w:proofErr w:type="spellStart"/>
-      <w:r>
-        <w:rPr>
-          <w:lang w:val="pt-PT"/>
-        </w:rPr>
-        <w:t>starty</w:t>
-      </w:r>
-      <w:proofErr w:type="spellEnd"/>
-      <w:proofErr w:type="gramStart"/>
-      <w:r>
-        <w:rPr>
-          <w:lang w:val="pt-PT"/>
-        </w:rPr>
-        <w:t>:[</w:t>
-      </w:r>
-      <w:proofErr w:type="spellStart"/>
-      <w:r>
-        <w:rPr>
-          <w:lang w:val="pt-PT"/>
-        </w:rPr>
-        <w:t>starty</w:t>
-      </w:r>
-      <w:proofErr w:type="spellEnd"/>
-      <w:proofErr w:type="gramEnd"/>
-      <w:r>
-        <w:rPr>
-          <w:lang w:val="pt-PT"/>
-        </w:rPr>
-        <w:t xml:space="preserve">]; </w:t>
-      </w:r>
-      <w:proofErr w:type="spellStart"/>
-      <w:r>
-        <w:rPr>
-          <w:lang w:val="pt-PT"/>
-        </w:rPr>
-        <w:t>endx</w:t>
-      </w:r>
-      <w:proofErr w:type="spellEnd"/>
-      <w:proofErr w:type="gramStart"/>
-      <w:r>
-        <w:rPr>
-          <w:lang w:val="pt-PT"/>
-        </w:rPr>
-        <w:t>:[</w:t>
-      </w:r>
-      <w:proofErr w:type="gramEnd"/>
-      <w:r>
-        <w:rPr>
-          <w:lang w:val="pt-PT"/>
-        </w:rPr>
-        <w:t xml:space="preserve"> </w:t>
-      </w:r>
-      <w:r>
-        <w:rPr>
-          <w:lang w:val="pt-PT"/>
-        </w:rPr>
-        <w:t xml:space="preserve">coordenada de fim x], </w:t>
-      </w:r>
-      <w:proofErr w:type="spellStart"/>
-      <w:r>
-        <w:rPr>
-          <w:lang w:val="pt-PT"/>
-        </w:rPr>
-        <w:t>endy</w:t>
-      </w:r>
-      <w:proofErr w:type="spellEnd"/>
-      <w:proofErr w:type="gramStart"/>
-      <w:r>
-        <w:rPr>
-          <w:lang w:val="pt-PT"/>
-        </w:rPr>
-        <w:t>:[</w:t>
-      </w:r>
-      <w:proofErr w:type="spellStart"/>
-      <w:r>
-        <w:rPr>
-          <w:lang w:val="pt-PT"/>
-        </w:rPr>
-        <w:t>endy</w:t>
-      </w:r>
-      <w:proofErr w:type="spellEnd"/>
-      <w:proofErr w:type="gramEnd"/>
-      <w:r>
-        <w:rPr>
-          <w:lang w:val="pt-PT"/>
-        </w:rPr>
-        <w:t>];</w:t>
-      </w:r>
-    </w:p>
-    <w:p>
-      <w:pPr>
-        <w:pStyle w:val="PargrafodaLista"/>
+      <w:r>
+        <w:rPr>
+          <w:lang w:val="pt-PT"/>
+        </w:rPr>
+        <w:t>coordenada de fim x], endy:[endy];</w:t>
+      </w:r>
+    </w:p>
+    <w:p>
+      <w:pPr>
+        <w:pStyle w:val="ListParagraph"/>
         <w:numPr>
           <w:ilvl w:val="1"/>
           <w:numId w:val="3"/>
@@ -2140,55 +1541,29 @@
         </w:rPr>
         <w:t>Retorno: “</w:t>
       </w:r>
-      <w:proofErr w:type="spellStart"/>
-      <w:proofErr w:type="gramStart"/>
-      <w:r>
-        <w:rPr>
-          <w:lang w:val="pt-PT"/>
-        </w:rPr>
-        <w:t>success</w:t>
-      </w:r>
-      <w:proofErr w:type="spellEnd"/>
-      <w:r>
-        <w:rPr>
-          <w:lang w:val="pt-PT"/>
-        </w:rPr>
-        <w:t>:;</w:t>
-      </w:r>
-      <w:proofErr w:type="gramEnd"/>
+      <w:r>
+        <w:rPr>
+          <w:lang w:val="pt-PT"/>
+        </w:rPr>
+        <w:t>success:;</w:t>
+      </w:r>
       <w:r>
         <w:rPr>
           <w:lang w:val="pt-PT"/>
         </w:rPr>
         <w:t xml:space="preserve"> </w:t>
       </w:r>
-      <w:proofErr w:type="spellStart"/>
-      <w:r>
-        <w:rPr>
-          <w:lang w:val="pt-PT"/>
-        </w:rPr>
-        <w:t>plate</w:t>
-      </w:r>
-      <w:proofErr w:type="spellEnd"/>
-      <w:proofErr w:type="gramStart"/>
-      <w:r>
-        <w:rPr>
-          <w:lang w:val="pt-PT"/>
-        </w:rPr>
-        <w:t>:[</w:t>
-      </w:r>
-      <w:r>
-        <w:rPr>
-          <w:lang w:val="pt-PT"/>
-        </w:rPr>
-        <w:t>matricula</w:t>
-      </w:r>
-      <w:proofErr w:type="gramEnd"/>
-      <w:r>
-        <w:rPr>
-          <w:lang w:val="pt-PT"/>
-        </w:rPr>
-        <w:t xml:space="preserve"> do condutor</w:t>
+      <w:r>
+        <w:rPr>
+          <w:lang w:val="pt-PT"/>
+        </w:rPr>
+        <w:t>plate:[</w:t>
+      </w:r>
+      <w:r>
+        <w:rPr>
+          <w:lang w:val="pt-PT"/>
+        </w:rPr>
+        <w:t>matricula do condutor</w:t>
       </w:r>
       <w:r>
         <w:rPr>
@@ -2202,33 +1577,17 @@
         </w:rPr>
         <w:t xml:space="preserve"> </w:t>
       </w:r>
-      <w:proofErr w:type="spellStart"/>
-      <w:r>
-        <w:rPr>
-          <w:lang w:val="pt-PT"/>
-        </w:rPr>
-        <w:t>make</w:t>
-      </w:r>
-      <w:proofErr w:type="spellEnd"/>
-      <w:proofErr w:type="gramStart"/>
-      <w:r>
-        <w:rPr>
-          <w:lang w:val="pt-PT"/>
-        </w:rPr>
-        <w:t>:[</w:t>
-      </w:r>
-      <w:r>
-        <w:rPr>
-          <w:lang w:val="pt-PT"/>
-        </w:rPr>
-        <w:t>modelo</w:t>
-      </w:r>
-      <w:proofErr w:type="gramEnd"/>
-      <w:r>
-        <w:rPr>
-          <w:lang w:val="pt-PT"/>
-        </w:rPr>
-        <w:t xml:space="preserve"> do veiculo</w:t>
+      <w:r>
+        <w:rPr>
+          <w:lang w:val="pt-PT"/>
+        </w:rPr>
+        <w:t>make:[</w:t>
+      </w:r>
+      <w:r>
+        <w:rPr>
+          <w:lang w:val="pt-PT"/>
+        </w:rPr>
+        <w:t>modelo do veiculo</w:t>
       </w:r>
       <w:r>
         <w:rPr>
@@ -2246,27 +1605,13 @@
         <w:rPr>
           <w:lang w:val="pt-PT"/>
         </w:rPr>
-        <w:t>eta</w:t>
-      </w:r>
-      <w:proofErr w:type="gramStart"/>
-      <w:r>
-        <w:rPr>
-          <w:lang w:val="pt-PT"/>
-        </w:rPr>
-        <w:t>:[</w:t>
-      </w:r>
-      <w:r>
-        <w:rPr>
-          <w:lang w:val="pt-PT"/>
-        </w:rPr>
-        <w:t>tempo</w:t>
-      </w:r>
-      <w:proofErr w:type="gramEnd"/>
-      <w:r>
-        <w:rPr>
-          <w:lang w:val="pt-PT"/>
-        </w:rPr>
-        <w:t xml:space="preserve"> previso para chegada</w:t>
+        <w:t>eta:[</w:t>
+      </w:r>
+      <w:r>
+        <w:rPr>
+          <w:lang w:val="pt-PT"/>
+        </w:rPr>
+        <w:t>tempo previso para chegada</w:t>
       </w:r>
       <w:r>
         <w:rPr>
@@ -2280,33 +1625,17 @@
         </w:rPr>
         <w:t xml:space="preserve"> </w:t>
       </w:r>
-      <w:proofErr w:type="spellStart"/>
-      <w:r>
-        <w:rPr>
-          <w:lang w:val="pt-PT"/>
-        </w:rPr>
-        <w:t>port</w:t>
-      </w:r>
-      <w:proofErr w:type="spellEnd"/>
-      <w:proofErr w:type="gramStart"/>
-      <w:r>
-        <w:rPr>
-          <w:lang w:val="pt-PT"/>
-        </w:rPr>
-        <w:t>:[</w:t>
-      </w:r>
-      <w:r>
-        <w:rPr>
-          <w:lang w:val="pt-PT"/>
-        </w:rPr>
-        <w:t>porta</w:t>
-      </w:r>
-      <w:proofErr w:type="gramEnd"/>
-      <w:r>
-        <w:rPr>
-          <w:lang w:val="pt-PT"/>
-        </w:rPr>
-        <w:t xml:space="preserve"> para PUSH</w:t>
+      <w:r>
+        <w:rPr>
+          <w:lang w:val="pt-PT"/>
+        </w:rPr>
+        <w:t>port:[</w:t>
+      </w:r>
+      <w:r>
+        <w:rPr>
+          <w:lang w:val="pt-PT"/>
+        </w:rPr>
+        <w:t>porta para PUSH</w:t>
       </w:r>
       <w:r>
         <w:rPr>
@@ -2318,26 +1647,12 @@
         <w:rPr>
           <w:lang w:val="pt-PT"/>
         </w:rPr>
-        <w:t>”, ou “</w:t>
-      </w:r>
-      <w:proofErr w:type="spellStart"/>
-      <w:r>
-        <w:rPr>
-          <w:lang w:val="pt-PT"/>
-        </w:rPr>
-        <w:t>failure</w:t>
-      </w:r>
-      <w:proofErr w:type="spellEnd"/>
-      <w:r>
-        <w:rPr>
-          <w:lang w:val="pt-PT"/>
-        </w:rPr>
-        <w:t>” com uma descrição do erro</w:t>
-      </w:r>
-    </w:p>
-    <w:p>
-      <w:pPr>
-        <w:pStyle w:val="PargrafodaLista"/>
+        <w:t>”, ou “failure” com uma descrição do erro</w:t>
+      </w:r>
+    </w:p>
+    <w:p>
+      <w:pPr>
+        <w:pStyle w:val="ListParagraph"/>
         <w:numPr>
           <w:ilvl w:val="1"/>
           <w:numId w:val="3"/>
@@ -2357,21 +1672,7 @@
         <w:rPr>
           <w:lang w:val="pt-PT"/>
         </w:rPr>
-        <w:t xml:space="preserve">permitir ao utilizador </w:t>
-      </w:r>
-      <w:proofErr w:type="spellStart"/>
-      <w:r>
-        <w:rPr>
-          <w:lang w:val="pt-PT"/>
-        </w:rPr>
-        <w:t>requesitar</w:t>
-      </w:r>
-      <w:proofErr w:type="spellEnd"/>
-      <w:r>
-        <w:rPr>
-          <w:lang w:val="pt-PT"/>
-        </w:rPr>
-        <w:t xml:space="preserve"> um táxi na sua localização que o leve até ao ponto especificado</w:t>
+        <w:t>permitir ao utilizador requesitar um táxi na sua localização que o leve até ao ponto especificado</w:t>
       </w:r>
       <w:r>
         <w:rPr>
@@ -2383,26 +1684,12 @@
         <w:rPr>
           <w:lang w:val="pt-PT"/>
         </w:rPr>
-        <w:t xml:space="preserve"> O servidor retorna os dados do </w:t>
-      </w:r>
-      <w:proofErr w:type="gramStart"/>
-      <w:r>
-        <w:rPr>
-          <w:lang w:val="pt-PT"/>
-        </w:rPr>
-        <w:t>veiculo</w:t>
-      </w:r>
-      <w:proofErr w:type="gramEnd"/>
-      <w:r>
-        <w:rPr>
-          <w:lang w:val="pt-PT"/>
-        </w:rPr>
-        <w:t xml:space="preserve"> que foi atribuído como táxi.</w:t>
-      </w:r>
-    </w:p>
-    <w:p>
-      <w:pPr>
-        <w:pStyle w:val="PargrafodaLista"/>
+        <w:t xml:space="preserve"> O servidor retorna os dados do veiculo que foi atribuído como táxi.</w:t>
+      </w:r>
+    </w:p>
+    <w:p>
+      <w:pPr>
+        <w:pStyle w:val="ListParagraph"/>
         <w:numPr>
           <w:ilvl w:val="0"/>
           <w:numId w:val="3"/>
@@ -2412,18 +1699,16 @@
           <w:lang w:val="pt-PT"/>
         </w:rPr>
       </w:pPr>
-      <w:proofErr w:type="gramStart"/>
       <w:r>
         <w:rPr>
           <w:lang w:val="pt-PT"/>
         </w:rPr>
         <w:t>driver</w:t>
       </w:r>
-      <w:proofErr w:type="gramEnd"/>
-    </w:p>
-    <w:p>
-      <w:pPr>
-        <w:pStyle w:val="PargrafodaLista"/>
+    </w:p>
+    <w:p>
+      <w:pPr>
+        <w:pStyle w:val="ListParagraph"/>
         <w:numPr>
           <w:ilvl w:val="1"/>
           <w:numId w:val="3"/>
@@ -2437,21 +1722,7 @@
         <w:rPr>
           <w:lang w:val="pt-PT"/>
         </w:rPr>
-        <w:t>Argumentos: x</w:t>
-      </w:r>
-      <w:proofErr w:type="gramStart"/>
-      <w:r>
-        <w:rPr>
-          <w:lang w:val="pt-PT"/>
-        </w:rPr>
-        <w:t>:[localização</w:t>
-      </w:r>
-      <w:proofErr w:type="gramEnd"/>
-      <w:r>
-        <w:rPr>
-          <w:lang w:val="pt-PT"/>
-        </w:rPr>
-        <w:t xml:space="preserve"> x];</w:t>
+        <w:t>Argumentos: x:[localização x];</w:t>
       </w:r>
       <w:r>
         <w:rPr>
@@ -2463,14 +1734,7 @@
         <w:rPr>
           <w:lang w:val="pt-PT"/>
         </w:rPr>
-        <w:t>y</w:t>
-      </w:r>
-      <w:proofErr w:type="gramStart"/>
-      <w:r>
-        <w:rPr>
-          <w:lang w:val="pt-PT"/>
-        </w:rPr>
-        <w:t>:[</w:t>
+        <w:t>y:[</w:t>
       </w:r>
       <w:r>
         <w:rPr>
@@ -2478,7 +1742,6 @@
         </w:rPr>
         <w:t>starty</w:t>
       </w:r>
-      <w:proofErr w:type="gramEnd"/>
       <w:r>
         <w:rPr>
           <w:lang w:val="pt-PT"/>
@@ -2488,7 +1751,7 @@
     </w:p>
     <w:p>
       <w:pPr>
-        <w:pStyle w:val="PargrafodaLista"/>
+        <w:pStyle w:val="ListParagraph"/>
         <w:numPr>
           <w:ilvl w:val="1"/>
           <w:numId w:val="3"/>
@@ -2504,66 +1767,28 @@
         </w:rPr>
         <w:t>Retorno: “</w:t>
       </w:r>
-      <w:proofErr w:type="spellStart"/>
-      <w:proofErr w:type="gramStart"/>
       <w:r>
         <w:rPr>
           <w:lang w:val="pt-PT"/>
         </w:rPr>
         <w:t>success</w:t>
       </w:r>
-      <w:proofErr w:type="spellEnd"/>
-      <w:r>
-        <w:rPr>
-          <w:lang w:val="pt-PT"/>
-        </w:rPr>
-        <w:t>:;</w:t>
-      </w:r>
-      <w:proofErr w:type="spellStart"/>
-      <w:r>
-        <w:rPr>
-          <w:lang w:val="pt-PT"/>
-        </w:rPr>
-        <w:t>port</w:t>
-      </w:r>
-      <w:proofErr w:type="spellEnd"/>
-      <w:r>
-        <w:rPr>
-          <w:lang w:val="pt-PT"/>
-        </w:rPr>
-        <w:t>:[porta</w:t>
-      </w:r>
-      <w:proofErr w:type="gramEnd"/>
-      <w:r>
-        <w:rPr>
-          <w:lang w:val="pt-PT"/>
-        </w:rPr>
-        <w:t xml:space="preserve"> para PUSH]</w:t>
-      </w:r>
-      <w:r>
-        <w:rPr>
-          <w:lang w:val="pt-PT"/>
-        </w:rPr>
-        <w:t>”, ou “</w:t>
-      </w:r>
-      <w:proofErr w:type="spellStart"/>
-      <w:r>
-        <w:rPr>
-          <w:lang w:val="pt-PT"/>
-        </w:rPr>
-        <w:t>failure</w:t>
-      </w:r>
-      <w:proofErr w:type="spellEnd"/>
-      <w:r>
-        <w:rPr>
-          <w:lang w:val="pt-PT"/>
-        </w:rPr>
-        <w:t>” com uma descrição do erro</w:t>
-      </w:r>
-    </w:p>
-    <w:p>
-      <w:pPr>
-        <w:pStyle w:val="PargrafodaLista"/>
+      <w:r>
+        <w:rPr>
+          <w:lang w:val="pt-PT"/>
+        </w:rPr>
+        <w:t>:;port:[porta para PUSH]</w:t>
+      </w:r>
+      <w:r>
+        <w:rPr>
+          <w:lang w:val="pt-PT"/>
+        </w:rPr>
+        <w:t>”, ou “failure” com uma descrição do erro</w:t>
+      </w:r>
+    </w:p>
+    <w:p>
+      <w:pPr>
+        <w:pStyle w:val="ListParagraph"/>
         <w:numPr>
           <w:ilvl w:val="1"/>
           <w:numId w:val="3"/>
@@ -2600,7 +1825,7 @@
     </w:p>
     <w:p>
       <w:pPr>
-        <w:pStyle w:val="PargrafodaLista"/>
+        <w:pStyle w:val="ListParagraph"/>
         <w:ind w:left="1440"/>
         <w:jc w:val="both"/>
         <w:rPr>
@@ -2610,7 +1835,7 @@
     </w:p>
     <w:p>
       <w:pPr>
-        <w:pStyle w:val="PargrafodaLista"/>
+        <w:pStyle w:val="ListParagraph"/>
         <w:numPr>
           <w:ilvl w:val="0"/>
           <w:numId w:val="3"/>
@@ -2620,7 +1845,6 @@
           <w:lang w:val="pt-PT"/>
         </w:rPr>
       </w:pPr>
-      <w:proofErr w:type="gramStart"/>
       <w:r>
         <w:rPr>
           <w:lang w:val="pt-PT"/>
@@ -2628,11 +1852,10 @@
         <w:lastRenderedPageBreak/>
         <w:t>arrival</w:t>
       </w:r>
-      <w:proofErr w:type="gramEnd"/>
-    </w:p>
-    <w:p>
-      <w:pPr>
-        <w:pStyle w:val="PargrafodaLista"/>
+    </w:p>
+    <w:p>
+      <w:pPr>
+        <w:pStyle w:val="ListParagraph"/>
         <w:numPr>
           <w:ilvl w:val="1"/>
           <w:numId w:val="3"/>
@@ -2646,21 +1869,7 @@
         <w:rPr>
           <w:lang w:val="pt-PT"/>
         </w:rPr>
-        <w:t>Argumentos: x</w:t>
-      </w:r>
-      <w:proofErr w:type="gramStart"/>
-      <w:r>
-        <w:rPr>
-          <w:lang w:val="pt-PT"/>
-        </w:rPr>
-        <w:t>:[localização</w:t>
-      </w:r>
-      <w:proofErr w:type="gramEnd"/>
-      <w:r>
-        <w:rPr>
-          <w:lang w:val="pt-PT"/>
-        </w:rPr>
-        <w:t xml:space="preserve"> x];</w:t>
+        <w:t>Argumentos: x:[localização x];</w:t>
       </w:r>
       <w:r>
         <w:rPr>
@@ -2672,14 +1881,7 @@
         <w:rPr>
           <w:lang w:val="pt-PT"/>
         </w:rPr>
-        <w:t>y</w:t>
-      </w:r>
-      <w:proofErr w:type="gramStart"/>
-      <w:r>
-        <w:rPr>
-          <w:lang w:val="pt-PT"/>
-        </w:rPr>
-        <w:t>:[</w:t>
+        <w:t>y:[</w:t>
       </w:r>
       <w:r>
         <w:rPr>
@@ -2687,7 +1889,6 @@
         </w:rPr>
         <w:t>starty</w:t>
       </w:r>
-      <w:proofErr w:type="gramEnd"/>
       <w:r>
         <w:rPr>
           <w:lang w:val="pt-PT"/>
@@ -2697,7 +1898,7 @@
     </w:p>
     <w:p>
       <w:pPr>
-        <w:pStyle w:val="PargrafodaLista"/>
+        <w:pStyle w:val="ListParagraph"/>
         <w:numPr>
           <w:ilvl w:val="1"/>
           <w:numId w:val="3"/>
@@ -2713,60 +1914,22 @@
         </w:rPr>
         <w:t>Retorno: “</w:t>
       </w:r>
-      <w:proofErr w:type="spellStart"/>
-      <w:proofErr w:type="gramStart"/>
       <w:r>
         <w:rPr>
           <w:lang w:val="pt-PT"/>
         </w:rPr>
         <w:t>success</w:t>
       </w:r>
-      <w:proofErr w:type="spellEnd"/>
-      <w:r>
-        <w:rPr>
-          <w:lang w:val="pt-PT"/>
-        </w:rPr>
-        <w:t>:;</w:t>
-      </w:r>
-      <w:proofErr w:type="spellStart"/>
-      <w:r>
-        <w:rPr>
-          <w:lang w:val="pt-PT"/>
-        </w:rPr>
-        <w:t>port</w:t>
-      </w:r>
-      <w:proofErr w:type="spellEnd"/>
-      <w:r>
-        <w:rPr>
-          <w:lang w:val="pt-PT"/>
-        </w:rPr>
-        <w:t>:[porta</w:t>
-      </w:r>
-      <w:proofErr w:type="gramEnd"/>
-      <w:r>
-        <w:rPr>
-          <w:lang w:val="pt-PT"/>
-        </w:rPr>
-        <w:t xml:space="preserve"> para PUSH]”, ou “</w:t>
-      </w:r>
-      <w:proofErr w:type="spellStart"/>
-      <w:r>
-        <w:rPr>
-          <w:lang w:val="pt-PT"/>
-        </w:rPr>
-        <w:t>failure</w:t>
-      </w:r>
-      <w:proofErr w:type="spellEnd"/>
-      <w:r>
-        <w:rPr>
-          <w:lang w:val="pt-PT"/>
-        </w:rPr>
-        <w:t>” com uma descrição do erro</w:t>
-      </w:r>
-    </w:p>
-    <w:p>
-      <w:pPr>
-        <w:pStyle w:val="PargrafodaLista"/>
+      <w:r>
+        <w:rPr>
+          <w:lang w:val="pt-PT"/>
+        </w:rPr>
+        <w:t>:;port:[porta para PUSH]”, ou “failure” com uma descrição do erro</w:t>
+      </w:r>
+    </w:p>
+    <w:p>
+      <w:pPr>
+        <w:pStyle w:val="ListParagraph"/>
         <w:numPr>
           <w:ilvl w:val="1"/>
           <w:numId w:val="3"/>
@@ -2785,7 +1948,7 @@
     </w:p>
     <w:p>
       <w:pPr>
-        <w:pStyle w:val="PargrafodaLista"/>
+        <w:pStyle w:val="ListParagraph"/>
         <w:numPr>
           <w:ilvl w:val="0"/>
           <w:numId w:val="3"/>
@@ -2795,20 +1958,16 @@
           <w:lang w:val="pt-PT"/>
         </w:rPr>
       </w:pPr>
-      <w:proofErr w:type="spellStart"/>
-      <w:proofErr w:type="gramStart"/>
       <w:r>
         <w:rPr>
           <w:lang w:val="pt-PT"/>
         </w:rPr>
         <w:t>destination</w:t>
       </w:r>
-      <w:proofErr w:type="spellEnd"/>
-      <w:proofErr w:type="gramEnd"/>
-    </w:p>
-    <w:p>
-      <w:pPr>
-        <w:pStyle w:val="PargrafodaLista"/>
+    </w:p>
+    <w:p>
+      <w:pPr>
+        <w:pStyle w:val="ListParagraph"/>
         <w:numPr>
           <w:ilvl w:val="1"/>
           <w:numId w:val="3"/>
@@ -2822,26 +1981,12 @@
         <w:rPr>
           <w:lang w:val="pt-PT"/>
         </w:rPr>
-        <w:t>Argumentos</w:t>
-      </w:r>
-      <w:proofErr w:type="gramStart"/>
-      <w:r>
-        <w:rPr>
-          <w:lang w:val="pt-PT"/>
-        </w:rPr>
-        <w:t>: ;</w:t>
-      </w:r>
-      <w:proofErr w:type="gramEnd"/>
-      <w:r>
-        <w:rPr>
-          <w:lang w:val="pt-PT"/>
-        </w:rPr>
-        <w:t xml:space="preserve"> </w:t>
-      </w:r>
-    </w:p>
-    <w:p>
-      <w:pPr>
-        <w:pStyle w:val="PargrafodaLista"/>
+        <w:t xml:space="preserve">Argumentos: ; </w:t>
+      </w:r>
+    </w:p>
+    <w:p>
+      <w:pPr>
+        <w:pStyle w:val="ListParagraph"/>
         <w:numPr>
           <w:ilvl w:val="1"/>
           <w:numId w:val="3"/>
@@ -2857,46 +2002,22 @@
         </w:rPr>
         <w:t>Retorno: “</w:t>
       </w:r>
-      <w:proofErr w:type="spellStart"/>
-      <w:proofErr w:type="gramStart"/>
       <w:r>
         <w:rPr>
           <w:lang w:val="pt-PT"/>
         </w:rPr>
         <w:t>success</w:t>
       </w:r>
-      <w:proofErr w:type="spellEnd"/>
-      <w:r>
-        <w:rPr>
-          <w:lang w:val="pt-PT"/>
-        </w:rPr>
-        <w:t>:;</w:t>
-      </w:r>
-      <w:proofErr w:type="gramEnd"/>
-      <w:r>
-        <w:rPr>
-          <w:lang w:val="pt-PT"/>
-        </w:rPr>
-        <w:t>”, ou “</w:t>
-      </w:r>
-      <w:proofErr w:type="spellStart"/>
-      <w:r>
-        <w:rPr>
-          <w:lang w:val="pt-PT"/>
-        </w:rPr>
-        <w:t>failure</w:t>
-      </w:r>
-      <w:proofErr w:type="spellEnd"/>
-      <w:r>
-        <w:rPr>
-          <w:lang w:val="pt-PT"/>
-        </w:rPr>
-        <w:t>” com uma descrição do erro</w:t>
-      </w:r>
-    </w:p>
-    <w:p>
-      <w:pPr>
-        <w:pStyle w:val="PargrafodaLista"/>
+      <w:r>
+        <w:rPr>
+          <w:lang w:val="pt-PT"/>
+        </w:rPr>
+        <w:t>:;”, ou “failure” com uma descrição do erro</w:t>
+      </w:r>
+    </w:p>
+    <w:p>
+      <w:pPr>
+        <w:pStyle w:val="ListParagraph"/>
         <w:numPr>
           <w:ilvl w:val="1"/>
           <w:numId w:val="3"/>
@@ -2921,16 +2042,16 @@
     </w:p>
     <w:p>
       <w:pPr>
-        <w:pStyle w:val="PargrafodaLista"/>
-        <w:jc w:val="both"/>
-        <w:rPr>
-          <w:lang w:val="pt-PT"/>
-        </w:rPr>
-      </w:pPr>
-    </w:p>
-    <w:p>
-      <w:pPr>
-        <w:pStyle w:val="Cabealho1"/>
+        <w:pStyle w:val="ListParagraph"/>
+        <w:jc w:val="both"/>
+        <w:rPr>
+          <w:lang w:val="pt-PT"/>
+        </w:rPr>
+      </w:pPr>
+    </w:p>
+    <w:p>
+      <w:pPr>
+        <w:pStyle w:val="Heading1"/>
         <w:rPr>
           <w:lang w:val="pt-PT"/>
         </w:rPr>
@@ -2960,21 +2081,7 @@
           <w:lang w:val="pt-PT"/>
         </w:rPr>
         <w:tab/>
-        <w:t xml:space="preserve">O protocolo do servidor para o cliente é mais simples, dado que apenas </w:t>
-      </w:r>
-      <w:proofErr w:type="gramStart"/>
-      <w:r>
-        <w:rPr>
-          <w:lang w:val="pt-PT"/>
-        </w:rPr>
-        <w:t>server</w:t>
-      </w:r>
-      <w:proofErr w:type="gramEnd"/>
-      <w:r>
-        <w:rPr>
-          <w:lang w:val="pt-PT"/>
-        </w:rPr>
-        <w:t xml:space="preserve"> para pequenas notificações</w:t>
+        <w:t>O protocolo do servidor para o cliente é mais simples, dado que apenas server para pequenas notificações</w:t>
       </w:r>
       <w:r>
         <w:rPr>
@@ -3108,7 +2215,7 @@
     </w:p>
     <w:p>
       <w:pPr>
-        <w:pStyle w:val="Cabealho1"/>
+        <w:pStyle w:val="Heading1"/>
         <w:rPr>
           <w:lang w:val="pt-PT"/>
         </w:rPr>
@@ -3171,7 +2278,6 @@
           <w:lang w:val="pt-PT"/>
         </w:rPr>
       </w:pPr>
-      <w:proofErr w:type="gramStart"/>
       <w:r>
         <w:rPr>
           <w:rFonts w:asciiTheme="minorHAnsi" w:hAnsiTheme="minorHAnsi" w:cs="Calibri"/>
@@ -3179,19 +2285,8 @@
           <w:szCs w:val="22"/>
           <w:lang w:val="pt-PT"/>
         </w:rPr>
-        <w:t>o</w:t>
-      </w:r>
-      <w:proofErr w:type="gramEnd"/>
-      <w:r>
-        <w:rPr>
-          <w:rFonts w:asciiTheme="minorHAnsi" w:hAnsiTheme="minorHAnsi" w:cs="Calibri"/>
-          <w:sz w:val="22"/>
-          <w:szCs w:val="22"/>
-          <w:lang w:val="pt-PT"/>
-        </w:rPr>
-        <w:t xml:space="preserve"> uso de </w:t>
-      </w:r>
-      <w:proofErr w:type="spellStart"/>
+        <w:t xml:space="preserve">o uso de </w:t>
+      </w:r>
       <w:r>
         <w:rPr>
           <w:rFonts w:asciiTheme="minorHAnsi" w:hAnsiTheme="minorHAnsi" w:cs="Calibri,BoldItalic"/>
@@ -3203,9 +2298,17 @@
           <w:szCs w:val="22"/>
           <w:lang w:val="pt-PT"/>
         </w:rPr>
-        <w:t>Locks</w:t>
-      </w:r>
-      <w:proofErr w:type="spellEnd"/>
+        <w:t xml:space="preserve">Locks </w:t>
+      </w:r>
+      <w:r>
+        <w:rPr>
+          <w:rFonts w:asciiTheme="minorHAnsi" w:hAnsiTheme="minorHAnsi" w:cs="Calibri"/>
+          <w:sz w:val="22"/>
+          <w:szCs w:val="22"/>
+          <w:lang w:val="pt-PT"/>
+        </w:rPr>
+        <w:t xml:space="preserve">ou </w:t>
+      </w:r>
       <w:r>
         <w:rPr>
           <w:rFonts w:asciiTheme="minorHAnsi" w:hAnsiTheme="minorHAnsi" w:cs="Calibri,BoldItalic"/>
@@ -3217,7 +2320,7 @@
           <w:szCs w:val="22"/>
           <w:lang w:val="pt-PT"/>
         </w:rPr>
-        <w:t xml:space="preserve"> </w:t>
+        <w:t xml:space="preserve">synchronized </w:t>
       </w:r>
       <w:r>
         <w:rPr>
@@ -3226,9 +2329,8 @@
           <w:szCs w:val="22"/>
           <w:lang w:val="pt-PT"/>
         </w:rPr>
-        <w:t xml:space="preserve">ou </w:t>
-      </w:r>
-      <w:proofErr w:type="spellStart"/>
+        <w:t xml:space="preserve">e as variáveis de condição do Java e ainda o uso de </w:t>
+      </w:r>
       <w:r>
         <w:rPr>
           <w:rFonts w:asciiTheme="minorHAnsi" w:hAnsiTheme="minorHAnsi" w:cs="Calibri,BoldItalic"/>
@@ -3240,9 +2342,35 @@
           <w:szCs w:val="22"/>
           <w:lang w:val="pt-PT"/>
         </w:rPr>
-        <w:t>synchronized</w:t>
-      </w:r>
-      <w:proofErr w:type="spellEnd"/>
+        <w:t xml:space="preserve">Sockets </w:t>
+      </w:r>
+      <w:r>
+        <w:rPr>
+          <w:rFonts w:asciiTheme="minorHAnsi" w:hAnsiTheme="minorHAnsi" w:cs="Calibri"/>
+          <w:sz w:val="22"/>
+          <w:szCs w:val="22"/>
+          <w:lang w:val="pt-PT"/>
+        </w:rPr>
+        <w:t>para a</w:t>
+      </w:r>
+      <w:r>
+        <w:rPr>
+          <w:rFonts w:asciiTheme="minorHAnsi" w:hAnsiTheme="minorHAnsi" w:cs="Calibri"/>
+          <w:sz w:val="22"/>
+          <w:szCs w:val="22"/>
+          <w:lang w:val="pt-PT"/>
+        </w:rPr>
+        <w:t xml:space="preserve"> </w:t>
+      </w:r>
+      <w:r>
+        <w:rPr>
+          <w:rFonts w:asciiTheme="minorHAnsi" w:hAnsiTheme="minorHAnsi" w:cs="Calibri"/>
+          <w:sz w:val="22"/>
+          <w:szCs w:val="22"/>
+          <w:lang w:val="pt-PT"/>
+        </w:rPr>
+        <w:t xml:space="preserve">comunicação entre duas </w:t>
+      </w:r>
       <w:r>
         <w:rPr>
           <w:rFonts w:asciiTheme="minorHAnsi" w:hAnsiTheme="minorHAnsi" w:cs="Calibri,BoldItalic"/>
@@ -3254,99 +2382,7 @@
           <w:szCs w:val="22"/>
           <w:lang w:val="pt-PT"/>
         </w:rPr>
-        <w:t xml:space="preserve"> </w:t>
-      </w:r>
-      <w:r>
-        <w:rPr>
-          <w:rFonts w:asciiTheme="minorHAnsi" w:hAnsiTheme="minorHAnsi" w:cs="Calibri"/>
-          <w:sz w:val="22"/>
-          <w:szCs w:val="22"/>
-          <w:lang w:val="pt-PT"/>
-        </w:rPr>
-        <w:t xml:space="preserve">e as variáveis de condição do Java e ainda o uso de </w:t>
-      </w:r>
-      <w:proofErr w:type="spellStart"/>
-      <w:r>
-        <w:rPr>
-          <w:rFonts w:asciiTheme="minorHAnsi" w:hAnsiTheme="minorHAnsi" w:cs="Calibri,BoldItalic"/>
-          <w:b/>
-          <w:bCs/>
-          <w:i/>
-          <w:iCs/>
-          <w:sz w:val="22"/>
-          <w:szCs w:val="22"/>
-          <w:lang w:val="pt-PT"/>
-        </w:rPr>
-        <w:t>Sockets</w:t>
-      </w:r>
-      <w:proofErr w:type="spellEnd"/>
-      <w:r>
-        <w:rPr>
-          <w:rFonts w:asciiTheme="minorHAnsi" w:hAnsiTheme="minorHAnsi" w:cs="Calibri,BoldItalic"/>
-          <w:b/>
-          <w:bCs/>
-          <w:i/>
-          <w:iCs/>
-          <w:sz w:val="22"/>
-          <w:szCs w:val="22"/>
-          <w:lang w:val="pt-PT"/>
-        </w:rPr>
-        <w:t xml:space="preserve"> </w:t>
-      </w:r>
-      <w:r>
-        <w:rPr>
-          <w:rFonts w:asciiTheme="minorHAnsi" w:hAnsiTheme="minorHAnsi" w:cs="Calibri"/>
-          <w:sz w:val="22"/>
-          <w:szCs w:val="22"/>
-          <w:lang w:val="pt-PT"/>
-        </w:rPr>
-        <w:t>para a</w:t>
-      </w:r>
-      <w:r>
-        <w:rPr>
-          <w:rFonts w:asciiTheme="minorHAnsi" w:hAnsiTheme="minorHAnsi" w:cs="Calibri"/>
-          <w:sz w:val="22"/>
-          <w:szCs w:val="22"/>
-          <w:lang w:val="pt-PT"/>
-        </w:rPr>
-        <w:t xml:space="preserve"> </w:t>
-      </w:r>
-      <w:r>
-        <w:rPr>
-          <w:rFonts w:asciiTheme="minorHAnsi" w:hAnsiTheme="minorHAnsi" w:cs="Calibri"/>
-          <w:sz w:val="22"/>
-          <w:szCs w:val="22"/>
-          <w:lang w:val="pt-PT"/>
-        </w:rPr>
-        <w:t xml:space="preserve">comunicação entre duas </w:t>
-      </w:r>
-      <w:proofErr w:type="spellStart"/>
-      <w:r>
-        <w:rPr>
-          <w:rFonts w:asciiTheme="minorHAnsi" w:hAnsiTheme="minorHAnsi" w:cs="Calibri,BoldItalic"/>
-          <w:b/>
-          <w:bCs/>
-          <w:i/>
-          <w:iCs/>
-          <w:sz w:val="22"/>
-          <w:szCs w:val="22"/>
-          <w:lang w:val="pt-PT"/>
-        </w:rPr>
-        <w:t>Threads</w:t>
-      </w:r>
-      <w:proofErr w:type="spellEnd"/>
-      <w:r>
-        <w:rPr>
-          <w:rFonts w:asciiTheme="minorHAnsi" w:hAnsiTheme="minorHAnsi" w:cs="Calibri,BoldItalic"/>
-          <w:b/>
-          <w:bCs/>
-          <w:i/>
-          <w:iCs/>
-          <w:sz w:val="22"/>
-          <w:szCs w:val="22"/>
-          <w:lang w:val="pt-PT"/>
-        </w:rPr>
-        <w:t xml:space="preserve"> </w:t>
+        <w:t xml:space="preserve">Threads </w:t>
       </w:r>
       <w:r>
         <w:rPr>
@@ -3395,7 +2431,7 @@
     </w:p>
     <w:p>
       <w:pPr>
-        <w:pStyle w:val="PargrafodaLista"/>
+        <w:pStyle w:val="ListParagraph"/>
         <w:numPr>
           <w:ilvl w:val="0"/>
           <w:numId w:val="4"/>
@@ -3428,7 +2464,6 @@
         </w:rPr>
         <w:t xml:space="preserve">através de mensagens escritas num </w:t>
       </w:r>
-      <w:proofErr w:type="spellStart"/>
       <w:r>
         <w:rPr>
           <w:rFonts w:asciiTheme="minorHAnsi" w:hAnsiTheme="minorHAnsi" w:cs="Calibri"/>
@@ -3438,9 +2473,8 @@
           <w:szCs w:val="22"/>
           <w:lang w:val="pt-PT"/>
         </w:rPr>
-        <w:t>BufferReader</w:t>
-      </w:r>
-      <w:proofErr w:type="spellEnd"/>
+        <w:t>PrintWriter</w:t>
+      </w:r>
       <w:r>
         <w:rPr>
           <w:rFonts w:asciiTheme="minorHAnsi" w:hAnsiTheme="minorHAnsi" w:cs="Calibri"/>
@@ -3480,7 +2514,6 @@
         </w:rPr>
         <w:t xml:space="preserve">cada </w:t>
       </w:r>
-      <w:proofErr w:type="spellStart"/>
       <w:r>
         <w:rPr>
           <w:rFonts w:asciiTheme="minorHAnsi" w:hAnsiTheme="minorHAnsi" w:cs="Calibri"/>
@@ -3490,19 +2523,7 @@
           <w:szCs w:val="22"/>
           <w:lang w:val="pt-PT"/>
         </w:rPr>
-        <w:t>Thread</w:t>
-      </w:r>
-      <w:proofErr w:type="spellEnd"/>
-      <w:r>
-        <w:rPr>
-          <w:rFonts w:asciiTheme="minorHAnsi" w:hAnsiTheme="minorHAnsi" w:cs="Calibri"/>
-          <w:b/>
-          <w:i/>
-          <w:sz w:val="22"/>
-          <w:szCs w:val="22"/>
-          <w:lang w:val="pt-PT"/>
-        </w:rPr>
-        <w:t xml:space="preserve"> </w:t>
+        <w:t xml:space="preserve">Thread </w:t>
       </w:r>
       <w:r>
         <w:rPr>
@@ -3538,7 +2559,7 @@
     </w:p>
     <w:p>
       <w:pPr>
-        <w:pStyle w:val="PargrafodaLista"/>
+        <w:pStyle w:val="ListParagraph"/>
         <w:numPr>
           <w:ilvl w:val="0"/>
           <w:numId w:val="4"/>
@@ -3562,7 +2583,6 @@
         </w:rPr>
         <w:t xml:space="preserve">Decidimos implementar um mecanismo de </w:t>
       </w:r>
-      <w:proofErr w:type="spellStart"/>
       <w:r>
         <w:rPr>
           <w:rFonts w:asciiTheme="minorHAnsi" w:hAnsiTheme="minorHAnsi" w:cs="Calibri,BoldItalic"/>
@@ -3576,7 +2596,6 @@
         </w:rPr>
         <w:t>ping</w:t>
       </w:r>
-      <w:proofErr w:type="spellEnd"/>
       <w:r>
         <w:rPr>
           <w:rFonts w:asciiTheme="minorHAnsi" w:hAnsiTheme="minorHAnsi" w:cs="Calibri"/>
@@ -3604,7 +2623,6 @@
         </w:rPr>
         <w:t xml:space="preserve">segundos escreve uma mensagem num </w:t>
       </w:r>
-      <w:proofErr w:type="spellStart"/>
       <w:r>
         <w:rPr>
           <w:rFonts w:asciiTheme="minorHAnsi" w:hAnsiTheme="minorHAnsi" w:cs="Calibri"/>
@@ -3614,9 +2632,8 @@
           <w:szCs w:val="22"/>
           <w:lang w:val="pt-PT"/>
         </w:rPr>
-        <w:t>BufferReader</w:t>
-      </w:r>
-      <w:proofErr w:type="spellEnd"/>
+        <w:t>PrintWriter</w:t>
+      </w:r>
       <w:r>
         <w:rPr>
           <w:rFonts w:asciiTheme="minorHAnsi" w:hAnsiTheme="minorHAnsi" w:cs="Calibri"/>
@@ -3626,7 +2643,20 @@
           <w:szCs w:val="22"/>
           <w:lang w:val="pt-PT"/>
         </w:rPr>
-        <w:t xml:space="preserve">, </w:t>
+        <w:t>,</w:t>
+      </w:r>
+      <w:bookmarkStart w:id="9" w:name="_GoBack"/>
+      <w:bookmarkEnd w:id="9"/>
+      <w:r>
+        <w:rPr>
+          <w:rFonts w:asciiTheme="minorHAnsi" w:hAnsiTheme="minorHAnsi" w:cs="Calibri"/>
+          <w:b/>
+          <w:i/>
+          <w:sz w:val="22"/>
+          <w:szCs w:val="22"/>
+          <w:lang w:val="pt-PT"/>
+        </w:rPr>
+        <w:t xml:space="preserve"> </w:t>
       </w:r>
       <w:r>
         <w:rPr>
@@ -3679,8 +2709,6 @@
         </w:rPr>
         <w:t xml:space="preserve"> </w:t>
       </w:r>
-      <w:bookmarkStart w:id="9" w:name="_GoBack"/>
-      <w:bookmarkEnd w:id="9"/>
     </w:p>
     <w:sectPr>
       <w:footerReference w:type="default" r:id="rId11"/>
@@ -3695,7 +2723,7 @@
 </file>
 
 <file path=word/endnotes.xml><?xml version="1.0" encoding="utf-8"?>
-<w:endnotes xmlns:wpc="http://schemas.microsoft.com/office/word/2010/wordprocessingCanvas" xmlns:mc="http://schemas.openxmlformats.org/markup-compatibility/2006" xmlns:o="urn:schemas-microsoft-com:office:office" xmlns:r="http://schemas.openxmlformats.org/officeDocument/2006/relationships" xmlns:m="http://schemas.openxmlformats.org/officeDocument/2006/math" xmlns:v="urn:schemas-microsoft-com:vml" xmlns:wp14="http://schemas.microsoft.com/office/word/2010/wordprocessingDrawing" xmlns:wp="http://schemas.openxmlformats.org/drawingml/2006/wordprocessingDrawing" xmlns:w10="urn:schemas-microsoft-com:office:word" xmlns:w="http://schemas.openxmlformats.org/wordprocessingml/2006/main" xmlns:w14="http://schemas.microsoft.com/office/word/2010/wordml" xmlns:w15="http://schemas.microsoft.com/office/word/2012/wordml" xmlns:wpg="http://schemas.microsoft.com/office/word/2010/wordprocessingGroup" xmlns:wpi="http://schemas.microsoft.com/office/word/2010/wordprocessingInk" xmlns:wne="http://schemas.microsoft.com/office/word/2006/wordml" xmlns:wps="http://schemas.microsoft.com/office/word/2010/wordprocessingShape" mc:Ignorable="w14 w15 wp14">
+<w:endnotes xmlns:wpc="http://schemas.microsoft.com/office/word/2010/wordprocessingCanvas" xmlns:cx="http://schemas.microsoft.com/office/drawing/2014/chartex" xmlns:cx1="http://schemas.microsoft.com/office/drawing/2015/9/8/chartex" xmlns:mc="http://schemas.openxmlformats.org/markup-compatibility/2006" xmlns:o="urn:schemas-microsoft-com:office:office" xmlns:r="http://schemas.openxmlformats.org/officeDocument/2006/relationships" xmlns:m="http://schemas.openxmlformats.org/officeDocument/2006/math" xmlns:v="urn:schemas-microsoft-com:vml" xmlns:wp14="http://schemas.microsoft.com/office/word/2010/wordprocessingDrawing" xmlns:wp="http://schemas.openxmlformats.org/drawingml/2006/wordprocessingDrawing" xmlns:w10="urn:schemas-microsoft-com:office:word" xmlns:w="http://schemas.openxmlformats.org/wordprocessingml/2006/main" xmlns:w14="http://schemas.microsoft.com/office/word/2010/wordml" xmlns:w15="http://schemas.microsoft.com/office/word/2012/wordml" xmlns:w16se="http://schemas.microsoft.com/office/word/2015/wordml/symex" xmlns:wpg="http://schemas.microsoft.com/office/word/2010/wordprocessingGroup" xmlns:wpi="http://schemas.microsoft.com/office/word/2010/wordprocessingInk" xmlns:wne="http://schemas.microsoft.com/office/word/2006/wordml" xmlns:wps="http://schemas.microsoft.com/office/word/2010/wordprocessingShape" mc:Ignorable="w14 w15 w16se wp14">
   <w:endnote w:type="separator" w:id="-1">
     <w:p>
       <w:r>
@@ -3714,7 +2742,7 @@
 </file>
 
 <file path=word/footer1.xml><?xml version="1.0" encoding="utf-8"?>
-<w:ftr xmlns:wpc="http://schemas.microsoft.com/office/word/2010/wordprocessingCanvas" xmlns:mc="http://schemas.openxmlformats.org/markup-compatibility/2006" xmlns:o="urn:schemas-microsoft-com:office:office" xmlns:r="http://schemas.openxmlformats.org/officeDocument/2006/relationships" xmlns:m="http://schemas.openxmlformats.org/officeDocument/2006/math" xmlns:v="urn:schemas-microsoft-com:vml" xmlns:wp14="http://schemas.microsoft.com/office/word/2010/wordprocessingDrawing" xmlns:wp="http://schemas.openxmlformats.org/drawingml/2006/wordprocessingDrawing" xmlns:w10="urn:schemas-microsoft-com:office:word" xmlns:w="http://schemas.openxmlformats.org/wordprocessingml/2006/main" xmlns:w14="http://schemas.microsoft.com/office/word/2010/wordml" xmlns:w15="http://schemas.microsoft.com/office/word/2012/wordml" xmlns:wpg="http://schemas.microsoft.com/office/word/2010/wordprocessingGroup" xmlns:wpi="http://schemas.microsoft.com/office/word/2010/wordprocessingInk" xmlns:wne="http://schemas.microsoft.com/office/word/2006/wordml" xmlns:wps="http://schemas.microsoft.com/office/word/2010/wordprocessingShape" mc:Ignorable="w14 w15 wp14">
+<w:ftr xmlns:wpc="http://schemas.microsoft.com/office/word/2010/wordprocessingCanvas" xmlns:cx="http://schemas.microsoft.com/office/drawing/2014/chartex" xmlns:cx1="http://schemas.microsoft.com/office/drawing/2015/9/8/chartex" xmlns:mc="http://schemas.openxmlformats.org/markup-compatibility/2006" xmlns:o="urn:schemas-microsoft-com:office:office" xmlns:r="http://schemas.openxmlformats.org/officeDocument/2006/relationships" xmlns:m="http://schemas.openxmlformats.org/officeDocument/2006/math" xmlns:v="urn:schemas-microsoft-com:vml" xmlns:wp14="http://schemas.microsoft.com/office/word/2010/wordprocessingDrawing" xmlns:wp="http://schemas.openxmlformats.org/drawingml/2006/wordprocessingDrawing" xmlns:w10="urn:schemas-microsoft-com:office:word" xmlns:w="http://schemas.openxmlformats.org/wordprocessingml/2006/main" xmlns:w14="http://schemas.microsoft.com/office/word/2010/wordml" xmlns:w15="http://schemas.microsoft.com/office/word/2012/wordml" xmlns:w16se="http://schemas.microsoft.com/office/word/2015/wordml/symex" xmlns:wpg="http://schemas.microsoft.com/office/word/2010/wordprocessingGroup" xmlns:wpi="http://schemas.microsoft.com/office/word/2010/wordprocessingInk" xmlns:wne="http://schemas.microsoft.com/office/word/2006/wordml" xmlns:wps="http://schemas.microsoft.com/office/word/2010/wordprocessingShape" mc:Ignorable="w14 w15 w16se wp14">
   <w:p>
     <w:pPr>
       <w:tabs>
@@ -3756,7 +2784,7 @@
 </file>
 
 <file path=word/footnotes.xml><?xml version="1.0" encoding="utf-8"?>
-<w:footnotes xmlns:wpc="http://schemas.microsoft.com/office/word/2010/wordprocessingCanvas" xmlns:mc="http://schemas.openxmlformats.org/markup-compatibility/2006" xmlns:o="urn:schemas-microsoft-com:office:office" xmlns:r="http://schemas.openxmlformats.org/officeDocument/2006/relationships" xmlns:m="http://schemas.openxmlformats.org/officeDocument/2006/math" xmlns:v="urn:schemas-microsoft-com:vml" xmlns:wp14="http://schemas.microsoft.com/office/word/2010/wordprocessingDrawing" xmlns:wp="http://schemas.openxmlformats.org/drawingml/2006/wordprocessingDrawing" xmlns:w10="urn:schemas-microsoft-com:office:word" xmlns:w="http://schemas.openxmlformats.org/wordprocessingml/2006/main" xmlns:w14="http://schemas.microsoft.com/office/word/2010/wordml" xmlns:w15="http://schemas.microsoft.com/office/word/2012/wordml" xmlns:wpg="http://schemas.microsoft.com/office/word/2010/wordprocessingGroup" xmlns:wpi="http://schemas.microsoft.com/office/word/2010/wordprocessingInk" xmlns:wne="http://schemas.microsoft.com/office/word/2006/wordml" xmlns:wps="http://schemas.microsoft.com/office/word/2010/wordprocessingShape" mc:Ignorable="w14 w15 wp14">
+<w:footnotes xmlns:wpc="http://schemas.microsoft.com/office/word/2010/wordprocessingCanvas" xmlns:cx="http://schemas.microsoft.com/office/drawing/2014/chartex" xmlns:cx1="http://schemas.microsoft.com/office/drawing/2015/9/8/chartex" xmlns:mc="http://schemas.openxmlformats.org/markup-compatibility/2006" xmlns:o="urn:schemas-microsoft-com:office:office" xmlns:r="http://schemas.openxmlformats.org/officeDocument/2006/relationships" xmlns:m="http://schemas.openxmlformats.org/officeDocument/2006/math" xmlns:v="urn:schemas-microsoft-com:vml" xmlns:wp14="http://schemas.microsoft.com/office/word/2010/wordprocessingDrawing" xmlns:wp="http://schemas.openxmlformats.org/drawingml/2006/wordprocessingDrawing" xmlns:w10="urn:schemas-microsoft-com:office:word" xmlns:w="http://schemas.openxmlformats.org/wordprocessingml/2006/main" xmlns:w14="http://schemas.microsoft.com/office/word/2010/wordml" xmlns:w15="http://schemas.microsoft.com/office/word/2012/wordml" xmlns:w16se="http://schemas.microsoft.com/office/word/2015/wordml/symex" xmlns:wpg="http://schemas.microsoft.com/office/word/2010/wordprocessingGroup" xmlns:wpi="http://schemas.microsoft.com/office/word/2010/wordprocessingInk" xmlns:wne="http://schemas.microsoft.com/office/word/2006/wordml" xmlns:wps="http://schemas.microsoft.com/office/word/2010/wordprocessingShape" mc:Ignorable="w14 w15 w16se wp14">
   <w:footnote w:type="separator" w:id="-1">
     <w:p>
       <w:r>
@@ -3775,7 +2803,7 @@
 </file>
 
 <file path=word/numbering.xml><?xml version="1.0" encoding="utf-8"?>
-<w:numbering xmlns:wpc="http://schemas.microsoft.com/office/word/2010/wordprocessingCanvas" xmlns:mc="http://schemas.openxmlformats.org/markup-compatibility/2006" xmlns:o="urn:schemas-microsoft-com:office:office" xmlns:r="http://schemas.openxmlformats.org/officeDocument/2006/relationships" xmlns:m="http://schemas.openxmlformats.org/officeDocument/2006/math" xmlns:v="urn:schemas-microsoft-com:vml" xmlns:wp14="http://schemas.microsoft.com/office/word/2010/wordprocessingDrawing" xmlns:wp="http://schemas.openxmlformats.org/drawingml/2006/wordprocessingDrawing" xmlns:w10="urn:schemas-microsoft-com:office:word" xmlns:w="http://schemas.openxmlformats.org/wordprocessingml/2006/main" xmlns:w14="http://schemas.microsoft.com/office/word/2010/wordml" xmlns:w15="http://schemas.microsoft.com/office/word/2012/wordml" xmlns:wpg="http://schemas.microsoft.com/office/word/2010/wordprocessingGroup" xmlns:wpi="http://schemas.microsoft.com/office/word/2010/wordprocessingInk" xmlns:wne="http://schemas.microsoft.com/office/word/2006/wordml" xmlns:wps="http://schemas.microsoft.com/office/word/2010/wordprocessingShape" mc:Ignorable="w14 w15 wp14">
+<w:numbering xmlns:wpc="http://schemas.microsoft.com/office/word/2010/wordprocessingCanvas" xmlns:cx="http://schemas.microsoft.com/office/drawing/2014/chartex" xmlns:cx1="http://schemas.microsoft.com/office/drawing/2015/9/8/chartex" xmlns:mc="http://schemas.openxmlformats.org/markup-compatibility/2006" xmlns:o="urn:schemas-microsoft-com:office:office" xmlns:r="http://schemas.openxmlformats.org/officeDocument/2006/relationships" xmlns:m="http://schemas.openxmlformats.org/officeDocument/2006/math" xmlns:v="urn:schemas-microsoft-com:vml" xmlns:wp14="http://schemas.microsoft.com/office/word/2010/wordprocessingDrawing" xmlns:wp="http://schemas.openxmlformats.org/drawingml/2006/wordprocessingDrawing" xmlns:w10="urn:schemas-microsoft-com:office:word" xmlns:w="http://schemas.openxmlformats.org/wordprocessingml/2006/main" xmlns:w14="http://schemas.microsoft.com/office/word/2010/wordml" xmlns:w15="http://schemas.microsoft.com/office/word/2012/wordml" xmlns:w16se="http://schemas.microsoft.com/office/word/2015/wordml/symex" xmlns:wpg="http://schemas.microsoft.com/office/word/2010/wordprocessingGroup" xmlns:wpi="http://schemas.microsoft.com/office/word/2010/wordprocessingInk" xmlns:wne="http://schemas.microsoft.com/office/word/2006/wordml" xmlns:wps="http://schemas.microsoft.com/office/word/2010/wordprocessingShape" mc:Ignorable="w14 w15 w16se wp14">
   <w:abstractNum w:abstractNumId="0" w15:restartNumberingAfterBreak="0">
     <w:nsid w:val="0A756D66"/>
     <w:multiLevelType w:val="multilevel"/>
@@ -4193,7 +3221,7 @@
 </file>
 
 <file path=word/styles.xml><?xml version="1.0" encoding="utf-8"?>
-<w:styles xmlns:mc="http://schemas.openxmlformats.org/markup-compatibility/2006" xmlns:r="http://schemas.openxmlformats.org/officeDocument/2006/relationships" xmlns:w="http://schemas.openxmlformats.org/wordprocessingml/2006/main" xmlns:w14="http://schemas.microsoft.com/office/word/2010/wordml" xmlns:w15="http://schemas.microsoft.com/office/word/2012/wordml" mc:Ignorable="w14 w15">
+<w:styles xmlns:mc="http://schemas.openxmlformats.org/markup-compatibility/2006" xmlns:r="http://schemas.openxmlformats.org/officeDocument/2006/relationships" xmlns:w="http://schemas.openxmlformats.org/wordprocessingml/2006/main" xmlns:w14="http://schemas.microsoft.com/office/word/2010/wordml" xmlns:w15="http://schemas.microsoft.com/office/word/2012/wordml" xmlns:w16se="http://schemas.microsoft.com/office/word/2015/wordml/symex" mc:Ignorable="w14 w15 w16se">
   <w:docDefaults>
     <w:rPrDefault>
       <w:rPr>
@@ -4582,7 +3610,7 @@
   <w:style w:type="paragraph" w:default="1" w:styleId="Normal">
     <w:name w:val="Normal"/>
   </w:style>
-  <w:style w:type="paragraph" w:styleId="Cabealho1">
+  <w:style w:type="paragraph" w:styleId="Heading1">
     <w:name w:val="heading 1"/>
     <w:basedOn w:val="Normal"/>
     <w:next w:val="Normal"/>
@@ -4599,7 +3627,7 @@
       <w:szCs w:val="32"/>
     </w:rPr>
   </w:style>
-  <w:style w:type="paragraph" w:styleId="Cabealho2">
+  <w:style w:type="paragraph" w:styleId="Heading2">
     <w:name w:val="heading 2"/>
     <w:basedOn w:val="Normal"/>
     <w:next w:val="Normal"/>
@@ -4616,7 +3644,7 @@
       <w:szCs w:val="26"/>
     </w:rPr>
   </w:style>
-  <w:style w:type="paragraph" w:styleId="Cabealho3">
+  <w:style w:type="paragraph" w:styleId="Heading3">
     <w:name w:val="heading 3"/>
     <w:basedOn w:val="Normal"/>
     <w:next w:val="Normal"/>
@@ -4633,7 +3661,7 @@
       <w:szCs w:val="20"/>
     </w:rPr>
   </w:style>
-  <w:style w:type="paragraph" w:styleId="Cabealho4">
+  <w:style w:type="paragraph" w:styleId="Heading4">
     <w:name w:val="heading 4"/>
     <w:basedOn w:val="Normal"/>
     <w:next w:val="Normal"/>
@@ -4648,7 +3676,7 @@
       <w:b/>
     </w:rPr>
   </w:style>
-  <w:style w:type="paragraph" w:styleId="Cabealho5">
+  <w:style w:type="paragraph" w:styleId="Heading5">
     <w:name w:val="heading 5"/>
     <w:basedOn w:val="Normal"/>
     <w:next w:val="Normal"/>
@@ -4665,7 +3693,7 @@
       <w:szCs w:val="22"/>
     </w:rPr>
   </w:style>
-  <w:style w:type="paragraph" w:styleId="Cabealho6">
+  <w:style w:type="paragraph" w:styleId="Heading6">
     <w:name w:val="heading 6"/>
     <w:basedOn w:val="Normal"/>
     <w:next w:val="Normal"/>
@@ -4682,13 +3710,13 @@
       <w:szCs w:val="20"/>
     </w:rPr>
   </w:style>
-  <w:style w:type="character" w:default="1" w:styleId="Tipodeletrapredefinidodopargrafo">
+  <w:style w:type="character" w:default="1" w:styleId="DefaultParagraphFont">
     <w:name w:val="Default Paragraph Font"/>
     <w:uiPriority w:val="1"/>
     <w:semiHidden/>
     <w:unhideWhenUsed/>
   </w:style>
-  <w:style w:type="table" w:default="1" w:styleId="Tabelanormal">
+  <w:style w:type="table" w:default="1" w:styleId="TableNormal">
     <w:name w:val="Normal Table"/>
     <w:uiPriority w:val="99"/>
     <w:semiHidden/>
@@ -4703,13 +3731,13 @@
       </w:tblCellMar>
     </w:tblPr>
   </w:style>
-  <w:style w:type="numbering" w:default="1" w:styleId="Semlista">
+  <w:style w:type="numbering" w:default="1" w:styleId="NoList">
     <w:name w:val="No List"/>
     <w:uiPriority w:val="99"/>
     <w:semiHidden/>
     <w:unhideWhenUsed/>
   </w:style>
-  <w:style w:type="paragraph" w:styleId="Ttulo">
+  <w:style w:type="paragraph" w:styleId="Title">
     <w:name w:val="Title"/>
     <w:basedOn w:val="Normal"/>
     <w:next w:val="Normal"/>
@@ -4724,7 +3752,7 @@
       <w:szCs w:val="52"/>
     </w:rPr>
   </w:style>
-  <w:style w:type="paragraph" w:styleId="Subttulo">
+  <w:style w:type="paragraph" w:styleId="Subtitle">
     <w:name w:val="Subtitle"/>
     <w:basedOn w:val="Normal"/>
     <w:next w:val="Normal"/>
@@ -4740,7 +3768,7 @@
     </w:rPr>
   </w:style>
   <w:style w:type="table" w:customStyle="1" w:styleId="a">
-    <w:basedOn w:val="Tabelanormal"/>
+    <w:basedOn w:val="TableNormal"/>
     <w:tblPr>
       <w:tblStyleRowBandSize w:val="1"/>
       <w:tblStyleColBandSize w:val="1"/>
@@ -4750,7 +3778,7 @@
       </w:tblCellMar>
     </w:tblPr>
   </w:style>
-  <w:style w:type="paragraph" w:styleId="PargrafodaLista">
+  <w:style w:type="paragraph" w:styleId="ListParagraph">
     <w:name w:val="List Paragraph"/>
     <w:basedOn w:val="Normal"/>
     <w:uiPriority w:val="34"/>
